--- a/Section22/CheatSheet/Section-22-Notes.docx
+++ b/Section22/CheatSheet/Section-22-Notes.docx
@@ -2,6 +2,7007 @@
 <file path=word/document.xml><?xml version="1.0" encoding="utf-8"?>
 <w:document xmlns:wpc="http://schemas.microsoft.com/office/word/2010/wordprocessingCanvas" xmlns:cx="http://schemas.microsoft.com/office/drawing/2014/chartex" xmlns:cx1="http://schemas.microsoft.com/office/drawing/2015/9/8/chartex" xmlns:cx2="http://schemas.microsoft.com/office/drawing/2015/10/21/chartex" xmlns:cx3="http://schemas.microsoft.com/office/drawing/2016/5/9/chartex" xmlns:cx4="http://schemas.microsoft.com/office/drawing/2016/5/10/chartex" xmlns:cx5="http://schemas.microsoft.com/office/drawing/2016/5/11/chartex" xmlns:cx6="http://schemas.microsoft.com/office/drawing/2016/5/12/chartex" xmlns:cx7="http://schemas.microsoft.com/office/drawing/2016/5/13/chartex" xmlns:cx8="http://schemas.microsoft.com/office/drawing/2016/5/14/chartex" xmlns:mc="http://schemas.openxmlformats.org/markup-compatibility/2006" xmlns:aink="http://schemas.microsoft.com/office/drawing/2016/ink" xmlns:am3d="http://schemas.microsoft.com/office/drawing/2017/model3d" xmlns:o="urn:schemas-microsoft-com:office:office" xmlns:oel="http://schemas.microsoft.com/office/2019/extlst" xmlns:r="http://schemas.openxmlformats.org/officeDocument/2006/relationships" xmlns:m="http://schemas.openxmlformats.org/officeDocument/2006/math" xmlns:v="urn:schemas-microsoft-com:vml" xmlns:wp14="http://schemas.microsoft.com/office/word/2010/wordprocessingDrawing" xmlns:wp="http://schemas.openxmlformats.org/drawingml/2006/wordprocessingDrawing" xmlns:w10="urn:schemas-microsoft-com:office:word" xmlns:w="http://schemas.openxmlformats.org/wordprocessingml/2006/main" xmlns:w14="http://schemas.microsoft.com/office/word/2010/wordml" xmlns:w15="http://schemas.microsoft.com/office/word/2012/wordml" xmlns:w16cex="http://schemas.microsoft.com/office/word/2018/wordml/cex" xmlns:w16cid="http://schemas.microsoft.com/office/word/2016/wordml/cid" xmlns:w16="http://schemas.microsoft.com/office/word/2018/wordml" xmlns:w16sdtdh="http://schemas.microsoft.com/office/word/2020/wordml/sdtdatahash" xmlns:w16se="http://schemas.microsoft.com/office/word/2015/wordml/symex" xmlns:wpg="http://schemas.microsoft.com/office/word/2010/wordprocessingGroup" xmlns:wpi="http://schemas.microsoft.com/office/word/2010/wordprocessingInk" xmlns:wne="http://schemas.microsoft.com/office/word/2006/wordml" xmlns:wps="http://schemas.microsoft.com/office/word/2010/wordprocessingShape" mc:Ignorable="w14 w15 w16se w16cid w16 w16cex w16sdtdh wp14">
   <w:body>
+    <w:p>
+      <w:pPr>
+        <w:shd w:val="clear" w:color="auto" w:fill="FFFFFF"/>
+        <w:spacing w:after="0" w:line="240" w:lineRule="auto"/>
+        <w:rPr>
+          <w:rFonts w:ascii="var(--font-stack-heading)" w:eastAsia="Times New Roman" w:hAnsi="var(--font-stack-heading)" w:cs="Times New Roman"/>
+          <w:b/>
+          <w:bCs/>
+          <w:color w:val="2D2F31"/>
+          <w:kern w:val="0"/>
+          <w:sz w:val="24"/>
+          <w:szCs w:val="24"/>
+          <w14:ligatures w14:val="none"/>
+        </w:rPr>
+      </w:pPr>
+      <w:r>
+        <w:rPr>
+          <w:rFonts w:ascii="var(--font-stack-heading)" w:eastAsia="Times New Roman" w:hAnsi="var(--font-stack-heading)" w:cs="Times New Roman"/>
+          <w:b/>
+          <w:bCs/>
+          <w:color w:val="2D2F31"/>
+          <w:kern w:val="0"/>
+          <w:sz w:val="24"/>
+          <w:szCs w:val="24"/>
+          <w14:ligatures w14:val="none"/>
+        </w:rPr>
+        <w:t>Notes</w:t>
+      </w:r>
+    </w:p>
+    <w:p>
+      <w:pPr>
+        <w:shd w:val="clear" w:color="auto" w:fill="FFFFFF"/>
+        <w:spacing w:before="100" w:beforeAutospacing="1" w:after="100" w:afterAutospacing="1" w:line="240" w:lineRule="auto"/>
+        <w:outlineLvl w:val="3"/>
+        <w:rPr>
+          <w:rFonts w:ascii="Roboto" w:eastAsia="Times New Roman" w:hAnsi="Roboto" w:cs="Times New Roman"/>
+          <w:color w:val="2D2F31"/>
+          <w:kern w:val="0"/>
+          <w:sz w:val="24"/>
+          <w:szCs w:val="24"/>
+          <w14:ligatures w14:val="none"/>
+        </w:rPr>
+      </w:pPr>
+      <w:r>
+        <w:rPr>
+          <w:rFonts w:ascii="Roboto" w:eastAsia="Times New Roman" w:hAnsi="Roboto" w:cs="Times New Roman"/>
+          <w:color w:val="2D2F31"/>
+          <w:kern w:val="0"/>
+          <w:sz w:val="24"/>
+          <w:szCs w:val="24"/>
+          <w14:ligatures w14:val="none"/>
+        </w:rPr>
+        <w:t>Error Handling in ASP.NET Core MVC</w:t>
+      </w:r>
+    </w:p>
+    <w:p>
+      <w:pPr>
+        <w:shd w:val="clear" w:color="auto" w:fill="FFFFFF"/>
+        <w:spacing w:before="100" w:beforeAutospacing="1" w:after="100" w:afterAutospacing="1" w:line="240" w:lineRule="auto"/>
+        <w:rPr>
+          <w:rFonts w:ascii="Roboto" w:eastAsia="Times New Roman" w:hAnsi="Roboto" w:cs="Times New Roman"/>
+          <w:color w:val="2D2F31"/>
+          <w:kern w:val="0"/>
+          <w:sz w:val="24"/>
+          <w:szCs w:val="24"/>
+          <w14:ligatures w14:val="none"/>
+        </w:rPr>
+      </w:pPr>
+      <w:r>
+        <w:rPr>
+          <w:rFonts w:ascii="Roboto" w:eastAsia="Times New Roman" w:hAnsi="Roboto" w:cs="Times New Roman"/>
+          <w:color w:val="2D2F31"/>
+          <w:kern w:val="0"/>
+          <w:sz w:val="24"/>
+          <w:szCs w:val="24"/>
+          <w14:ligatures w14:val="none"/>
+        </w:rPr>
+        <w:t>Error handling is a crucial aspect of building robust and user-friendly web applications. In ASP.NET Core MVC, it involves gracefully handling exceptions, providing informative feedback to users, and ensuring the application continues to function smoothly even when unexpected errors occur.</w:t>
+      </w:r>
+    </w:p>
+    <w:p>
+      <w:pPr>
+        <w:shd w:val="clear" w:color="auto" w:fill="FFFFFF"/>
+        <w:spacing w:beforeAutospacing="1" w:after="0" w:afterAutospacing="1" w:line="240" w:lineRule="auto"/>
+        <w:rPr>
+          <w:rFonts w:ascii="Roboto" w:eastAsia="Times New Roman" w:hAnsi="Roboto" w:cs="Times New Roman"/>
+          <w:color w:val="2D2F31"/>
+          <w:kern w:val="0"/>
+          <w:sz w:val="24"/>
+          <w:szCs w:val="24"/>
+          <w14:ligatures w14:val="none"/>
+        </w:rPr>
+      </w:pPr>
+    </w:p>
+    <w:p>
+      <w:pPr>
+        <w:shd w:val="clear" w:color="auto" w:fill="FFFFFF"/>
+        <w:spacing w:beforeAutospacing="1" w:after="0" w:afterAutospacing="1" w:line="240" w:lineRule="auto"/>
+        <w:rPr>
+          <w:rFonts w:ascii="Roboto" w:eastAsia="Times New Roman" w:hAnsi="Roboto" w:cs="Times New Roman"/>
+          <w:color w:val="2D2F31"/>
+          <w:kern w:val="0"/>
+          <w:sz w:val="24"/>
+          <w:szCs w:val="24"/>
+          <w14:ligatures w14:val="none"/>
+        </w:rPr>
+      </w:pPr>
+    </w:p>
+    <w:p>
+      <w:pPr>
+        <w:shd w:val="clear" w:color="auto" w:fill="FFFFFF"/>
+        <w:spacing w:before="100" w:beforeAutospacing="1" w:after="100" w:afterAutospacing="1" w:line="240" w:lineRule="auto"/>
+        <w:outlineLvl w:val="3"/>
+        <w:rPr>
+          <w:rFonts w:ascii="Roboto" w:eastAsia="Times New Roman" w:hAnsi="Roboto" w:cs="Times New Roman"/>
+          <w:color w:val="2D2F31"/>
+          <w:kern w:val="0"/>
+          <w:sz w:val="24"/>
+          <w:szCs w:val="24"/>
+          <w14:ligatures w14:val="none"/>
+        </w:rPr>
+      </w:pPr>
+      <w:r>
+        <w:rPr>
+          <w:rFonts w:ascii="Roboto" w:eastAsia="Times New Roman" w:hAnsi="Roboto" w:cs="Times New Roman"/>
+          <w:color w:val="2D2F31"/>
+          <w:kern w:val="0"/>
+          <w:sz w:val="24"/>
+          <w:szCs w:val="24"/>
+          <w14:ligatures w14:val="none"/>
+        </w:rPr>
+        <w:t>Exception Handling Middleware</w:t>
+      </w:r>
+    </w:p>
+    <w:p>
+      <w:pPr>
+        <w:shd w:val="clear" w:color="auto" w:fill="FFFFFF"/>
+        <w:spacing w:before="100" w:beforeAutospacing="1" w:after="100" w:afterAutospacing="1" w:line="240" w:lineRule="auto"/>
+        <w:rPr>
+          <w:rFonts w:ascii="Roboto" w:eastAsia="Times New Roman" w:hAnsi="Roboto" w:cs="Times New Roman"/>
+          <w:color w:val="2D2F31"/>
+          <w:kern w:val="0"/>
+          <w:sz w:val="24"/>
+          <w:szCs w:val="24"/>
+          <w14:ligatures w14:val="none"/>
+        </w:rPr>
+      </w:pPr>
+      <w:r>
+        <w:rPr>
+          <w:rFonts w:ascii="Roboto" w:eastAsia="Times New Roman" w:hAnsi="Roboto" w:cs="Times New Roman"/>
+          <w:color w:val="2D2F31"/>
+          <w:kern w:val="0"/>
+          <w:sz w:val="24"/>
+          <w:szCs w:val="24"/>
+          <w14:ligatures w14:val="none"/>
+        </w:rPr>
+        <w:t>Exception handling middleware is a type of custom middleware in ASP.NET Core that catches exceptions thrown during the request processing pipeline. This middleware allows you to:</w:t>
+      </w:r>
+    </w:p>
+    <w:p>
+      <w:pPr>
+        <w:numPr>
+          <w:ilvl w:val="0"/>
+          <w:numId w:val="55"/>
+        </w:numPr>
+        <w:shd w:val="clear" w:color="auto" w:fill="FFFFFF"/>
+        <w:spacing w:beforeAutospacing="1" w:after="0" w:afterAutospacing="1" w:line="240" w:lineRule="auto"/>
+        <w:rPr>
+          <w:rFonts w:ascii="Roboto" w:eastAsia="Times New Roman" w:hAnsi="Roboto" w:cs="Times New Roman"/>
+          <w:color w:val="2D2F31"/>
+          <w:kern w:val="0"/>
+          <w:sz w:val="24"/>
+          <w:szCs w:val="24"/>
+          <w14:ligatures w14:val="none"/>
+        </w:rPr>
+      </w:pPr>
+      <w:r>
+        <w:rPr>
+          <w:rFonts w:ascii="Roboto" w:eastAsia="Times New Roman" w:hAnsi="Roboto" w:cs="Times New Roman"/>
+          <w:b/>
+          <w:bCs/>
+          <w:color w:val="2D2F31"/>
+          <w:kern w:val="0"/>
+          <w:sz w:val="24"/>
+          <w:szCs w:val="24"/>
+          <w14:ligatures w14:val="none"/>
+        </w:rPr>
+        <w:t>Centralize Error Handling:</w:t>
+      </w:r>
+      <w:r>
+        <w:rPr>
+          <w:rFonts w:ascii="Roboto" w:eastAsia="Times New Roman" w:hAnsi="Roboto" w:cs="Times New Roman"/>
+          <w:color w:val="2D2F31"/>
+          <w:kern w:val="0"/>
+          <w:sz w:val="24"/>
+          <w:szCs w:val="24"/>
+          <w14:ligatures w14:val="none"/>
+        </w:rPr>
+        <w:t> Implement a single point where you can catch and handle exceptions from different parts of your application.</w:t>
+      </w:r>
+    </w:p>
+    <w:p>
+      <w:pPr>
+        <w:numPr>
+          <w:ilvl w:val="0"/>
+          <w:numId w:val="55"/>
+        </w:numPr>
+        <w:shd w:val="clear" w:color="auto" w:fill="FFFFFF"/>
+        <w:spacing w:beforeAutospacing="1" w:after="0" w:afterAutospacing="1" w:line="240" w:lineRule="auto"/>
+        <w:rPr>
+          <w:rFonts w:ascii="Roboto" w:eastAsia="Times New Roman" w:hAnsi="Roboto" w:cs="Times New Roman"/>
+          <w:color w:val="2D2F31"/>
+          <w:kern w:val="0"/>
+          <w:sz w:val="24"/>
+          <w:szCs w:val="24"/>
+          <w14:ligatures w14:val="none"/>
+        </w:rPr>
+      </w:pPr>
+      <w:r>
+        <w:rPr>
+          <w:rFonts w:ascii="Roboto" w:eastAsia="Times New Roman" w:hAnsi="Roboto" w:cs="Times New Roman"/>
+          <w:b/>
+          <w:bCs/>
+          <w:color w:val="2D2F31"/>
+          <w:kern w:val="0"/>
+          <w:sz w:val="24"/>
+          <w:szCs w:val="24"/>
+          <w14:ligatures w14:val="none"/>
+        </w:rPr>
+        <w:t>Custom Error Responses:</w:t>
+      </w:r>
+      <w:r>
+        <w:rPr>
+          <w:rFonts w:ascii="Roboto" w:eastAsia="Times New Roman" w:hAnsi="Roboto" w:cs="Times New Roman"/>
+          <w:color w:val="2D2F31"/>
+          <w:kern w:val="0"/>
+          <w:sz w:val="24"/>
+          <w:szCs w:val="24"/>
+          <w14:ligatures w14:val="none"/>
+        </w:rPr>
+        <w:t> Generate appropriate error responses (HTML pages, JSON messages) for different types of exceptions.</w:t>
+      </w:r>
+    </w:p>
+    <w:p>
+      <w:pPr>
+        <w:numPr>
+          <w:ilvl w:val="0"/>
+          <w:numId w:val="55"/>
+        </w:numPr>
+        <w:shd w:val="clear" w:color="auto" w:fill="FFFFFF"/>
+        <w:spacing w:beforeAutospacing="1" w:after="0" w:afterAutospacing="1" w:line="240" w:lineRule="auto"/>
+        <w:rPr>
+          <w:rFonts w:ascii="Roboto" w:eastAsia="Times New Roman" w:hAnsi="Roboto" w:cs="Times New Roman"/>
+          <w:color w:val="2D2F31"/>
+          <w:kern w:val="0"/>
+          <w:sz w:val="24"/>
+          <w:szCs w:val="24"/>
+          <w14:ligatures w14:val="none"/>
+        </w:rPr>
+      </w:pPr>
+      <w:r>
+        <w:rPr>
+          <w:rFonts w:ascii="Roboto" w:eastAsia="Times New Roman" w:hAnsi="Roboto" w:cs="Times New Roman"/>
+          <w:b/>
+          <w:bCs/>
+          <w:color w:val="2D2F31"/>
+          <w:kern w:val="0"/>
+          <w:sz w:val="24"/>
+          <w:szCs w:val="24"/>
+          <w14:ligatures w14:val="none"/>
+        </w:rPr>
+        <w:t>Logging:</w:t>
+      </w:r>
+      <w:r>
+        <w:rPr>
+          <w:rFonts w:ascii="Roboto" w:eastAsia="Times New Roman" w:hAnsi="Roboto" w:cs="Times New Roman"/>
+          <w:color w:val="2D2F31"/>
+          <w:kern w:val="0"/>
+          <w:sz w:val="24"/>
+          <w:szCs w:val="24"/>
+          <w14:ligatures w14:val="none"/>
+        </w:rPr>
+        <w:t> Log exceptions and their details for troubleshooting and analysis.</w:t>
+      </w:r>
+    </w:p>
+    <w:p>
+      <w:pPr>
+        <w:shd w:val="clear" w:color="auto" w:fill="FFFFFF"/>
+        <w:spacing w:beforeAutospacing="1" w:after="0" w:afterAutospacing="1" w:line="240" w:lineRule="auto"/>
+        <w:rPr>
+          <w:rFonts w:ascii="Roboto" w:eastAsia="Times New Roman" w:hAnsi="Roboto" w:cs="Times New Roman"/>
+          <w:color w:val="2D2F31"/>
+          <w:kern w:val="0"/>
+          <w:sz w:val="24"/>
+          <w:szCs w:val="24"/>
+          <w14:ligatures w14:val="none"/>
+        </w:rPr>
+      </w:pPr>
+    </w:p>
+    <w:p>
+      <w:pPr>
+        <w:shd w:val="clear" w:color="auto" w:fill="FFFFFF"/>
+        <w:spacing w:beforeAutospacing="1" w:after="0" w:afterAutospacing="1" w:line="240" w:lineRule="auto"/>
+        <w:rPr>
+          <w:rFonts w:ascii="Roboto" w:eastAsia="Times New Roman" w:hAnsi="Roboto" w:cs="Times New Roman"/>
+          <w:color w:val="2D2F31"/>
+          <w:kern w:val="0"/>
+          <w:sz w:val="24"/>
+          <w:szCs w:val="24"/>
+          <w14:ligatures w14:val="none"/>
+        </w:rPr>
+      </w:pPr>
+    </w:p>
+    <w:p>
+      <w:pPr>
+        <w:shd w:val="clear" w:color="auto" w:fill="FFFFFF"/>
+        <w:spacing w:beforeAutospacing="1" w:after="0" w:afterAutospacing="1" w:line="240" w:lineRule="auto"/>
+        <w:rPr>
+          <w:rFonts w:ascii="Roboto" w:eastAsia="Times New Roman" w:hAnsi="Roboto" w:cs="Times New Roman"/>
+          <w:color w:val="2D2F31"/>
+          <w:kern w:val="0"/>
+          <w:sz w:val="24"/>
+          <w:szCs w:val="24"/>
+          <w14:ligatures w14:val="none"/>
+        </w:rPr>
+      </w:pPr>
+    </w:p>
+    <w:p>
+      <w:pPr>
+        <w:shd w:val="clear" w:color="auto" w:fill="FFFFFF"/>
+        <w:spacing w:before="100" w:beforeAutospacing="1" w:after="100" w:afterAutospacing="1" w:line="240" w:lineRule="auto"/>
+        <w:outlineLvl w:val="3"/>
+        <w:rPr>
+          <w:rFonts w:ascii="Roboto" w:eastAsia="Times New Roman" w:hAnsi="Roboto" w:cs="Times New Roman"/>
+          <w:color w:val="2D2F31"/>
+          <w:kern w:val="0"/>
+          <w:sz w:val="24"/>
+          <w:szCs w:val="24"/>
+          <w14:ligatures w14:val="none"/>
+        </w:rPr>
+      </w:pPr>
+      <w:r>
+        <w:rPr>
+          <w:rFonts w:ascii="Roboto" w:eastAsia="Times New Roman" w:hAnsi="Roboto" w:cs="Times New Roman"/>
+          <w:color w:val="2D2F31"/>
+          <w:kern w:val="0"/>
+          <w:sz w:val="24"/>
+          <w:szCs w:val="24"/>
+          <w14:ligatures w14:val="none"/>
+        </w:rPr>
+        <w:t>Custom Exceptions</w:t>
+      </w:r>
+    </w:p>
+    <w:p>
+      <w:pPr>
+        <w:shd w:val="clear" w:color="auto" w:fill="FFFFFF"/>
+        <w:spacing w:before="100" w:beforeAutospacing="1" w:after="100" w:afterAutospacing="1" w:line="240" w:lineRule="auto"/>
+        <w:rPr>
+          <w:rFonts w:ascii="Roboto" w:eastAsia="Times New Roman" w:hAnsi="Roboto" w:cs="Times New Roman"/>
+          <w:color w:val="2D2F31"/>
+          <w:kern w:val="0"/>
+          <w:sz w:val="24"/>
+          <w:szCs w:val="24"/>
+          <w14:ligatures w14:val="none"/>
+        </w:rPr>
+      </w:pPr>
+      <w:r>
+        <w:rPr>
+          <w:rFonts w:ascii="Roboto" w:eastAsia="Times New Roman" w:hAnsi="Roboto" w:cs="Times New Roman"/>
+          <w:color w:val="2D2F31"/>
+          <w:kern w:val="0"/>
+          <w:sz w:val="24"/>
+          <w:szCs w:val="24"/>
+          <w14:ligatures w14:val="none"/>
+        </w:rPr>
+        <w:t>In some scenarios, you might want to define your own custom exceptions to represent specific error conditions in your application. This allows you to:</w:t>
+      </w:r>
+    </w:p>
+    <w:p>
+      <w:pPr>
+        <w:numPr>
+          <w:ilvl w:val="0"/>
+          <w:numId w:val="56"/>
+        </w:numPr>
+        <w:shd w:val="clear" w:color="auto" w:fill="FFFFFF"/>
+        <w:spacing w:beforeAutospacing="1" w:after="0" w:afterAutospacing="1" w:line="240" w:lineRule="auto"/>
+        <w:rPr>
+          <w:rFonts w:ascii="Roboto" w:eastAsia="Times New Roman" w:hAnsi="Roboto" w:cs="Times New Roman"/>
+          <w:color w:val="2D2F31"/>
+          <w:kern w:val="0"/>
+          <w:sz w:val="24"/>
+          <w:szCs w:val="24"/>
+          <w14:ligatures w14:val="none"/>
+        </w:rPr>
+      </w:pPr>
+      <w:r>
+        <w:rPr>
+          <w:rFonts w:ascii="Roboto" w:eastAsia="Times New Roman" w:hAnsi="Roboto" w:cs="Times New Roman"/>
+          <w:b/>
+          <w:bCs/>
+          <w:color w:val="2D2F31"/>
+          <w:kern w:val="0"/>
+          <w:sz w:val="24"/>
+          <w:szCs w:val="24"/>
+          <w14:ligatures w14:val="none"/>
+        </w:rPr>
+        <w:t>Provide Context:</w:t>
+      </w:r>
+      <w:r>
+        <w:rPr>
+          <w:rFonts w:ascii="Roboto" w:eastAsia="Times New Roman" w:hAnsi="Roboto" w:cs="Times New Roman"/>
+          <w:color w:val="2D2F31"/>
+          <w:kern w:val="0"/>
+          <w:sz w:val="24"/>
+          <w:szCs w:val="24"/>
+          <w14:ligatures w14:val="none"/>
+        </w:rPr>
+        <w:t> Include additional information in the exception object that helps you understand the root cause of the error.</w:t>
+      </w:r>
+    </w:p>
+    <w:p>
+      <w:pPr>
+        <w:numPr>
+          <w:ilvl w:val="0"/>
+          <w:numId w:val="56"/>
+        </w:numPr>
+        <w:shd w:val="clear" w:color="auto" w:fill="FFFFFF"/>
+        <w:spacing w:beforeAutospacing="1" w:after="0" w:afterAutospacing="1" w:line="240" w:lineRule="auto"/>
+        <w:rPr>
+          <w:rFonts w:ascii="Roboto" w:eastAsia="Times New Roman" w:hAnsi="Roboto" w:cs="Times New Roman"/>
+          <w:color w:val="2D2F31"/>
+          <w:kern w:val="0"/>
+          <w:sz w:val="24"/>
+          <w:szCs w:val="24"/>
+          <w14:ligatures w14:val="none"/>
+        </w:rPr>
+      </w:pPr>
+      <w:r>
+        <w:rPr>
+          <w:rFonts w:ascii="Roboto" w:eastAsia="Times New Roman" w:hAnsi="Roboto" w:cs="Times New Roman"/>
+          <w:b/>
+          <w:bCs/>
+          <w:color w:val="2D2F31"/>
+          <w:kern w:val="0"/>
+          <w:sz w:val="24"/>
+          <w:szCs w:val="24"/>
+          <w14:ligatures w14:val="none"/>
+        </w:rPr>
+        <w:t>Categorization:</w:t>
+      </w:r>
+      <w:r>
+        <w:rPr>
+          <w:rFonts w:ascii="Roboto" w:eastAsia="Times New Roman" w:hAnsi="Roboto" w:cs="Times New Roman"/>
+          <w:color w:val="2D2F31"/>
+          <w:kern w:val="0"/>
+          <w:sz w:val="24"/>
+          <w:szCs w:val="24"/>
+          <w14:ligatures w14:val="none"/>
+        </w:rPr>
+        <w:t> Differentiate between different types of errors based on their exception types.</w:t>
+      </w:r>
+    </w:p>
+    <w:p>
+      <w:pPr>
+        <w:numPr>
+          <w:ilvl w:val="0"/>
+          <w:numId w:val="56"/>
+        </w:numPr>
+        <w:shd w:val="clear" w:color="auto" w:fill="FFFFFF"/>
+        <w:spacing w:beforeAutospacing="1" w:after="0" w:afterAutospacing="1" w:line="240" w:lineRule="auto"/>
+        <w:rPr>
+          <w:rFonts w:ascii="Roboto" w:eastAsia="Times New Roman" w:hAnsi="Roboto" w:cs="Times New Roman"/>
+          <w:color w:val="2D2F31"/>
+          <w:kern w:val="0"/>
+          <w:sz w:val="24"/>
+          <w:szCs w:val="24"/>
+          <w14:ligatures w14:val="none"/>
+        </w:rPr>
+      </w:pPr>
+      <w:r>
+        <w:rPr>
+          <w:rFonts w:ascii="Roboto" w:eastAsia="Times New Roman" w:hAnsi="Roboto" w:cs="Times New Roman"/>
+          <w:b/>
+          <w:bCs/>
+          <w:color w:val="2D2F31"/>
+          <w:kern w:val="0"/>
+          <w:sz w:val="24"/>
+          <w:szCs w:val="24"/>
+          <w14:ligatures w14:val="none"/>
+        </w:rPr>
+        <w:t>Error Handling Logic:</w:t>
+      </w:r>
+      <w:r>
+        <w:rPr>
+          <w:rFonts w:ascii="Roboto" w:eastAsia="Times New Roman" w:hAnsi="Roboto" w:cs="Times New Roman"/>
+          <w:color w:val="2D2F31"/>
+          <w:kern w:val="0"/>
+          <w:sz w:val="24"/>
+          <w:szCs w:val="24"/>
+          <w14:ligatures w14:val="none"/>
+        </w:rPr>
+        <w:t> Implement custom logic in your exception handling middleware to respond to specific custom exceptions differently.</w:t>
+      </w:r>
+    </w:p>
+    <w:p>
+      <w:pPr>
+        <w:shd w:val="clear" w:color="auto" w:fill="FFFFFF"/>
+        <w:spacing w:beforeAutospacing="1" w:after="0" w:afterAutospacing="1" w:line="240" w:lineRule="auto"/>
+        <w:rPr>
+          <w:rFonts w:ascii="Roboto" w:eastAsia="Times New Roman" w:hAnsi="Roboto" w:cs="Times New Roman"/>
+          <w:color w:val="2D2F31"/>
+          <w:kern w:val="0"/>
+          <w:sz w:val="24"/>
+          <w:szCs w:val="24"/>
+          <w14:ligatures w14:val="none"/>
+        </w:rPr>
+      </w:pPr>
+    </w:p>
+    <w:p>
+      <w:pPr>
+        <w:shd w:val="clear" w:color="auto" w:fill="FFFFFF"/>
+        <w:spacing w:beforeAutospacing="1" w:after="0" w:afterAutospacing="1" w:line="240" w:lineRule="auto"/>
+        <w:rPr>
+          <w:rFonts w:ascii="Roboto" w:eastAsia="Times New Roman" w:hAnsi="Roboto" w:cs="Times New Roman"/>
+          <w:color w:val="2D2F31"/>
+          <w:kern w:val="0"/>
+          <w:sz w:val="24"/>
+          <w:szCs w:val="24"/>
+          <w14:ligatures w14:val="none"/>
+        </w:rPr>
+      </w:pPr>
+    </w:p>
+    <w:p>
+      <w:pPr>
+        <w:shd w:val="clear" w:color="auto" w:fill="FFFFFF"/>
+        <w:spacing w:before="100" w:beforeAutospacing="1" w:after="100" w:afterAutospacing="1" w:line="240" w:lineRule="auto"/>
+        <w:outlineLvl w:val="3"/>
+        <w:rPr>
+          <w:rFonts w:ascii="Roboto" w:eastAsia="Times New Roman" w:hAnsi="Roboto" w:cs="Times New Roman"/>
+          <w:color w:val="2D2F31"/>
+          <w:kern w:val="0"/>
+          <w:sz w:val="24"/>
+          <w:szCs w:val="24"/>
+          <w14:ligatures w14:val="none"/>
+        </w:rPr>
+      </w:pPr>
+      <w:r>
+        <w:rPr>
+          <w:rFonts w:ascii="Roboto" w:eastAsia="Times New Roman" w:hAnsi="Roboto" w:cs="Times New Roman"/>
+          <w:color w:val="2D2F31"/>
+          <w:kern w:val="0"/>
+          <w:sz w:val="24"/>
+          <w:szCs w:val="24"/>
+          <w14:ligatures w14:val="none"/>
+        </w:rPr>
+        <w:t>UseExceptionHandler Middleware</w:t>
+      </w:r>
+    </w:p>
+    <w:p>
+      <w:pPr>
+        <w:shd w:val="clear" w:color="auto" w:fill="FFFFFF"/>
+        <w:spacing w:before="100" w:beforeAutospacing="1" w:after="100" w:afterAutospacing="1" w:line="240" w:lineRule="auto"/>
+        <w:rPr>
+          <w:rFonts w:ascii="Roboto" w:eastAsia="Times New Roman" w:hAnsi="Roboto" w:cs="Times New Roman"/>
+          <w:color w:val="2D2F31"/>
+          <w:kern w:val="0"/>
+          <w:sz w:val="24"/>
+          <w:szCs w:val="24"/>
+          <w14:ligatures w14:val="none"/>
+        </w:rPr>
+      </w:pPr>
+      <w:r>
+        <w:rPr>
+          <w:rFonts w:ascii="Roboto" w:eastAsia="Times New Roman" w:hAnsi="Roboto" w:cs="Times New Roman"/>
+          <w:color w:val="2D2F31"/>
+          <w:kern w:val="0"/>
+          <w:sz w:val="24"/>
+          <w:szCs w:val="24"/>
+          <w14:ligatures w14:val="none"/>
+        </w:rPr>
+        <w:t>The UseExceptionHandler middleware is a built-in middleware component in ASP.NET Core that handles unhandled exceptions in your application. It provides a centralized way to control the error response sent to the client.</w:t>
+      </w:r>
+    </w:p>
+    <w:p>
+      <w:pPr>
+        <w:numPr>
+          <w:ilvl w:val="0"/>
+          <w:numId w:val="57"/>
+        </w:numPr>
+        <w:shd w:val="clear" w:color="auto" w:fill="FFFFFF"/>
+        <w:spacing w:beforeAutospacing="1" w:after="0" w:afterAutospacing="1" w:line="240" w:lineRule="auto"/>
+        <w:rPr>
+          <w:rFonts w:ascii="Roboto" w:eastAsia="Times New Roman" w:hAnsi="Roboto" w:cs="Times New Roman"/>
+          <w:color w:val="2D2F31"/>
+          <w:kern w:val="0"/>
+          <w:sz w:val="24"/>
+          <w:szCs w:val="24"/>
+          <w14:ligatures w14:val="none"/>
+        </w:rPr>
+      </w:pPr>
+      <w:r>
+        <w:rPr>
+          <w:rFonts w:ascii="Roboto" w:eastAsia="Times New Roman" w:hAnsi="Roboto" w:cs="Times New Roman"/>
+          <w:b/>
+          <w:bCs/>
+          <w:color w:val="2D2F31"/>
+          <w:kern w:val="0"/>
+          <w:sz w:val="24"/>
+          <w:szCs w:val="24"/>
+          <w14:ligatures w14:val="none"/>
+        </w:rPr>
+        <w:t>Custom Error Pages:</w:t>
+      </w:r>
+      <w:r>
+        <w:rPr>
+          <w:rFonts w:ascii="Roboto" w:eastAsia="Times New Roman" w:hAnsi="Roboto" w:cs="Times New Roman"/>
+          <w:color w:val="2D2F31"/>
+          <w:kern w:val="0"/>
+          <w:sz w:val="24"/>
+          <w:szCs w:val="24"/>
+          <w14:ligatures w14:val="none"/>
+        </w:rPr>
+        <w:t> You can configure UseExceptionHandler to redirect to a specific error page or endpoint (e.g., </w:t>
+      </w:r>
+      <w:r>
+        <w:rPr>
+          <w:rFonts w:ascii="Consolas" w:eastAsia="Times New Roman" w:hAnsi="Consolas" w:cs="Courier New"/>
+          <w:color w:val="B4690E"/>
+          <w:kern w:val="0"/>
+          <w:sz w:val="20"/>
+          <w:szCs w:val="20"/>
+          <w:bdr w:val="single" w:sz="6" w:space="0" w:color="D1D7DC" w:frame="1"/>
+          <w:shd w:val="clear" w:color="auto" w:fill="FFFFFF"/>
+          <w14:ligatures w14:val="none"/>
+        </w:rPr>
+        <w:t>/Error</w:t>
+      </w:r>
+      <w:r>
+        <w:rPr>
+          <w:rFonts w:ascii="Roboto" w:eastAsia="Times New Roman" w:hAnsi="Roboto" w:cs="Times New Roman"/>
+          <w:color w:val="2D2F31"/>
+          <w:kern w:val="0"/>
+          <w:sz w:val="24"/>
+          <w:szCs w:val="24"/>
+          <w14:ligatures w14:val="none"/>
+        </w:rPr>
+        <w:t>) when an exception occurs. This allows you to present a user-friendly error message or provide additional information to help users understand what happened.</w:t>
+      </w:r>
+    </w:p>
+    <w:p>
+      <w:pPr>
+        <w:numPr>
+          <w:ilvl w:val="0"/>
+          <w:numId w:val="57"/>
+        </w:numPr>
+        <w:shd w:val="clear" w:color="auto" w:fill="FFFFFF"/>
+        <w:spacing w:beforeAutospacing="1" w:after="0" w:afterAutospacing="1" w:line="240" w:lineRule="auto"/>
+        <w:rPr>
+          <w:rFonts w:ascii="Roboto" w:eastAsia="Times New Roman" w:hAnsi="Roboto" w:cs="Times New Roman"/>
+          <w:color w:val="2D2F31"/>
+          <w:kern w:val="0"/>
+          <w:sz w:val="24"/>
+          <w:szCs w:val="24"/>
+          <w14:ligatures w14:val="none"/>
+        </w:rPr>
+      </w:pPr>
+      <w:r>
+        <w:rPr>
+          <w:rFonts w:ascii="Roboto" w:eastAsia="Times New Roman" w:hAnsi="Roboto" w:cs="Times New Roman"/>
+          <w:b/>
+          <w:bCs/>
+          <w:color w:val="2D2F31"/>
+          <w:kern w:val="0"/>
+          <w:sz w:val="24"/>
+          <w:szCs w:val="24"/>
+          <w14:ligatures w14:val="none"/>
+        </w:rPr>
+        <w:t>Development vs. Production:</w:t>
+      </w:r>
+      <w:r>
+        <w:rPr>
+          <w:rFonts w:ascii="Roboto" w:eastAsia="Times New Roman" w:hAnsi="Roboto" w:cs="Times New Roman"/>
+          <w:color w:val="2D2F31"/>
+          <w:kern w:val="0"/>
+          <w:sz w:val="24"/>
+          <w:szCs w:val="24"/>
+          <w14:ligatures w14:val="none"/>
+        </w:rPr>
+        <w:t> In development environments, you often use </w:t>
+      </w:r>
+      <w:r>
+        <w:rPr>
+          <w:rFonts w:ascii="Consolas" w:eastAsia="Times New Roman" w:hAnsi="Consolas" w:cs="Courier New"/>
+          <w:color w:val="B4690E"/>
+          <w:kern w:val="0"/>
+          <w:sz w:val="20"/>
+          <w:szCs w:val="20"/>
+          <w:bdr w:val="single" w:sz="6" w:space="0" w:color="D1D7DC" w:frame="1"/>
+          <w:shd w:val="clear" w:color="auto" w:fill="FFFFFF"/>
+          <w14:ligatures w14:val="none"/>
+        </w:rPr>
+        <w:t>UseDeveloperExceptionPage</w:t>
+      </w:r>
+      <w:r>
+        <w:rPr>
+          <w:rFonts w:ascii="Roboto" w:eastAsia="Times New Roman" w:hAnsi="Roboto" w:cs="Times New Roman"/>
+          <w:color w:val="2D2F31"/>
+          <w:kern w:val="0"/>
+          <w:sz w:val="24"/>
+          <w:szCs w:val="24"/>
+          <w14:ligatures w14:val="none"/>
+        </w:rPr>
+        <w:t> to display a detailed error page with stack traces and other diagnostic information. In production, you should use </w:t>
+      </w:r>
+      <w:r>
+        <w:rPr>
+          <w:rFonts w:ascii="Consolas" w:eastAsia="Times New Roman" w:hAnsi="Consolas" w:cs="Courier New"/>
+          <w:color w:val="B4690E"/>
+          <w:kern w:val="0"/>
+          <w:sz w:val="20"/>
+          <w:szCs w:val="20"/>
+          <w:bdr w:val="single" w:sz="6" w:space="0" w:color="D1D7DC" w:frame="1"/>
+          <w:shd w:val="clear" w:color="auto" w:fill="FFFFFF"/>
+          <w14:ligatures w14:val="none"/>
+        </w:rPr>
+        <w:t>UseExceptionHandler</w:t>
+      </w:r>
+      <w:r>
+        <w:rPr>
+          <w:rFonts w:ascii="Roboto" w:eastAsia="Times New Roman" w:hAnsi="Roboto" w:cs="Times New Roman"/>
+          <w:color w:val="2D2F31"/>
+          <w:kern w:val="0"/>
+          <w:sz w:val="24"/>
+          <w:szCs w:val="24"/>
+          <w14:ligatures w14:val="none"/>
+        </w:rPr>
+        <w:t> to hide those sensitive details and provide a more generic error message.</w:t>
+      </w:r>
+    </w:p>
+    <w:p>
+      <w:pPr>
+        <w:shd w:val="clear" w:color="auto" w:fill="FFFFFF"/>
+        <w:spacing w:beforeAutospacing="1" w:after="0" w:afterAutospacing="1" w:line="240" w:lineRule="auto"/>
+        <w:rPr>
+          <w:rFonts w:ascii="Roboto" w:eastAsia="Times New Roman" w:hAnsi="Roboto" w:cs="Times New Roman"/>
+          <w:color w:val="2D2F31"/>
+          <w:kern w:val="0"/>
+          <w:sz w:val="24"/>
+          <w:szCs w:val="24"/>
+          <w14:ligatures w14:val="none"/>
+        </w:rPr>
+      </w:pPr>
+    </w:p>
+    <w:p>
+      <w:pPr>
+        <w:shd w:val="clear" w:color="auto" w:fill="FFFFFF"/>
+        <w:spacing w:beforeAutospacing="1" w:after="0" w:afterAutospacing="1" w:line="240" w:lineRule="auto"/>
+        <w:rPr>
+          <w:rFonts w:ascii="Roboto" w:eastAsia="Times New Roman" w:hAnsi="Roboto" w:cs="Times New Roman"/>
+          <w:color w:val="2D2F31"/>
+          <w:kern w:val="0"/>
+          <w:sz w:val="24"/>
+          <w:szCs w:val="24"/>
+          <w14:ligatures w14:val="none"/>
+        </w:rPr>
+      </w:pPr>
+      <w:r>
+        <w:rPr>
+          <w:rFonts w:ascii="Roboto" w:eastAsia="Times New Roman" w:hAnsi="Roboto" w:cs="Times New Roman"/>
+          <w:b/>
+          <w:bCs/>
+          <w:color w:val="2D2F31"/>
+          <w:kern w:val="0"/>
+          <w:sz w:val="24"/>
+          <w:szCs w:val="24"/>
+          <w14:ligatures w14:val="none"/>
+        </w:rPr>
+        <w:t>Code Example</w:t>
+      </w:r>
+    </w:p>
+    <w:p>
+      <w:pPr>
+        <w:numPr>
+          <w:ilvl w:val="0"/>
+          <w:numId w:val="58"/>
+        </w:numPr>
+        <w:shd w:val="clear" w:color="auto" w:fill="FFFFFF"/>
+        <w:tabs>
+          <w:tab w:val="clear" w:pos="720"/>
+          <w:tab w:val="left" w:pos="916"/>
+          <w:tab w:val="left" w:pos="1832"/>
+          <w:tab w:val="left" w:pos="2748"/>
+          <w:tab w:val="left" w:pos="3664"/>
+          <w:tab w:val="left" w:pos="4580"/>
+          <w:tab w:val="left" w:pos="5496"/>
+          <w:tab w:val="left" w:pos="6412"/>
+          <w:tab w:val="left" w:pos="7328"/>
+          <w:tab w:val="left" w:pos="8244"/>
+          <w:tab w:val="left" w:pos="9160"/>
+          <w:tab w:val="left" w:pos="10076"/>
+          <w:tab w:val="left" w:pos="10992"/>
+          <w:tab w:val="left" w:pos="11908"/>
+          <w:tab w:val="left" w:pos="12824"/>
+          <w:tab w:val="left" w:pos="13740"/>
+          <w:tab w:val="left" w:pos="14656"/>
+        </w:tabs>
+        <w:spacing w:after="0" w:line="240" w:lineRule="auto"/>
+        <w:rPr>
+          <w:rFonts w:ascii="Consolas" w:eastAsia="Times New Roman" w:hAnsi="Consolas" w:cs="Courier New"/>
+          <w:color w:val="2D2F31"/>
+          <w:kern w:val="0"/>
+          <w:sz w:val="20"/>
+          <w:szCs w:val="20"/>
+          <w14:ligatures w14:val="none"/>
+        </w:rPr>
+      </w:pPr>
+      <w:r>
+        <w:rPr>
+          <w:rFonts w:ascii="Consolas" w:eastAsia="Times New Roman" w:hAnsi="Consolas" w:cs="Courier New"/>
+          <w:color w:val="6A6F73"/>
+          <w:kern w:val="0"/>
+          <w:sz w:val="20"/>
+          <w:szCs w:val="20"/>
+          <w14:ligatures w14:val="none"/>
+        </w:rPr>
+        <w:t>// ExceptionHandlingMiddleware.cs</w:t>
+      </w:r>
+    </w:p>
+    <w:p>
+      <w:pPr>
+        <w:numPr>
+          <w:ilvl w:val="0"/>
+          <w:numId w:val="58"/>
+        </w:numPr>
+        <w:shd w:val="clear" w:color="auto" w:fill="FFFFFF"/>
+        <w:tabs>
+          <w:tab w:val="clear" w:pos="720"/>
+          <w:tab w:val="left" w:pos="916"/>
+          <w:tab w:val="left" w:pos="1832"/>
+          <w:tab w:val="left" w:pos="2748"/>
+          <w:tab w:val="left" w:pos="3664"/>
+          <w:tab w:val="left" w:pos="4580"/>
+          <w:tab w:val="left" w:pos="5496"/>
+          <w:tab w:val="left" w:pos="6412"/>
+          <w:tab w:val="left" w:pos="7328"/>
+          <w:tab w:val="left" w:pos="8244"/>
+          <w:tab w:val="left" w:pos="9160"/>
+          <w:tab w:val="left" w:pos="10076"/>
+          <w:tab w:val="left" w:pos="10992"/>
+          <w:tab w:val="left" w:pos="11908"/>
+          <w:tab w:val="left" w:pos="12824"/>
+          <w:tab w:val="left" w:pos="13740"/>
+          <w:tab w:val="left" w:pos="14656"/>
+        </w:tabs>
+        <w:spacing w:beforeAutospacing="1" w:after="0" w:line="240" w:lineRule="auto"/>
+        <w:rPr>
+          <w:rFonts w:ascii="Consolas" w:eastAsia="Times New Roman" w:hAnsi="Consolas" w:cs="Courier New"/>
+          <w:color w:val="2D2F31"/>
+          <w:kern w:val="0"/>
+          <w:sz w:val="20"/>
+          <w:szCs w:val="20"/>
+          <w14:ligatures w14:val="none"/>
+        </w:rPr>
+      </w:pPr>
+      <w:r>
+        <w:rPr>
+          <w:rFonts w:ascii="Consolas" w:eastAsia="Times New Roman" w:hAnsi="Consolas" w:cs="Courier New"/>
+          <w:color w:val="B4690E"/>
+          <w:kern w:val="0"/>
+          <w:sz w:val="20"/>
+          <w:szCs w:val="20"/>
+          <w14:ligatures w14:val="none"/>
+        </w:rPr>
+        <w:t>public</w:t>
+      </w:r>
+      <w:r>
+        <w:rPr>
+          <w:rFonts w:ascii="Consolas" w:eastAsia="Times New Roman" w:hAnsi="Consolas" w:cs="Courier New"/>
+          <w:color w:val="2D2F31"/>
+          <w:kern w:val="0"/>
+          <w:sz w:val="20"/>
+          <w:szCs w:val="20"/>
+          <w14:ligatures w14:val="none"/>
+        </w:rPr>
+        <w:t xml:space="preserve"> </w:t>
+      </w:r>
+      <w:r>
+        <w:rPr>
+          <w:rFonts w:ascii="Consolas" w:eastAsia="Times New Roman" w:hAnsi="Consolas" w:cs="Courier New"/>
+          <w:color w:val="B4690E"/>
+          <w:kern w:val="0"/>
+          <w:sz w:val="20"/>
+          <w:szCs w:val="20"/>
+          <w14:ligatures w14:val="none"/>
+        </w:rPr>
+        <w:t>class</w:t>
+      </w:r>
+      <w:r>
+        <w:rPr>
+          <w:rFonts w:ascii="Consolas" w:eastAsia="Times New Roman" w:hAnsi="Consolas" w:cs="Courier New"/>
+          <w:color w:val="2D2F31"/>
+          <w:kern w:val="0"/>
+          <w:sz w:val="20"/>
+          <w:szCs w:val="20"/>
+          <w14:ligatures w14:val="none"/>
+        </w:rPr>
+        <w:t xml:space="preserve"> ExceptionHandlingMiddleware</w:t>
+      </w:r>
+    </w:p>
+    <w:p>
+      <w:pPr>
+        <w:numPr>
+          <w:ilvl w:val="0"/>
+          <w:numId w:val="58"/>
+        </w:numPr>
+        <w:shd w:val="clear" w:color="auto" w:fill="FFFFFF"/>
+        <w:tabs>
+          <w:tab w:val="clear" w:pos="720"/>
+          <w:tab w:val="left" w:pos="916"/>
+          <w:tab w:val="left" w:pos="1832"/>
+          <w:tab w:val="left" w:pos="2748"/>
+          <w:tab w:val="left" w:pos="3664"/>
+          <w:tab w:val="left" w:pos="4580"/>
+          <w:tab w:val="left" w:pos="5496"/>
+          <w:tab w:val="left" w:pos="6412"/>
+          <w:tab w:val="left" w:pos="7328"/>
+          <w:tab w:val="left" w:pos="8244"/>
+          <w:tab w:val="left" w:pos="9160"/>
+          <w:tab w:val="left" w:pos="10076"/>
+          <w:tab w:val="left" w:pos="10992"/>
+          <w:tab w:val="left" w:pos="11908"/>
+          <w:tab w:val="left" w:pos="12824"/>
+          <w:tab w:val="left" w:pos="13740"/>
+          <w:tab w:val="left" w:pos="14656"/>
+        </w:tabs>
+        <w:spacing w:beforeAutospacing="1" w:after="0" w:line="240" w:lineRule="auto"/>
+        <w:rPr>
+          <w:rFonts w:ascii="Consolas" w:eastAsia="Times New Roman" w:hAnsi="Consolas" w:cs="Courier New"/>
+          <w:color w:val="2D2F31"/>
+          <w:kern w:val="0"/>
+          <w:sz w:val="20"/>
+          <w:szCs w:val="20"/>
+          <w14:ligatures w14:val="none"/>
+        </w:rPr>
+      </w:pPr>
+      <w:r>
+        <w:rPr>
+          <w:rFonts w:ascii="Consolas" w:eastAsia="Times New Roman" w:hAnsi="Consolas" w:cs="Courier New"/>
+          <w:color w:val="2D2F31"/>
+          <w:kern w:val="0"/>
+          <w:sz w:val="20"/>
+          <w:szCs w:val="20"/>
+          <w14:ligatures w14:val="none"/>
+        </w:rPr>
+        <w:t>{</w:t>
+      </w:r>
+    </w:p>
+    <w:p>
+      <w:pPr>
+        <w:numPr>
+          <w:ilvl w:val="0"/>
+          <w:numId w:val="58"/>
+        </w:numPr>
+        <w:shd w:val="clear" w:color="auto" w:fill="FFFFFF"/>
+        <w:tabs>
+          <w:tab w:val="clear" w:pos="720"/>
+          <w:tab w:val="left" w:pos="916"/>
+          <w:tab w:val="left" w:pos="1832"/>
+          <w:tab w:val="left" w:pos="2748"/>
+          <w:tab w:val="left" w:pos="3664"/>
+          <w:tab w:val="left" w:pos="4580"/>
+          <w:tab w:val="left" w:pos="5496"/>
+          <w:tab w:val="left" w:pos="6412"/>
+          <w:tab w:val="left" w:pos="7328"/>
+          <w:tab w:val="left" w:pos="8244"/>
+          <w:tab w:val="left" w:pos="9160"/>
+          <w:tab w:val="left" w:pos="10076"/>
+          <w:tab w:val="left" w:pos="10992"/>
+          <w:tab w:val="left" w:pos="11908"/>
+          <w:tab w:val="left" w:pos="12824"/>
+          <w:tab w:val="left" w:pos="13740"/>
+          <w:tab w:val="left" w:pos="14656"/>
+        </w:tabs>
+        <w:spacing w:beforeAutospacing="1" w:after="0" w:line="240" w:lineRule="auto"/>
+        <w:rPr>
+          <w:rFonts w:ascii="Consolas" w:eastAsia="Times New Roman" w:hAnsi="Consolas" w:cs="Courier New"/>
+          <w:color w:val="2D2F31"/>
+          <w:kern w:val="0"/>
+          <w:sz w:val="20"/>
+          <w:szCs w:val="20"/>
+          <w14:ligatures w14:val="none"/>
+        </w:rPr>
+      </w:pPr>
+      <w:r>
+        <w:rPr>
+          <w:rFonts w:ascii="Consolas" w:eastAsia="Times New Roman" w:hAnsi="Consolas" w:cs="Courier New"/>
+          <w:color w:val="2D2F31"/>
+          <w:kern w:val="0"/>
+          <w:sz w:val="20"/>
+          <w:szCs w:val="20"/>
+          <w14:ligatures w14:val="none"/>
+        </w:rPr>
+        <w:t xml:space="preserve">    </w:t>
+      </w:r>
+      <w:r>
+        <w:rPr>
+          <w:rFonts w:ascii="Consolas" w:eastAsia="Times New Roman" w:hAnsi="Consolas" w:cs="Courier New"/>
+          <w:color w:val="B4690E"/>
+          <w:kern w:val="0"/>
+          <w:sz w:val="20"/>
+          <w:szCs w:val="20"/>
+          <w14:ligatures w14:val="none"/>
+        </w:rPr>
+        <w:t>private</w:t>
+      </w:r>
+      <w:r>
+        <w:rPr>
+          <w:rFonts w:ascii="Consolas" w:eastAsia="Times New Roman" w:hAnsi="Consolas" w:cs="Courier New"/>
+          <w:color w:val="2D2F31"/>
+          <w:kern w:val="0"/>
+          <w:sz w:val="20"/>
+          <w:szCs w:val="20"/>
+          <w14:ligatures w14:val="none"/>
+        </w:rPr>
+        <w:t xml:space="preserve"> </w:t>
+      </w:r>
+      <w:r>
+        <w:rPr>
+          <w:rFonts w:ascii="Consolas" w:eastAsia="Times New Roman" w:hAnsi="Consolas" w:cs="Courier New"/>
+          <w:color w:val="B4690E"/>
+          <w:kern w:val="0"/>
+          <w:sz w:val="20"/>
+          <w:szCs w:val="20"/>
+          <w14:ligatures w14:val="none"/>
+        </w:rPr>
+        <w:t>readonly</w:t>
+      </w:r>
+      <w:r>
+        <w:rPr>
+          <w:rFonts w:ascii="Consolas" w:eastAsia="Times New Roman" w:hAnsi="Consolas" w:cs="Courier New"/>
+          <w:color w:val="2D2F31"/>
+          <w:kern w:val="0"/>
+          <w:sz w:val="20"/>
+          <w:szCs w:val="20"/>
+          <w14:ligatures w14:val="none"/>
+        </w:rPr>
+        <w:t xml:space="preserve"> RequestDelegate _next;</w:t>
+      </w:r>
+    </w:p>
+    <w:p>
+      <w:pPr>
+        <w:numPr>
+          <w:ilvl w:val="0"/>
+          <w:numId w:val="58"/>
+        </w:numPr>
+        <w:shd w:val="clear" w:color="auto" w:fill="FFFFFF"/>
+        <w:tabs>
+          <w:tab w:val="clear" w:pos="720"/>
+          <w:tab w:val="left" w:pos="916"/>
+          <w:tab w:val="left" w:pos="1832"/>
+          <w:tab w:val="left" w:pos="2748"/>
+          <w:tab w:val="left" w:pos="3664"/>
+          <w:tab w:val="left" w:pos="4580"/>
+          <w:tab w:val="left" w:pos="5496"/>
+          <w:tab w:val="left" w:pos="6412"/>
+          <w:tab w:val="left" w:pos="7328"/>
+          <w:tab w:val="left" w:pos="8244"/>
+          <w:tab w:val="left" w:pos="9160"/>
+          <w:tab w:val="left" w:pos="10076"/>
+          <w:tab w:val="left" w:pos="10992"/>
+          <w:tab w:val="left" w:pos="11908"/>
+          <w:tab w:val="left" w:pos="12824"/>
+          <w:tab w:val="left" w:pos="13740"/>
+          <w:tab w:val="left" w:pos="14656"/>
+        </w:tabs>
+        <w:spacing w:beforeAutospacing="1" w:after="0" w:line="240" w:lineRule="auto"/>
+        <w:rPr>
+          <w:rFonts w:ascii="Consolas" w:eastAsia="Times New Roman" w:hAnsi="Consolas" w:cs="Courier New"/>
+          <w:color w:val="2D2F31"/>
+          <w:kern w:val="0"/>
+          <w:sz w:val="20"/>
+          <w:szCs w:val="20"/>
+          <w14:ligatures w14:val="none"/>
+        </w:rPr>
+      </w:pPr>
+      <w:r>
+        <w:rPr>
+          <w:rFonts w:ascii="Consolas" w:eastAsia="Times New Roman" w:hAnsi="Consolas" w:cs="Courier New"/>
+          <w:color w:val="2D2F31"/>
+          <w:kern w:val="0"/>
+          <w:sz w:val="20"/>
+          <w:szCs w:val="20"/>
+          <w14:ligatures w14:val="none"/>
+        </w:rPr>
+        <w:t xml:space="preserve">    </w:t>
+      </w:r>
+      <w:r>
+        <w:rPr>
+          <w:rFonts w:ascii="Consolas" w:eastAsia="Times New Roman" w:hAnsi="Consolas" w:cs="Courier New"/>
+          <w:color w:val="B4690E"/>
+          <w:kern w:val="0"/>
+          <w:sz w:val="20"/>
+          <w:szCs w:val="20"/>
+          <w14:ligatures w14:val="none"/>
+        </w:rPr>
+        <w:t>private</w:t>
+      </w:r>
+      <w:r>
+        <w:rPr>
+          <w:rFonts w:ascii="Consolas" w:eastAsia="Times New Roman" w:hAnsi="Consolas" w:cs="Courier New"/>
+          <w:color w:val="2D2F31"/>
+          <w:kern w:val="0"/>
+          <w:sz w:val="20"/>
+          <w:szCs w:val="20"/>
+          <w14:ligatures w14:val="none"/>
+        </w:rPr>
+        <w:t xml:space="preserve"> </w:t>
+      </w:r>
+      <w:r>
+        <w:rPr>
+          <w:rFonts w:ascii="Consolas" w:eastAsia="Times New Roman" w:hAnsi="Consolas" w:cs="Courier New"/>
+          <w:color w:val="B4690E"/>
+          <w:kern w:val="0"/>
+          <w:sz w:val="20"/>
+          <w:szCs w:val="20"/>
+          <w14:ligatures w14:val="none"/>
+        </w:rPr>
+        <w:t>readonly</w:t>
+      </w:r>
+      <w:r>
+        <w:rPr>
+          <w:rFonts w:ascii="Consolas" w:eastAsia="Times New Roman" w:hAnsi="Consolas" w:cs="Courier New"/>
+          <w:color w:val="2D2F31"/>
+          <w:kern w:val="0"/>
+          <w:sz w:val="20"/>
+          <w:szCs w:val="20"/>
+          <w14:ligatures w14:val="none"/>
+        </w:rPr>
+        <w:t xml:space="preserve"> ILogger&lt;ExceptionHandlingMiddleware&gt; _logger;</w:t>
+      </w:r>
+    </w:p>
+    <w:p>
+      <w:pPr>
+        <w:numPr>
+          <w:ilvl w:val="0"/>
+          <w:numId w:val="58"/>
+        </w:numPr>
+        <w:shd w:val="clear" w:color="auto" w:fill="FFFFFF"/>
+        <w:tabs>
+          <w:tab w:val="clear" w:pos="720"/>
+          <w:tab w:val="left" w:pos="916"/>
+          <w:tab w:val="left" w:pos="1832"/>
+          <w:tab w:val="left" w:pos="2748"/>
+          <w:tab w:val="left" w:pos="3664"/>
+          <w:tab w:val="left" w:pos="4580"/>
+          <w:tab w:val="left" w:pos="5496"/>
+          <w:tab w:val="left" w:pos="6412"/>
+          <w:tab w:val="left" w:pos="7328"/>
+          <w:tab w:val="left" w:pos="8244"/>
+          <w:tab w:val="left" w:pos="9160"/>
+          <w:tab w:val="left" w:pos="10076"/>
+          <w:tab w:val="left" w:pos="10992"/>
+          <w:tab w:val="left" w:pos="11908"/>
+          <w:tab w:val="left" w:pos="12824"/>
+          <w:tab w:val="left" w:pos="13740"/>
+          <w:tab w:val="left" w:pos="14656"/>
+        </w:tabs>
+        <w:spacing w:beforeAutospacing="1" w:after="0" w:line="240" w:lineRule="auto"/>
+        <w:rPr>
+          <w:rFonts w:ascii="Consolas" w:eastAsia="Times New Roman" w:hAnsi="Consolas" w:cs="Courier New"/>
+          <w:color w:val="2D2F31"/>
+          <w:kern w:val="0"/>
+          <w:sz w:val="20"/>
+          <w:szCs w:val="20"/>
+          <w14:ligatures w14:val="none"/>
+        </w:rPr>
+      </w:pPr>
+      <w:r>
+        <w:rPr>
+          <w:rFonts w:ascii="Consolas" w:eastAsia="Times New Roman" w:hAnsi="Consolas" w:cs="Courier New"/>
+          <w:color w:val="2D2F31"/>
+          <w:kern w:val="0"/>
+          <w:sz w:val="20"/>
+          <w:szCs w:val="20"/>
+          <w14:ligatures w14:val="none"/>
+        </w:rPr>
+        <w:t xml:space="preserve"> </w:t>
+      </w:r>
+      <w:r>
+        <w:rPr>
+          <w:rFonts w:ascii="Consolas" w:eastAsia="Times New Roman" w:hAnsi="Consolas" w:cs="Courier New"/>
+          <w:color w:val="6A6F73"/>
+          <w:kern w:val="0"/>
+          <w:sz w:val="20"/>
+          <w:szCs w:val="20"/>
+          <w14:ligatures w14:val="none"/>
+        </w:rPr>
+        <w:t>// Injected logger</w:t>
+      </w:r>
+    </w:p>
+    <w:p>
+      <w:pPr>
+        <w:numPr>
+          <w:ilvl w:val="0"/>
+          <w:numId w:val="58"/>
+        </w:numPr>
+        <w:shd w:val="clear" w:color="auto" w:fill="FFFFFF"/>
+        <w:tabs>
+          <w:tab w:val="clear" w:pos="720"/>
+          <w:tab w:val="left" w:pos="916"/>
+          <w:tab w:val="left" w:pos="1832"/>
+          <w:tab w:val="left" w:pos="2748"/>
+          <w:tab w:val="left" w:pos="3664"/>
+          <w:tab w:val="left" w:pos="4580"/>
+          <w:tab w:val="left" w:pos="5496"/>
+          <w:tab w:val="left" w:pos="6412"/>
+          <w:tab w:val="left" w:pos="7328"/>
+          <w:tab w:val="left" w:pos="8244"/>
+          <w:tab w:val="left" w:pos="9160"/>
+          <w:tab w:val="left" w:pos="10076"/>
+          <w:tab w:val="left" w:pos="10992"/>
+          <w:tab w:val="left" w:pos="11908"/>
+          <w:tab w:val="left" w:pos="12824"/>
+          <w:tab w:val="left" w:pos="13740"/>
+          <w:tab w:val="left" w:pos="14656"/>
+        </w:tabs>
+        <w:spacing w:beforeAutospacing="1" w:after="0" w:line="240" w:lineRule="auto"/>
+        <w:rPr>
+          <w:rFonts w:ascii="Consolas" w:eastAsia="Times New Roman" w:hAnsi="Consolas" w:cs="Courier New"/>
+          <w:color w:val="2D2F31"/>
+          <w:kern w:val="0"/>
+          <w:sz w:val="20"/>
+          <w:szCs w:val="20"/>
+          <w14:ligatures w14:val="none"/>
+        </w:rPr>
+      </w:pPr>
+      <w:r>
+        <w:rPr>
+          <w:rFonts w:ascii="Consolas" w:eastAsia="Times New Roman" w:hAnsi="Consolas" w:cs="Courier New"/>
+          <w:color w:val="2D2F31"/>
+          <w:kern w:val="0"/>
+          <w:sz w:val="20"/>
+          <w:szCs w:val="20"/>
+          <w14:ligatures w14:val="none"/>
+        </w:rPr>
+        <w:t xml:space="preserve">    </w:t>
+      </w:r>
+      <w:r>
+        <w:rPr>
+          <w:rFonts w:ascii="Consolas" w:eastAsia="Times New Roman" w:hAnsi="Consolas" w:cs="Courier New"/>
+          <w:color w:val="B4690E"/>
+          <w:kern w:val="0"/>
+          <w:sz w:val="20"/>
+          <w:szCs w:val="20"/>
+          <w14:ligatures w14:val="none"/>
+        </w:rPr>
+        <w:t>private</w:t>
+      </w:r>
+      <w:r>
+        <w:rPr>
+          <w:rFonts w:ascii="Consolas" w:eastAsia="Times New Roman" w:hAnsi="Consolas" w:cs="Courier New"/>
+          <w:color w:val="2D2F31"/>
+          <w:kern w:val="0"/>
+          <w:sz w:val="20"/>
+          <w:szCs w:val="20"/>
+          <w14:ligatures w14:val="none"/>
+        </w:rPr>
+        <w:t xml:space="preserve"> </w:t>
+      </w:r>
+      <w:r>
+        <w:rPr>
+          <w:rFonts w:ascii="Consolas" w:eastAsia="Times New Roman" w:hAnsi="Consolas" w:cs="Courier New"/>
+          <w:color w:val="B4690E"/>
+          <w:kern w:val="0"/>
+          <w:sz w:val="20"/>
+          <w:szCs w:val="20"/>
+          <w14:ligatures w14:val="none"/>
+        </w:rPr>
+        <w:t>readonly</w:t>
+      </w:r>
+      <w:r>
+        <w:rPr>
+          <w:rFonts w:ascii="Consolas" w:eastAsia="Times New Roman" w:hAnsi="Consolas" w:cs="Courier New"/>
+          <w:color w:val="2D2F31"/>
+          <w:kern w:val="0"/>
+          <w:sz w:val="20"/>
+          <w:szCs w:val="20"/>
+          <w14:ligatures w14:val="none"/>
+        </w:rPr>
+        <w:t xml:space="preserve"> IDiagnosticContext _diagnosticContext;    </w:t>
+      </w:r>
+      <w:r>
+        <w:rPr>
+          <w:rFonts w:ascii="Consolas" w:eastAsia="Times New Roman" w:hAnsi="Consolas" w:cs="Courier New"/>
+          <w:color w:val="6A6F73"/>
+          <w:kern w:val="0"/>
+          <w:sz w:val="20"/>
+          <w:szCs w:val="20"/>
+          <w14:ligatures w14:val="none"/>
+        </w:rPr>
+        <w:t>// For enriching Serilog logs</w:t>
+      </w:r>
+    </w:p>
+    <w:p>
+      <w:pPr>
+        <w:numPr>
+          <w:ilvl w:val="0"/>
+          <w:numId w:val="58"/>
+        </w:numPr>
+        <w:shd w:val="clear" w:color="auto" w:fill="FFFFFF"/>
+        <w:tabs>
+          <w:tab w:val="clear" w:pos="720"/>
+          <w:tab w:val="left" w:pos="916"/>
+          <w:tab w:val="left" w:pos="1832"/>
+          <w:tab w:val="left" w:pos="2748"/>
+          <w:tab w:val="left" w:pos="3664"/>
+          <w:tab w:val="left" w:pos="4580"/>
+          <w:tab w:val="left" w:pos="5496"/>
+          <w:tab w:val="left" w:pos="6412"/>
+          <w:tab w:val="left" w:pos="7328"/>
+          <w:tab w:val="left" w:pos="8244"/>
+          <w:tab w:val="left" w:pos="9160"/>
+          <w:tab w:val="left" w:pos="10076"/>
+          <w:tab w:val="left" w:pos="10992"/>
+          <w:tab w:val="left" w:pos="11908"/>
+          <w:tab w:val="left" w:pos="12824"/>
+          <w:tab w:val="left" w:pos="13740"/>
+          <w:tab w:val="left" w:pos="14656"/>
+        </w:tabs>
+        <w:spacing w:beforeAutospacing="1" w:after="0" w:line="240" w:lineRule="auto"/>
+        <w:rPr>
+          <w:rFonts w:ascii="Consolas" w:eastAsia="Times New Roman" w:hAnsi="Consolas" w:cs="Courier New"/>
+          <w:color w:val="2D2F31"/>
+          <w:kern w:val="0"/>
+          <w:sz w:val="20"/>
+          <w:szCs w:val="20"/>
+          <w14:ligatures w14:val="none"/>
+        </w:rPr>
+      </w:pPr>
+      <w:r>
+        <w:rPr>
+          <w:rFonts w:ascii="Consolas" w:eastAsia="Times New Roman" w:hAnsi="Consolas" w:cs="Courier New"/>
+          <w:color w:val="2D2F31"/>
+          <w:kern w:val="0"/>
+          <w:sz w:val="20"/>
+          <w:szCs w:val="20"/>
+          <w14:ligatures w14:val="none"/>
+        </w:rPr>
+        <w:t> </w:t>
+      </w:r>
+    </w:p>
+    <w:p>
+      <w:pPr>
+        <w:numPr>
+          <w:ilvl w:val="0"/>
+          <w:numId w:val="58"/>
+        </w:numPr>
+        <w:shd w:val="clear" w:color="auto" w:fill="FFFFFF"/>
+        <w:tabs>
+          <w:tab w:val="clear" w:pos="720"/>
+          <w:tab w:val="left" w:pos="916"/>
+          <w:tab w:val="left" w:pos="1832"/>
+          <w:tab w:val="left" w:pos="2748"/>
+          <w:tab w:val="left" w:pos="3664"/>
+          <w:tab w:val="left" w:pos="4580"/>
+          <w:tab w:val="left" w:pos="5496"/>
+          <w:tab w:val="left" w:pos="6412"/>
+          <w:tab w:val="left" w:pos="7328"/>
+          <w:tab w:val="left" w:pos="8244"/>
+          <w:tab w:val="left" w:pos="9160"/>
+          <w:tab w:val="left" w:pos="10076"/>
+          <w:tab w:val="left" w:pos="10992"/>
+          <w:tab w:val="left" w:pos="11908"/>
+          <w:tab w:val="left" w:pos="12824"/>
+          <w:tab w:val="left" w:pos="13740"/>
+          <w:tab w:val="left" w:pos="14656"/>
+        </w:tabs>
+        <w:spacing w:beforeAutospacing="1" w:after="0" w:line="240" w:lineRule="auto"/>
+        <w:rPr>
+          <w:rFonts w:ascii="Consolas" w:eastAsia="Times New Roman" w:hAnsi="Consolas" w:cs="Courier New"/>
+          <w:color w:val="2D2F31"/>
+          <w:kern w:val="0"/>
+          <w:sz w:val="20"/>
+          <w:szCs w:val="20"/>
+          <w14:ligatures w14:val="none"/>
+        </w:rPr>
+      </w:pPr>
+      <w:r>
+        <w:rPr>
+          <w:rFonts w:ascii="Consolas" w:eastAsia="Times New Roman" w:hAnsi="Consolas" w:cs="Courier New"/>
+          <w:color w:val="2D2F31"/>
+          <w:kern w:val="0"/>
+          <w:sz w:val="20"/>
+          <w:szCs w:val="20"/>
+          <w14:ligatures w14:val="none"/>
+        </w:rPr>
+        <w:t xml:space="preserve">    </w:t>
+      </w:r>
+      <w:r>
+        <w:rPr>
+          <w:rFonts w:ascii="Consolas" w:eastAsia="Times New Roman" w:hAnsi="Consolas" w:cs="Courier New"/>
+          <w:color w:val="6A6F73"/>
+          <w:kern w:val="0"/>
+          <w:sz w:val="20"/>
+          <w:szCs w:val="20"/>
+          <w14:ligatures w14:val="none"/>
+        </w:rPr>
+        <w:t>// Constructor injection</w:t>
+      </w:r>
+    </w:p>
+    <w:p>
+      <w:pPr>
+        <w:numPr>
+          <w:ilvl w:val="0"/>
+          <w:numId w:val="58"/>
+        </w:numPr>
+        <w:shd w:val="clear" w:color="auto" w:fill="FFFFFF"/>
+        <w:tabs>
+          <w:tab w:val="clear" w:pos="720"/>
+          <w:tab w:val="left" w:pos="916"/>
+          <w:tab w:val="left" w:pos="1832"/>
+          <w:tab w:val="left" w:pos="2748"/>
+          <w:tab w:val="left" w:pos="3664"/>
+          <w:tab w:val="left" w:pos="4580"/>
+          <w:tab w:val="left" w:pos="5496"/>
+          <w:tab w:val="left" w:pos="6412"/>
+          <w:tab w:val="left" w:pos="7328"/>
+          <w:tab w:val="left" w:pos="8244"/>
+          <w:tab w:val="left" w:pos="9160"/>
+          <w:tab w:val="left" w:pos="10076"/>
+          <w:tab w:val="left" w:pos="10992"/>
+          <w:tab w:val="left" w:pos="11908"/>
+          <w:tab w:val="left" w:pos="12824"/>
+          <w:tab w:val="left" w:pos="13740"/>
+          <w:tab w:val="left" w:pos="14656"/>
+        </w:tabs>
+        <w:spacing w:beforeAutospacing="1" w:after="0" w:line="240" w:lineRule="auto"/>
+        <w:rPr>
+          <w:rFonts w:ascii="Consolas" w:eastAsia="Times New Roman" w:hAnsi="Consolas" w:cs="Courier New"/>
+          <w:color w:val="2D2F31"/>
+          <w:kern w:val="0"/>
+          <w:sz w:val="20"/>
+          <w:szCs w:val="20"/>
+          <w14:ligatures w14:val="none"/>
+        </w:rPr>
+      </w:pPr>
+      <w:r>
+        <w:rPr>
+          <w:rFonts w:ascii="Consolas" w:eastAsia="Times New Roman" w:hAnsi="Consolas" w:cs="Courier New"/>
+          <w:color w:val="2D2F31"/>
+          <w:kern w:val="0"/>
+          <w:sz w:val="20"/>
+          <w:szCs w:val="20"/>
+          <w14:ligatures w14:val="none"/>
+        </w:rPr>
+        <w:t xml:space="preserve">    </w:t>
+      </w:r>
+      <w:r>
+        <w:rPr>
+          <w:rFonts w:ascii="Consolas" w:eastAsia="Times New Roman" w:hAnsi="Consolas" w:cs="Courier New"/>
+          <w:color w:val="B4690E"/>
+          <w:kern w:val="0"/>
+          <w:sz w:val="20"/>
+          <w:szCs w:val="20"/>
+          <w14:ligatures w14:val="none"/>
+        </w:rPr>
+        <w:t>public</w:t>
+      </w:r>
+      <w:r>
+        <w:rPr>
+          <w:rFonts w:ascii="Consolas" w:eastAsia="Times New Roman" w:hAnsi="Consolas" w:cs="Courier New"/>
+          <w:color w:val="2D2F31"/>
+          <w:kern w:val="0"/>
+          <w:sz w:val="20"/>
+          <w:szCs w:val="20"/>
+          <w14:ligatures w14:val="none"/>
+        </w:rPr>
+        <w:t xml:space="preserve"> ExceptionHandlingMiddleware(RequestDelegate </w:t>
+      </w:r>
+      <w:r>
+        <w:rPr>
+          <w:rFonts w:ascii="Consolas" w:eastAsia="Times New Roman" w:hAnsi="Consolas" w:cs="Courier New"/>
+          <w:color w:val="B4690E"/>
+          <w:kern w:val="0"/>
+          <w:sz w:val="20"/>
+          <w:szCs w:val="20"/>
+          <w14:ligatures w14:val="none"/>
+        </w:rPr>
+        <w:t>next</w:t>
+      </w:r>
+      <w:r>
+        <w:rPr>
+          <w:rFonts w:ascii="Consolas" w:eastAsia="Times New Roman" w:hAnsi="Consolas" w:cs="Courier New"/>
+          <w:color w:val="2D2F31"/>
+          <w:kern w:val="0"/>
+          <w:sz w:val="20"/>
+          <w:szCs w:val="20"/>
+          <w14:ligatures w14:val="none"/>
+        </w:rPr>
+        <w:t>, ILogger&lt;ExceptionHandlingMiddleware&gt; logger, IDiagnosticContext diagnosticContext)</w:t>
+      </w:r>
+    </w:p>
+    <w:p>
+      <w:pPr>
+        <w:numPr>
+          <w:ilvl w:val="0"/>
+          <w:numId w:val="58"/>
+        </w:numPr>
+        <w:shd w:val="clear" w:color="auto" w:fill="FFFFFF"/>
+        <w:tabs>
+          <w:tab w:val="clear" w:pos="720"/>
+          <w:tab w:val="left" w:pos="916"/>
+          <w:tab w:val="left" w:pos="1832"/>
+          <w:tab w:val="left" w:pos="2748"/>
+          <w:tab w:val="left" w:pos="3664"/>
+          <w:tab w:val="left" w:pos="4580"/>
+          <w:tab w:val="left" w:pos="5496"/>
+          <w:tab w:val="left" w:pos="6412"/>
+          <w:tab w:val="left" w:pos="7328"/>
+          <w:tab w:val="left" w:pos="8244"/>
+          <w:tab w:val="left" w:pos="9160"/>
+          <w:tab w:val="left" w:pos="10076"/>
+          <w:tab w:val="left" w:pos="10992"/>
+          <w:tab w:val="left" w:pos="11908"/>
+          <w:tab w:val="left" w:pos="12824"/>
+          <w:tab w:val="left" w:pos="13740"/>
+          <w:tab w:val="left" w:pos="14656"/>
+        </w:tabs>
+        <w:spacing w:beforeAutospacing="1" w:after="0" w:line="240" w:lineRule="auto"/>
+        <w:rPr>
+          <w:rFonts w:ascii="Consolas" w:eastAsia="Times New Roman" w:hAnsi="Consolas" w:cs="Courier New"/>
+          <w:color w:val="2D2F31"/>
+          <w:kern w:val="0"/>
+          <w:sz w:val="20"/>
+          <w:szCs w:val="20"/>
+          <w14:ligatures w14:val="none"/>
+        </w:rPr>
+      </w:pPr>
+      <w:r>
+        <w:rPr>
+          <w:rFonts w:ascii="Consolas" w:eastAsia="Times New Roman" w:hAnsi="Consolas" w:cs="Courier New"/>
+          <w:color w:val="2D2F31"/>
+          <w:kern w:val="0"/>
+          <w:sz w:val="20"/>
+          <w:szCs w:val="20"/>
+          <w14:ligatures w14:val="none"/>
+        </w:rPr>
+        <w:t> </w:t>
+      </w:r>
+    </w:p>
+    <w:p>
+      <w:pPr>
+        <w:numPr>
+          <w:ilvl w:val="0"/>
+          <w:numId w:val="58"/>
+        </w:numPr>
+        <w:shd w:val="clear" w:color="auto" w:fill="FFFFFF"/>
+        <w:tabs>
+          <w:tab w:val="clear" w:pos="720"/>
+          <w:tab w:val="left" w:pos="916"/>
+          <w:tab w:val="left" w:pos="1832"/>
+          <w:tab w:val="left" w:pos="2748"/>
+          <w:tab w:val="left" w:pos="3664"/>
+          <w:tab w:val="left" w:pos="4580"/>
+          <w:tab w:val="left" w:pos="5496"/>
+          <w:tab w:val="left" w:pos="6412"/>
+          <w:tab w:val="left" w:pos="7328"/>
+          <w:tab w:val="left" w:pos="8244"/>
+          <w:tab w:val="left" w:pos="9160"/>
+          <w:tab w:val="left" w:pos="10076"/>
+          <w:tab w:val="left" w:pos="10992"/>
+          <w:tab w:val="left" w:pos="11908"/>
+          <w:tab w:val="left" w:pos="12824"/>
+          <w:tab w:val="left" w:pos="13740"/>
+          <w:tab w:val="left" w:pos="14656"/>
+        </w:tabs>
+        <w:spacing w:beforeAutospacing="1" w:after="0" w:line="240" w:lineRule="auto"/>
+        <w:rPr>
+          <w:rFonts w:ascii="Consolas" w:eastAsia="Times New Roman" w:hAnsi="Consolas" w:cs="Courier New"/>
+          <w:color w:val="2D2F31"/>
+          <w:kern w:val="0"/>
+          <w:sz w:val="20"/>
+          <w:szCs w:val="20"/>
+          <w14:ligatures w14:val="none"/>
+        </w:rPr>
+      </w:pPr>
+      <w:r>
+        <w:rPr>
+          <w:rFonts w:ascii="Consolas" w:eastAsia="Times New Roman" w:hAnsi="Consolas" w:cs="Courier New"/>
+          <w:color w:val="2D2F31"/>
+          <w:kern w:val="0"/>
+          <w:sz w:val="20"/>
+          <w:szCs w:val="20"/>
+          <w14:ligatures w14:val="none"/>
+        </w:rPr>
+        <w:t xml:space="preserve">    {</w:t>
+      </w:r>
+    </w:p>
+    <w:p>
+      <w:pPr>
+        <w:numPr>
+          <w:ilvl w:val="0"/>
+          <w:numId w:val="58"/>
+        </w:numPr>
+        <w:shd w:val="clear" w:color="auto" w:fill="FFFFFF"/>
+        <w:tabs>
+          <w:tab w:val="clear" w:pos="720"/>
+          <w:tab w:val="left" w:pos="916"/>
+          <w:tab w:val="left" w:pos="1832"/>
+          <w:tab w:val="left" w:pos="2748"/>
+          <w:tab w:val="left" w:pos="3664"/>
+          <w:tab w:val="left" w:pos="4580"/>
+          <w:tab w:val="left" w:pos="5496"/>
+          <w:tab w:val="left" w:pos="6412"/>
+          <w:tab w:val="left" w:pos="7328"/>
+          <w:tab w:val="left" w:pos="8244"/>
+          <w:tab w:val="left" w:pos="9160"/>
+          <w:tab w:val="left" w:pos="10076"/>
+          <w:tab w:val="left" w:pos="10992"/>
+          <w:tab w:val="left" w:pos="11908"/>
+          <w:tab w:val="left" w:pos="12824"/>
+          <w:tab w:val="left" w:pos="13740"/>
+          <w:tab w:val="left" w:pos="14656"/>
+        </w:tabs>
+        <w:spacing w:beforeAutospacing="1" w:after="0" w:line="240" w:lineRule="auto"/>
+        <w:rPr>
+          <w:rFonts w:ascii="Consolas" w:eastAsia="Times New Roman" w:hAnsi="Consolas" w:cs="Courier New"/>
+          <w:color w:val="2D2F31"/>
+          <w:kern w:val="0"/>
+          <w:sz w:val="20"/>
+          <w:szCs w:val="20"/>
+          <w14:ligatures w14:val="none"/>
+        </w:rPr>
+      </w:pPr>
+      <w:r>
+        <w:rPr>
+          <w:rFonts w:ascii="Consolas" w:eastAsia="Times New Roman" w:hAnsi="Consolas" w:cs="Courier New"/>
+          <w:color w:val="2D2F31"/>
+          <w:kern w:val="0"/>
+          <w:sz w:val="20"/>
+          <w:szCs w:val="20"/>
+          <w14:ligatures w14:val="none"/>
+        </w:rPr>
+        <w:t xml:space="preserve">        _next = </w:t>
+      </w:r>
+      <w:r>
+        <w:rPr>
+          <w:rFonts w:ascii="Consolas" w:eastAsia="Times New Roman" w:hAnsi="Consolas" w:cs="Courier New"/>
+          <w:color w:val="B4690E"/>
+          <w:kern w:val="0"/>
+          <w:sz w:val="20"/>
+          <w:szCs w:val="20"/>
+          <w14:ligatures w14:val="none"/>
+        </w:rPr>
+        <w:t>next</w:t>
+      </w:r>
+      <w:r>
+        <w:rPr>
+          <w:rFonts w:ascii="Consolas" w:eastAsia="Times New Roman" w:hAnsi="Consolas" w:cs="Courier New"/>
+          <w:color w:val="2D2F31"/>
+          <w:kern w:val="0"/>
+          <w:sz w:val="20"/>
+          <w:szCs w:val="20"/>
+          <w14:ligatures w14:val="none"/>
+        </w:rPr>
+        <w:t xml:space="preserve">; </w:t>
+      </w:r>
+      <w:r>
+        <w:rPr>
+          <w:rFonts w:ascii="Consolas" w:eastAsia="Times New Roman" w:hAnsi="Consolas" w:cs="Courier New"/>
+          <w:color w:val="6A6F73"/>
+          <w:kern w:val="0"/>
+          <w:sz w:val="20"/>
+          <w:szCs w:val="20"/>
+          <w14:ligatures w14:val="none"/>
+        </w:rPr>
+        <w:t>// Represents the next middleware in the pipeline</w:t>
+      </w:r>
+    </w:p>
+    <w:p>
+      <w:pPr>
+        <w:numPr>
+          <w:ilvl w:val="0"/>
+          <w:numId w:val="58"/>
+        </w:numPr>
+        <w:shd w:val="clear" w:color="auto" w:fill="FFFFFF"/>
+        <w:tabs>
+          <w:tab w:val="clear" w:pos="720"/>
+          <w:tab w:val="left" w:pos="916"/>
+          <w:tab w:val="left" w:pos="1832"/>
+          <w:tab w:val="left" w:pos="2748"/>
+          <w:tab w:val="left" w:pos="3664"/>
+          <w:tab w:val="left" w:pos="4580"/>
+          <w:tab w:val="left" w:pos="5496"/>
+          <w:tab w:val="left" w:pos="6412"/>
+          <w:tab w:val="left" w:pos="7328"/>
+          <w:tab w:val="left" w:pos="8244"/>
+          <w:tab w:val="left" w:pos="9160"/>
+          <w:tab w:val="left" w:pos="10076"/>
+          <w:tab w:val="left" w:pos="10992"/>
+          <w:tab w:val="left" w:pos="11908"/>
+          <w:tab w:val="left" w:pos="12824"/>
+          <w:tab w:val="left" w:pos="13740"/>
+          <w:tab w:val="left" w:pos="14656"/>
+        </w:tabs>
+        <w:spacing w:beforeAutospacing="1" w:after="0" w:line="240" w:lineRule="auto"/>
+        <w:rPr>
+          <w:rFonts w:ascii="Consolas" w:eastAsia="Times New Roman" w:hAnsi="Consolas" w:cs="Courier New"/>
+          <w:color w:val="2D2F31"/>
+          <w:kern w:val="0"/>
+          <w:sz w:val="20"/>
+          <w:szCs w:val="20"/>
+          <w14:ligatures w14:val="none"/>
+        </w:rPr>
+      </w:pPr>
+      <w:r>
+        <w:rPr>
+          <w:rFonts w:ascii="Consolas" w:eastAsia="Times New Roman" w:hAnsi="Consolas" w:cs="Courier New"/>
+          <w:color w:val="2D2F31"/>
+          <w:kern w:val="0"/>
+          <w:sz w:val="20"/>
+          <w:szCs w:val="20"/>
+          <w14:ligatures w14:val="none"/>
+        </w:rPr>
+        <w:t xml:space="preserve">        _logger = logger;</w:t>
+      </w:r>
+    </w:p>
+    <w:p>
+      <w:pPr>
+        <w:numPr>
+          <w:ilvl w:val="0"/>
+          <w:numId w:val="58"/>
+        </w:numPr>
+        <w:shd w:val="clear" w:color="auto" w:fill="FFFFFF"/>
+        <w:tabs>
+          <w:tab w:val="clear" w:pos="720"/>
+          <w:tab w:val="left" w:pos="916"/>
+          <w:tab w:val="left" w:pos="1832"/>
+          <w:tab w:val="left" w:pos="2748"/>
+          <w:tab w:val="left" w:pos="3664"/>
+          <w:tab w:val="left" w:pos="4580"/>
+          <w:tab w:val="left" w:pos="5496"/>
+          <w:tab w:val="left" w:pos="6412"/>
+          <w:tab w:val="left" w:pos="7328"/>
+          <w:tab w:val="left" w:pos="8244"/>
+          <w:tab w:val="left" w:pos="9160"/>
+          <w:tab w:val="left" w:pos="10076"/>
+          <w:tab w:val="left" w:pos="10992"/>
+          <w:tab w:val="left" w:pos="11908"/>
+          <w:tab w:val="left" w:pos="12824"/>
+          <w:tab w:val="left" w:pos="13740"/>
+          <w:tab w:val="left" w:pos="14656"/>
+        </w:tabs>
+        <w:spacing w:beforeAutospacing="1" w:after="0" w:line="240" w:lineRule="auto"/>
+        <w:rPr>
+          <w:rFonts w:ascii="Consolas" w:eastAsia="Times New Roman" w:hAnsi="Consolas" w:cs="Courier New"/>
+          <w:color w:val="2D2F31"/>
+          <w:kern w:val="0"/>
+          <w:sz w:val="20"/>
+          <w:szCs w:val="20"/>
+          <w14:ligatures w14:val="none"/>
+        </w:rPr>
+      </w:pPr>
+      <w:r>
+        <w:rPr>
+          <w:rFonts w:ascii="Consolas" w:eastAsia="Times New Roman" w:hAnsi="Consolas" w:cs="Courier New"/>
+          <w:color w:val="2D2F31"/>
+          <w:kern w:val="0"/>
+          <w:sz w:val="20"/>
+          <w:szCs w:val="20"/>
+          <w14:ligatures w14:val="none"/>
+        </w:rPr>
+        <w:t xml:space="preserve">        _diagnosticContext = diagnosticContext;</w:t>
+      </w:r>
+    </w:p>
+    <w:p>
+      <w:pPr>
+        <w:numPr>
+          <w:ilvl w:val="0"/>
+          <w:numId w:val="58"/>
+        </w:numPr>
+        <w:shd w:val="clear" w:color="auto" w:fill="FFFFFF"/>
+        <w:tabs>
+          <w:tab w:val="clear" w:pos="720"/>
+          <w:tab w:val="left" w:pos="916"/>
+          <w:tab w:val="left" w:pos="1832"/>
+          <w:tab w:val="left" w:pos="2748"/>
+          <w:tab w:val="left" w:pos="3664"/>
+          <w:tab w:val="left" w:pos="4580"/>
+          <w:tab w:val="left" w:pos="5496"/>
+          <w:tab w:val="left" w:pos="6412"/>
+          <w:tab w:val="left" w:pos="7328"/>
+          <w:tab w:val="left" w:pos="8244"/>
+          <w:tab w:val="left" w:pos="9160"/>
+          <w:tab w:val="left" w:pos="10076"/>
+          <w:tab w:val="left" w:pos="10992"/>
+          <w:tab w:val="left" w:pos="11908"/>
+          <w:tab w:val="left" w:pos="12824"/>
+          <w:tab w:val="left" w:pos="13740"/>
+          <w:tab w:val="left" w:pos="14656"/>
+        </w:tabs>
+        <w:spacing w:beforeAutospacing="1" w:after="0" w:line="240" w:lineRule="auto"/>
+        <w:rPr>
+          <w:rFonts w:ascii="Consolas" w:eastAsia="Times New Roman" w:hAnsi="Consolas" w:cs="Courier New"/>
+          <w:color w:val="2D2F31"/>
+          <w:kern w:val="0"/>
+          <w:sz w:val="20"/>
+          <w:szCs w:val="20"/>
+          <w14:ligatures w14:val="none"/>
+        </w:rPr>
+      </w:pPr>
+      <w:r>
+        <w:rPr>
+          <w:rFonts w:ascii="Consolas" w:eastAsia="Times New Roman" w:hAnsi="Consolas" w:cs="Courier New"/>
+          <w:color w:val="2D2F31"/>
+          <w:kern w:val="0"/>
+          <w:sz w:val="20"/>
+          <w:szCs w:val="20"/>
+          <w14:ligatures w14:val="none"/>
+        </w:rPr>
+        <w:t xml:space="preserve">    }</w:t>
+      </w:r>
+    </w:p>
+    <w:p>
+      <w:pPr>
+        <w:numPr>
+          <w:ilvl w:val="0"/>
+          <w:numId w:val="58"/>
+        </w:numPr>
+        <w:shd w:val="clear" w:color="auto" w:fill="FFFFFF"/>
+        <w:tabs>
+          <w:tab w:val="clear" w:pos="720"/>
+          <w:tab w:val="left" w:pos="916"/>
+          <w:tab w:val="left" w:pos="1832"/>
+          <w:tab w:val="left" w:pos="2748"/>
+          <w:tab w:val="left" w:pos="3664"/>
+          <w:tab w:val="left" w:pos="4580"/>
+          <w:tab w:val="left" w:pos="5496"/>
+          <w:tab w:val="left" w:pos="6412"/>
+          <w:tab w:val="left" w:pos="7328"/>
+          <w:tab w:val="left" w:pos="8244"/>
+          <w:tab w:val="left" w:pos="9160"/>
+          <w:tab w:val="left" w:pos="10076"/>
+          <w:tab w:val="left" w:pos="10992"/>
+          <w:tab w:val="left" w:pos="11908"/>
+          <w:tab w:val="left" w:pos="12824"/>
+          <w:tab w:val="left" w:pos="13740"/>
+          <w:tab w:val="left" w:pos="14656"/>
+        </w:tabs>
+        <w:spacing w:beforeAutospacing="1" w:after="0" w:line="240" w:lineRule="auto"/>
+        <w:rPr>
+          <w:rFonts w:ascii="Consolas" w:eastAsia="Times New Roman" w:hAnsi="Consolas" w:cs="Courier New"/>
+          <w:color w:val="2D2F31"/>
+          <w:kern w:val="0"/>
+          <w:sz w:val="20"/>
+          <w:szCs w:val="20"/>
+          <w14:ligatures w14:val="none"/>
+        </w:rPr>
+      </w:pPr>
+      <w:r>
+        <w:rPr>
+          <w:rFonts w:ascii="Consolas" w:eastAsia="Times New Roman" w:hAnsi="Consolas" w:cs="Courier New"/>
+          <w:color w:val="2D2F31"/>
+          <w:kern w:val="0"/>
+          <w:sz w:val="20"/>
+          <w:szCs w:val="20"/>
+          <w14:ligatures w14:val="none"/>
+        </w:rPr>
+        <w:t> </w:t>
+      </w:r>
+    </w:p>
+    <w:p>
+      <w:pPr>
+        <w:numPr>
+          <w:ilvl w:val="0"/>
+          <w:numId w:val="58"/>
+        </w:numPr>
+        <w:shd w:val="clear" w:color="auto" w:fill="FFFFFF"/>
+        <w:tabs>
+          <w:tab w:val="clear" w:pos="720"/>
+          <w:tab w:val="left" w:pos="916"/>
+          <w:tab w:val="left" w:pos="1832"/>
+          <w:tab w:val="left" w:pos="2748"/>
+          <w:tab w:val="left" w:pos="3664"/>
+          <w:tab w:val="left" w:pos="4580"/>
+          <w:tab w:val="left" w:pos="5496"/>
+          <w:tab w:val="left" w:pos="6412"/>
+          <w:tab w:val="left" w:pos="7328"/>
+          <w:tab w:val="left" w:pos="8244"/>
+          <w:tab w:val="left" w:pos="9160"/>
+          <w:tab w:val="left" w:pos="10076"/>
+          <w:tab w:val="left" w:pos="10992"/>
+          <w:tab w:val="left" w:pos="11908"/>
+          <w:tab w:val="left" w:pos="12824"/>
+          <w:tab w:val="left" w:pos="13740"/>
+          <w:tab w:val="left" w:pos="14656"/>
+        </w:tabs>
+        <w:spacing w:beforeAutospacing="1" w:after="0" w:line="240" w:lineRule="auto"/>
+        <w:rPr>
+          <w:rFonts w:ascii="Consolas" w:eastAsia="Times New Roman" w:hAnsi="Consolas" w:cs="Courier New"/>
+          <w:color w:val="2D2F31"/>
+          <w:kern w:val="0"/>
+          <w:sz w:val="20"/>
+          <w:szCs w:val="20"/>
+          <w14:ligatures w14:val="none"/>
+        </w:rPr>
+      </w:pPr>
+      <w:r>
+        <w:rPr>
+          <w:rFonts w:ascii="Consolas" w:eastAsia="Times New Roman" w:hAnsi="Consolas" w:cs="Courier New"/>
+          <w:color w:val="2D2F31"/>
+          <w:kern w:val="0"/>
+          <w:sz w:val="20"/>
+          <w:szCs w:val="20"/>
+          <w14:ligatures w14:val="none"/>
+        </w:rPr>
+        <w:t xml:space="preserve">    </w:t>
+      </w:r>
+      <w:r>
+        <w:rPr>
+          <w:rFonts w:ascii="Consolas" w:eastAsia="Times New Roman" w:hAnsi="Consolas" w:cs="Courier New"/>
+          <w:color w:val="B4690E"/>
+          <w:kern w:val="0"/>
+          <w:sz w:val="20"/>
+          <w:szCs w:val="20"/>
+          <w14:ligatures w14:val="none"/>
+        </w:rPr>
+        <w:t>public</w:t>
+      </w:r>
+      <w:r>
+        <w:rPr>
+          <w:rFonts w:ascii="Consolas" w:eastAsia="Times New Roman" w:hAnsi="Consolas" w:cs="Courier New"/>
+          <w:color w:val="2D2F31"/>
+          <w:kern w:val="0"/>
+          <w:sz w:val="20"/>
+          <w:szCs w:val="20"/>
+          <w14:ligatures w14:val="none"/>
+        </w:rPr>
+        <w:t xml:space="preserve"> async Task Invoke(HttpContext httpContext)</w:t>
+      </w:r>
+    </w:p>
+    <w:p>
+      <w:pPr>
+        <w:numPr>
+          <w:ilvl w:val="0"/>
+          <w:numId w:val="58"/>
+        </w:numPr>
+        <w:shd w:val="clear" w:color="auto" w:fill="FFFFFF"/>
+        <w:tabs>
+          <w:tab w:val="clear" w:pos="720"/>
+          <w:tab w:val="left" w:pos="916"/>
+          <w:tab w:val="left" w:pos="1832"/>
+          <w:tab w:val="left" w:pos="2748"/>
+          <w:tab w:val="left" w:pos="3664"/>
+          <w:tab w:val="left" w:pos="4580"/>
+          <w:tab w:val="left" w:pos="5496"/>
+          <w:tab w:val="left" w:pos="6412"/>
+          <w:tab w:val="left" w:pos="7328"/>
+          <w:tab w:val="left" w:pos="8244"/>
+          <w:tab w:val="left" w:pos="9160"/>
+          <w:tab w:val="left" w:pos="10076"/>
+          <w:tab w:val="left" w:pos="10992"/>
+          <w:tab w:val="left" w:pos="11908"/>
+          <w:tab w:val="left" w:pos="12824"/>
+          <w:tab w:val="left" w:pos="13740"/>
+          <w:tab w:val="left" w:pos="14656"/>
+        </w:tabs>
+        <w:spacing w:beforeAutospacing="1" w:after="0" w:line="240" w:lineRule="auto"/>
+        <w:rPr>
+          <w:rFonts w:ascii="Consolas" w:eastAsia="Times New Roman" w:hAnsi="Consolas" w:cs="Courier New"/>
+          <w:color w:val="2D2F31"/>
+          <w:kern w:val="0"/>
+          <w:sz w:val="20"/>
+          <w:szCs w:val="20"/>
+          <w14:ligatures w14:val="none"/>
+        </w:rPr>
+      </w:pPr>
+      <w:r>
+        <w:rPr>
+          <w:rFonts w:ascii="Consolas" w:eastAsia="Times New Roman" w:hAnsi="Consolas" w:cs="Courier New"/>
+          <w:color w:val="2D2F31"/>
+          <w:kern w:val="0"/>
+          <w:sz w:val="20"/>
+          <w:szCs w:val="20"/>
+          <w14:ligatures w14:val="none"/>
+        </w:rPr>
+        <w:t xml:space="preserve">    {</w:t>
+      </w:r>
+    </w:p>
+    <w:p>
+      <w:pPr>
+        <w:numPr>
+          <w:ilvl w:val="0"/>
+          <w:numId w:val="58"/>
+        </w:numPr>
+        <w:shd w:val="clear" w:color="auto" w:fill="FFFFFF"/>
+        <w:tabs>
+          <w:tab w:val="clear" w:pos="720"/>
+          <w:tab w:val="left" w:pos="916"/>
+          <w:tab w:val="left" w:pos="1832"/>
+          <w:tab w:val="left" w:pos="2748"/>
+          <w:tab w:val="left" w:pos="3664"/>
+          <w:tab w:val="left" w:pos="4580"/>
+          <w:tab w:val="left" w:pos="5496"/>
+          <w:tab w:val="left" w:pos="6412"/>
+          <w:tab w:val="left" w:pos="7328"/>
+          <w:tab w:val="left" w:pos="8244"/>
+          <w:tab w:val="left" w:pos="9160"/>
+          <w:tab w:val="left" w:pos="10076"/>
+          <w:tab w:val="left" w:pos="10992"/>
+          <w:tab w:val="left" w:pos="11908"/>
+          <w:tab w:val="left" w:pos="12824"/>
+          <w:tab w:val="left" w:pos="13740"/>
+          <w:tab w:val="left" w:pos="14656"/>
+        </w:tabs>
+        <w:spacing w:beforeAutospacing="1" w:after="0" w:line="240" w:lineRule="auto"/>
+        <w:rPr>
+          <w:rFonts w:ascii="Consolas" w:eastAsia="Times New Roman" w:hAnsi="Consolas" w:cs="Courier New"/>
+          <w:color w:val="2D2F31"/>
+          <w:kern w:val="0"/>
+          <w:sz w:val="20"/>
+          <w:szCs w:val="20"/>
+          <w14:ligatures w14:val="none"/>
+        </w:rPr>
+      </w:pPr>
+      <w:r>
+        <w:rPr>
+          <w:rFonts w:ascii="Consolas" w:eastAsia="Times New Roman" w:hAnsi="Consolas" w:cs="Courier New"/>
+          <w:color w:val="2D2F31"/>
+          <w:kern w:val="0"/>
+          <w:sz w:val="20"/>
+          <w:szCs w:val="20"/>
+          <w14:ligatures w14:val="none"/>
+        </w:rPr>
+        <w:t xml:space="preserve">        </w:t>
+      </w:r>
+      <w:r>
+        <w:rPr>
+          <w:rFonts w:ascii="Consolas" w:eastAsia="Times New Roman" w:hAnsi="Consolas" w:cs="Courier New"/>
+          <w:color w:val="B4690E"/>
+          <w:kern w:val="0"/>
+          <w:sz w:val="20"/>
+          <w:szCs w:val="20"/>
+          <w14:ligatures w14:val="none"/>
+        </w:rPr>
+        <w:t>try</w:t>
+      </w:r>
+    </w:p>
+    <w:p>
+      <w:pPr>
+        <w:numPr>
+          <w:ilvl w:val="0"/>
+          <w:numId w:val="58"/>
+        </w:numPr>
+        <w:shd w:val="clear" w:color="auto" w:fill="FFFFFF"/>
+        <w:tabs>
+          <w:tab w:val="clear" w:pos="720"/>
+          <w:tab w:val="left" w:pos="916"/>
+          <w:tab w:val="left" w:pos="1832"/>
+          <w:tab w:val="left" w:pos="2748"/>
+          <w:tab w:val="left" w:pos="3664"/>
+          <w:tab w:val="left" w:pos="4580"/>
+          <w:tab w:val="left" w:pos="5496"/>
+          <w:tab w:val="left" w:pos="6412"/>
+          <w:tab w:val="left" w:pos="7328"/>
+          <w:tab w:val="left" w:pos="8244"/>
+          <w:tab w:val="left" w:pos="9160"/>
+          <w:tab w:val="left" w:pos="10076"/>
+          <w:tab w:val="left" w:pos="10992"/>
+          <w:tab w:val="left" w:pos="11908"/>
+          <w:tab w:val="left" w:pos="12824"/>
+          <w:tab w:val="left" w:pos="13740"/>
+          <w:tab w:val="left" w:pos="14656"/>
+        </w:tabs>
+        <w:spacing w:beforeAutospacing="1" w:after="0" w:line="240" w:lineRule="auto"/>
+        <w:rPr>
+          <w:rFonts w:ascii="Consolas" w:eastAsia="Times New Roman" w:hAnsi="Consolas" w:cs="Courier New"/>
+          <w:color w:val="2D2F31"/>
+          <w:kern w:val="0"/>
+          <w:sz w:val="20"/>
+          <w:szCs w:val="20"/>
+          <w14:ligatures w14:val="none"/>
+        </w:rPr>
+      </w:pPr>
+      <w:r>
+        <w:rPr>
+          <w:rFonts w:ascii="Consolas" w:eastAsia="Times New Roman" w:hAnsi="Consolas" w:cs="Courier New"/>
+          <w:color w:val="2D2F31"/>
+          <w:kern w:val="0"/>
+          <w:sz w:val="20"/>
+          <w:szCs w:val="20"/>
+          <w14:ligatures w14:val="none"/>
+        </w:rPr>
+        <w:t xml:space="preserve">        {</w:t>
+      </w:r>
+    </w:p>
+    <w:p>
+      <w:pPr>
+        <w:numPr>
+          <w:ilvl w:val="0"/>
+          <w:numId w:val="58"/>
+        </w:numPr>
+        <w:shd w:val="clear" w:color="auto" w:fill="FFFFFF"/>
+        <w:tabs>
+          <w:tab w:val="clear" w:pos="720"/>
+          <w:tab w:val="left" w:pos="916"/>
+          <w:tab w:val="left" w:pos="1832"/>
+          <w:tab w:val="left" w:pos="2748"/>
+          <w:tab w:val="left" w:pos="3664"/>
+          <w:tab w:val="left" w:pos="4580"/>
+          <w:tab w:val="left" w:pos="5496"/>
+          <w:tab w:val="left" w:pos="6412"/>
+          <w:tab w:val="left" w:pos="7328"/>
+          <w:tab w:val="left" w:pos="8244"/>
+          <w:tab w:val="left" w:pos="9160"/>
+          <w:tab w:val="left" w:pos="10076"/>
+          <w:tab w:val="left" w:pos="10992"/>
+          <w:tab w:val="left" w:pos="11908"/>
+          <w:tab w:val="left" w:pos="12824"/>
+          <w:tab w:val="left" w:pos="13740"/>
+          <w:tab w:val="left" w:pos="14656"/>
+        </w:tabs>
+        <w:spacing w:beforeAutospacing="1" w:after="0" w:line="240" w:lineRule="auto"/>
+        <w:rPr>
+          <w:rFonts w:ascii="Consolas" w:eastAsia="Times New Roman" w:hAnsi="Consolas" w:cs="Courier New"/>
+          <w:color w:val="2D2F31"/>
+          <w:kern w:val="0"/>
+          <w:sz w:val="20"/>
+          <w:szCs w:val="20"/>
+          <w14:ligatures w14:val="none"/>
+        </w:rPr>
+      </w:pPr>
+      <w:r>
+        <w:rPr>
+          <w:rFonts w:ascii="Consolas" w:eastAsia="Times New Roman" w:hAnsi="Consolas" w:cs="Courier New"/>
+          <w:color w:val="2D2F31"/>
+          <w:kern w:val="0"/>
+          <w:sz w:val="20"/>
+          <w:szCs w:val="20"/>
+          <w14:ligatures w14:val="none"/>
+        </w:rPr>
+        <w:t xml:space="preserve">            await _next(httpContext);</w:t>
+      </w:r>
+    </w:p>
+    <w:p>
+      <w:pPr>
+        <w:numPr>
+          <w:ilvl w:val="0"/>
+          <w:numId w:val="58"/>
+        </w:numPr>
+        <w:shd w:val="clear" w:color="auto" w:fill="FFFFFF"/>
+        <w:tabs>
+          <w:tab w:val="clear" w:pos="720"/>
+          <w:tab w:val="left" w:pos="916"/>
+          <w:tab w:val="left" w:pos="1832"/>
+          <w:tab w:val="left" w:pos="2748"/>
+          <w:tab w:val="left" w:pos="3664"/>
+          <w:tab w:val="left" w:pos="4580"/>
+          <w:tab w:val="left" w:pos="5496"/>
+          <w:tab w:val="left" w:pos="6412"/>
+          <w:tab w:val="left" w:pos="7328"/>
+          <w:tab w:val="left" w:pos="8244"/>
+          <w:tab w:val="left" w:pos="9160"/>
+          <w:tab w:val="left" w:pos="10076"/>
+          <w:tab w:val="left" w:pos="10992"/>
+          <w:tab w:val="left" w:pos="11908"/>
+          <w:tab w:val="left" w:pos="12824"/>
+          <w:tab w:val="left" w:pos="13740"/>
+          <w:tab w:val="left" w:pos="14656"/>
+        </w:tabs>
+        <w:spacing w:beforeAutospacing="1" w:after="0" w:line="240" w:lineRule="auto"/>
+        <w:rPr>
+          <w:rFonts w:ascii="Consolas" w:eastAsia="Times New Roman" w:hAnsi="Consolas" w:cs="Courier New"/>
+          <w:color w:val="2D2F31"/>
+          <w:kern w:val="0"/>
+          <w:sz w:val="20"/>
+          <w:szCs w:val="20"/>
+          <w14:ligatures w14:val="none"/>
+        </w:rPr>
+      </w:pPr>
+      <w:r>
+        <w:rPr>
+          <w:rFonts w:ascii="Consolas" w:eastAsia="Times New Roman" w:hAnsi="Consolas" w:cs="Courier New"/>
+          <w:color w:val="2D2F31"/>
+          <w:kern w:val="0"/>
+          <w:sz w:val="20"/>
+          <w:szCs w:val="20"/>
+          <w14:ligatures w14:val="none"/>
+        </w:rPr>
+        <w:t xml:space="preserve">            </w:t>
+      </w:r>
+      <w:r>
+        <w:rPr>
+          <w:rFonts w:ascii="Consolas" w:eastAsia="Times New Roman" w:hAnsi="Consolas" w:cs="Courier New"/>
+          <w:color w:val="6A6F73"/>
+          <w:kern w:val="0"/>
+          <w:sz w:val="20"/>
+          <w:szCs w:val="20"/>
+          <w14:ligatures w14:val="none"/>
+        </w:rPr>
+        <w:t>// Invoke the next middleware</w:t>
+      </w:r>
+    </w:p>
+    <w:p>
+      <w:pPr>
+        <w:numPr>
+          <w:ilvl w:val="0"/>
+          <w:numId w:val="58"/>
+        </w:numPr>
+        <w:shd w:val="clear" w:color="auto" w:fill="FFFFFF"/>
+        <w:tabs>
+          <w:tab w:val="clear" w:pos="720"/>
+          <w:tab w:val="left" w:pos="916"/>
+          <w:tab w:val="left" w:pos="1832"/>
+          <w:tab w:val="left" w:pos="2748"/>
+          <w:tab w:val="left" w:pos="3664"/>
+          <w:tab w:val="left" w:pos="4580"/>
+          <w:tab w:val="left" w:pos="5496"/>
+          <w:tab w:val="left" w:pos="6412"/>
+          <w:tab w:val="left" w:pos="7328"/>
+          <w:tab w:val="left" w:pos="8244"/>
+          <w:tab w:val="left" w:pos="9160"/>
+          <w:tab w:val="left" w:pos="10076"/>
+          <w:tab w:val="left" w:pos="10992"/>
+          <w:tab w:val="left" w:pos="11908"/>
+          <w:tab w:val="left" w:pos="12824"/>
+          <w:tab w:val="left" w:pos="13740"/>
+          <w:tab w:val="left" w:pos="14656"/>
+        </w:tabs>
+        <w:spacing w:beforeAutospacing="1" w:after="0" w:line="240" w:lineRule="auto"/>
+        <w:rPr>
+          <w:rFonts w:ascii="Consolas" w:eastAsia="Times New Roman" w:hAnsi="Consolas" w:cs="Courier New"/>
+          <w:color w:val="2D2F31"/>
+          <w:kern w:val="0"/>
+          <w:sz w:val="20"/>
+          <w:szCs w:val="20"/>
+          <w14:ligatures w14:val="none"/>
+        </w:rPr>
+      </w:pPr>
+      <w:r>
+        <w:rPr>
+          <w:rFonts w:ascii="Consolas" w:eastAsia="Times New Roman" w:hAnsi="Consolas" w:cs="Courier New"/>
+          <w:color w:val="2D2F31"/>
+          <w:kern w:val="0"/>
+          <w:sz w:val="20"/>
+          <w:szCs w:val="20"/>
+          <w14:ligatures w14:val="none"/>
+        </w:rPr>
+        <w:t xml:space="preserve">        }</w:t>
+      </w:r>
+    </w:p>
+    <w:p>
+      <w:pPr>
+        <w:numPr>
+          <w:ilvl w:val="0"/>
+          <w:numId w:val="58"/>
+        </w:numPr>
+        <w:shd w:val="clear" w:color="auto" w:fill="FFFFFF"/>
+        <w:tabs>
+          <w:tab w:val="clear" w:pos="720"/>
+          <w:tab w:val="left" w:pos="916"/>
+          <w:tab w:val="left" w:pos="1832"/>
+          <w:tab w:val="left" w:pos="2748"/>
+          <w:tab w:val="left" w:pos="3664"/>
+          <w:tab w:val="left" w:pos="4580"/>
+          <w:tab w:val="left" w:pos="5496"/>
+          <w:tab w:val="left" w:pos="6412"/>
+          <w:tab w:val="left" w:pos="7328"/>
+          <w:tab w:val="left" w:pos="8244"/>
+          <w:tab w:val="left" w:pos="9160"/>
+          <w:tab w:val="left" w:pos="10076"/>
+          <w:tab w:val="left" w:pos="10992"/>
+          <w:tab w:val="left" w:pos="11908"/>
+          <w:tab w:val="left" w:pos="12824"/>
+          <w:tab w:val="left" w:pos="13740"/>
+          <w:tab w:val="left" w:pos="14656"/>
+        </w:tabs>
+        <w:spacing w:beforeAutospacing="1" w:after="0" w:line="240" w:lineRule="auto"/>
+        <w:rPr>
+          <w:rFonts w:ascii="Consolas" w:eastAsia="Times New Roman" w:hAnsi="Consolas" w:cs="Courier New"/>
+          <w:color w:val="2D2F31"/>
+          <w:kern w:val="0"/>
+          <w:sz w:val="20"/>
+          <w:szCs w:val="20"/>
+          <w14:ligatures w14:val="none"/>
+        </w:rPr>
+      </w:pPr>
+      <w:r>
+        <w:rPr>
+          <w:rFonts w:ascii="Consolas" w:eastAsia="Times New Roman" w:hAnsi="Consolas" w:cs="Courier New"/>
+          <w:color w:val="2D2F31"/>
+          <w:kern w:val="0"/>
+          <w:sz w:val="20"/>
+          <w:szCs w:val="20"/>
+          <w14:ligatures w14:val="none"/>
+        </w:rPr>
+        <w:t xml:space="preserve">        </w:t>
+      </w:r>
+      <w:r>
+        <w:rPr>
+          <w:rFonts w:ascii="Consolas" w:eastAsia="Times New Roman" w:hAnsi="Consolas" w:cs="Courier New"/>
+          <w:color w:val="B4690E"/>
+          <w:kern w:val="0"/>
+          <w:sz w:val="20"/>
+          <w:szCs w:val="20"/>
+          <w14:ligatures w14:val="none"/>
+        </w:rPr>
+        <w:t>catch</w:t>
+      </w:r>
+      <w:r>
+        <w:rPr>
+          <w:rFonts w:ascii="Consolas" w:eastAsia="Times New Roman" w:hAnsi="Consolas" w:cs="Courier New"/>
+          <w:color w:val="2D2F31"/>
+          <w:kern w:val="0"/>
+          <w:sz w:val="20"/>
+          <w:szCs w:val="20"/>
+          <w14:ligatures w14:val="none"/>
+        </w:rPr>
+        <w:t xml:space="preserve"> (Exception ex)</w:t>
+      </w:r>
+    </w:p>
+    <w:p>
+      <w:pPr>
+        <w:numPr>
+          <w:ilvl w:val="0"/>
+          <w:numId w:val="58"/>
+        </w:numPr>
+        <w:shd w:val="clear" w:color="auto" w:fill="FFFFFF"/>
+        <w:tabs>
+          <w:tab w:val="clear" w:pos="720"/>
+          <w:tab w:val="left" w:pos="916"/>
+          <w:tab w:val="left" w:pos="1832"/>
+          <w:tab w:val="left" w:pos="2748"/>
+          <w:tab w:val="left" w:pos="3664"/>
+          <w:tab w:val="left" w:pos="4580"/>
+          <w:tab w:val="left" w:pos="5496"/>
+          <w:tab w:val="left" w:pos="6412"/>
+          <w:tab w:val="left" w:pos="7328"/>
+          <w:tab w:val="left" w:pos="8244"/>
+          <w:tab w:val="left" w:pos="9160"/>
+          <w:tab w:val="left" w:pos="10076"/>
+          <w:tab w:val="left" w:pos="10992"/>
+          <w:tab w:val="left" w:pos="11908"/>
+          <w:tab w:val="left" w:pos="12824"/>
+          <w:tab w:val="left" w:pos="13740"/>
+          <w:tab w:val="left" w:pos="14656"/>
+        </w:tabs>
+        <w:spacing w:beforeAutospacing="1" w:after="0" w:line="240" w:lineRule="auto"/>
+        <w:rPr>
+          <w:rFonts w:ascii="Consolas" w:eastAsia="Times New Roman" w:hAnsi="Consolas" w:cs="Courier New"/>
+          <w:color w:val="2D2F31"/>
+          <w:kern w:val="0"/>
+          <w:sz w:val="20"/>
+          <w:szCs w:val="20"/>
+          <w14:ligatures w14:val="none"/>
+        </w:rPr>
+      </w:pPr>
+      <w:r>
+        <w:rPr>
+          <w:rFonts w:ascii="Consolas" w:eastAsia="Times New Roman" w:hAnsi="Consolas" w:cs="Courier New"/>
+          <w:color w:val="2D2F31"/>
+          <w:kern w:val="0"/>
+          <w:sz w:val="20"/>
+          <w:szCs w:val="20"/>
+          <w14:ligatures w14:val="none"/>
+        </w:rPr>
+        <w:lastRenderedPageBreak/>
+        <w:t xml:space="preserve">        {</w:t>
+      </w:r>
+    </w:p>
+    <w:p>
+      <w:pPr>
+        <w:numPr>
+          <w:ilvl w:val="0"/>
+          <w:numId w:val="58"/>
+        </w:numPr>
+        <w:shd w:val="clear" w:color="auto" w:fill="FFFFFF"/>
+        <w:tabs>
+          <w:tab w:val="clear" w:pos="720"/>
+          <w:tab w:val="left" w:pos="916"/>
+          <w:tab w:val="left" w:pos="1832"/>
+          <w:tab w:val="left" w:pos="2748"/>
+          <w:tab w:val="left" w:pos="3664"/>
+          <w:tab w:val="left" w:pos="4580"/>
+          <w:tab w:val="left" w:pos="5496"/>
+          <w:tab w:val="left" w:pos="6412"/>
+          <w:tab w:val="left" w:pos="7328"/>
+          <w:tab w:val="left" w:pos="8244"/>
+          <w:tab w:val="left" w:pos="9160"/>
+          <w:tab w:val="left" w:pos="10076"/>
+          <w:tab w:val="left" w:pos="10992"/>
+          <w:tab w:val="left" w:pos="11908"/>
+          <w:tab w:val="left" w:pos="12824"/>
+          <w:tab w:val="left" w:pos="13740"/>
+          <w:tab w:val="left" w:pos="14656"/>
+        </w:tabs>
+        <w:spacing w:beforeAutospacing="1" w:after="0" w:line="240" w:lineRule="auto"/>
+        <w:rPr>
+          <w:rFonts w:ascii="Consolas" w:eastAsia="Times New Roman" w:hAnsi="Consolas" w:cs="Courier New"/>
+          <w:color w:val="2D2F31"/>
+          <w:kern w:val="0"/>
+          <w:sz w:val="20"/>
+          <w:szCs w:val="20"/>
+          <w14:ligatures w14:val="none"/>
+        </w:rPr>
+      </w:pPr>
+      <w:r>
+        <w:rPr>
+          <w:rFonts w:ascii="Consolas" w:eastAsia="Times New Roman" w:hAnsi="Consolas" w:cs="Courier New"/>
+          <w:color w:val="2D2F31"/>
+          <w:kern w:val="0"/>
+          <w:sz w:val="20"/>
+          <w:szCs w:val="20"/>
+          <w14:ligatures w14:val="none"/>
+        </w:rPr>
+        <w:t xml:space="preserve">            </w:t>
+      </w:r>
+      <w:r>
+        <w:rPr>
+          <w:rFonts w:ascii="Consolas" w:eastAsia="Times New Roman" w:hAnsi="Consolas" w:cs="Courier New"/>
+          <w:color w:val="6A6F73"/>
+          <w:kern w:val="0"/>
+          <w:sz w:val="20"/>
+          <w:szCs w:val="20"/>
+          <w14:ligatures w14:val="none"/>
+        </w:rPr>
+        <w:t>// Log the inner exception if present, otherwise log the original exception</w:t>
+      </w:r>
+    </w:p>
+    <w:p>
+      <w:pPr>
+        <w:numPr>
+          <w:ilvl w:val="0"/>
+          <w:numId w:val="58"/>
+        </w:numPr>
+        <w:shd w:val="clear" w:color="auto" w:fill="FFFFFF"/>
+        <w:tabs>
+          <w:tab w:val="clear" w:pos="720"/>
+          <w:tab w:val="left" w:pos="916"/>
+          <w:tab w:val="left" w:pos="1832"/>
+          <w:tab w:val="left" w:pos="2748"/>
+          <w:tab w:val="left" w:pos="3664"/>
+          <w:tab w:val="left" w:pos="4580"/>
+          <w:tab w:val="left" w:pos="5496"/>
+          <w:tab w:val="left" w:pos="6412"/>
+          <w:tab w:val="left" w:pos="7328"/>
+          <w:tab w:val="left" w:pos="8244"/>
+          <w:tab w:val="left" w:pos="9160"/>
+          <w:tab w:val="left" w:pos="10076"/>
+          <w:tab w:val="left" w:pos="10992"/>
+          <w:tab w:val="left" w:pos="11908"/>
+          <w:tab w:val="left" w:pos="12824"/>
+          <w:tab w:val="left" w:pos="13740"/>
+          <w:tab w:val="left" w:pos="14656"/>
+        </w:tabs>
+        <w:spacing w:beforeAutospacing="1" w:after="0" w:line="240" w:lineRule="auto"/>
+        <w:rPr>
+          <w:rFonts w:ascii="Consolas" w:eastAsia="Times New Roman" w:hAnsi="Consolas" w:cs="Courier New"/>
+          <w:color w:val="2D2F31"/>
+          <w:kern w:val="0"/>
+          <w:sz w:val="20"/>
+          <w:szCs w:val="20"/>
+          <w14:ligatures w14:val="none"/>
+        </w:rPr>
+      </w:pPr>
+      <w:r>
+        <w:rPr>
+          <w:rFonts w:ascii="Consolas" w:eastAsia="Times New Roman" w:hAnsi="Consolas" w:cs="Courier New"/>
+          <w:color w:val="2D2F31"/>
+          <w:kern w:val="0"/>
+          <w:sz w:val="20"/>
+          <w:szCs w:val="20"/>
+          <w14:ligatures w14:val="none"/>
+        </w:rPr>
+        <w:t xml:space="preserve">            </w:t>
+      </w:r>
+      <w:r>
+        <w:rPr>
+          <w:rFonts w:ascii="Consolas" w:eastAsia="Times New Roman" w:hAnsi="Consolas" w:cs="Courier New"/>
+          <w:color w:val="B4690E"/>
+          <w:kern w:val="0"/>
+          <w:sz w:val="20"/>
+          <w:szCs w:val="20"/>
+          <w14:ligatures w14:val="none"/>
+        </w:rPr>
+        <w:t>if</w:t>
+      </w:r>
+      <w:r>
+        <w:rPr>
+          <w:rFonts w:ascii="Consolas" w:eastAsia="Times New Roman" w:hAnsi="Consolas" w:cs="Courier New"/>
+          <w:color w:val="2D2F31"/>
+          <w:kern w:val="0"/>
+          <w:sz w:val="20"/>
+          <w:szCs w:val="20"/>
+          <w14:ligatures w14:val="none"/>
+        </w:rPr>
+        <w:t xml:space="preserve"> (ex.InnerException != </w:t>
+      </w:r>
+      <w:r>
+        <w:rPr>
+          <w:rFonts w:ascii="Consolas" w:eastAsia="Times New Roman" w:hAnsi="Consolas" w:cs="Courier New"/>
+          <w:color w:val="B4690E"/>
+          <w:kern w:val="0"/>
+          <w:sz w:val="20"/>
+          <w:szCs w:val="20"/>
+          <w14:ligatures w14:val="none"/>
+        </w:rPr>
+        <w:t>null</w:t>
+      </w:r>
+      <w:r>
+        <w:rPr>
+          <w:rFonts w:ascii="Consolas" w:eastAsia="Times New Roman" w:hAnsi="Consolas" w:cs="Courier New"/>
+          <w:color w:val="2D2F31"/>
+          <w:kern w:val="0"/>
+          <w:sz w:val="20"/>
+          <w:szCs w:val="20"/>
+          <w14:ligatures w14:val="none"/>
+        </w:rPr>
+        <w:t>)</w:t>
+      </w:r>
+    </w:p>
+    <w:p>
+      <w:pPr>
+        <w:numPr>
+          <w:ilvl w:val="0"/>
+          <w:numId w:val="58"/>
+        </w:numPr>
+        <w:shd w:val="clear" w:color="auto" w:fill="FFFFFF"/>
+        <w:tabs>
+          <w:tab w:val="clear" w:pos="720"/>
+          <w:tab w:val="left" w:pos="916"/>
+          <w:tab w:val="left" w:pos="1832"/>
+          <w:tab w:val="left" w:pos="2748"/>
+          <w:tab w:val="left" w:pos="3664"/>
+          <w:tab w:val="left" w:pos="4580"/>
+          <w:tab w:val="left" w:pos="5496"/>
+          <w:tab w:val="left" w:pos="6412"/>
+          <w:tab w:val="left" w:pos="7328"/>
+          <w:tab w:val="left" w:pos="8244"/>
+          <w:tab w:val="left" w:pos="9160"/>
+          <w:tab w:val="left" w:pos="10076"/>
+          <w:tab w:val="left" w:pos="10992"/>
+          <w:tab w:val="left" w:pos="11908"/>
+          <w:tab w:val="left" w:pos="12824"/>
+          <w:tab w:val="left" w:pos="13740"/>
+          <w:tab w:val="left" w:pos="14656"/>
+        </w:tabs>
+        <w:spacing w:beforeAutospacing="1" w:after="0" w:line="240" w:lineRule="auto"/>
+        <w:rPr>
+          <w:rFonts w:ascii="Consolas" w:eastAsia="Times New Roman" w:hAnsi="Consolas" w:cs="Courier New"/>
+          <w:color w:val="2D2F31"/>
+          <w:kern w:val="0"/>
+          <w:sz w:val="20"/>
+          <w:szCs w:val="20"/>
+          <w14:ligatures w14:val="none"/>
+        </w:rPr>
+      </w:pPr>
+      <w:r>
+        <w:rPr>
+          <w:rFonts w:ascii="Consolas" w:eastAsia="Times New Roman" w:hAnsi="Consolas" w:cs="Courier New"/>
+          <w:color w:val="2D2F31"/>
+          <w:kern w:val="0"/>
+          <w:sz w:val="20"/>
+          <w:szCs w:val="20"/>
+          <w14:ligatures w14:val="none"/>
+        </w:rPr>
+        <w:t xml:space="preserve">            {</w:t>
+      </w:r>
+    </w:p>
+    <w:p>
+      <w:pPr>
+        <w:numPr>
+          <w:ilvl w:val="0"/>
+          <w:numId w:val="58"/>
+        </w:numPr>
+        <w:shd w:val="clear" w:color="auto" w:fill="FFFFFF"/>
+        <w:tabs>
+          <w:tab w:val="clear" w:pos="720"/>
+          <w:tab w:val="left" w:pos="916"/>
+          <w:tab w:val="left" w:pos="1832"/>
+          <w:tab w:val="left" w:pos="2748"/>
+          <w:tab w:val="left" w:pos="3664"/>
+          <w:tab w:val="left" w:pos="4580"/>
+          <w:tab w:val="left" w:pos="5496"/>
+          <w:tab w:val="left" w:pos="6412"/>
+          <w:tab w:val="left" w:pos="7328"/>
+          <w:tab w:val="left" w:pos="8244"/>
+          <w:tab w:val="left" w:pos="9160"/>
+          <w:tab w:val="left" w:pos="10076"/>
+          <w:tab w:val="left" w:pos="10992"/>
+          <w:tab w:val="left" w:pos="11908"/>
+          <w:tab w:val="left" w:pos="12824"/>
+          <w:tab w:val="left" w:pos="13740"/>
+          <w:tab w:val="left" w:pos="14656"/>
+        </w:tabs>
+        <w:spacing w:beforeAutospacing="1" w:after="0" w:line="240" w:lineRule="auto"/>
+        <w:rPr>
+          <w:rFonts w:ascii="Consolas" w:eastAsia="Times New Roman" w:hAnsi="Consolas" w:cs="Courier New"/>
+          <w:color w:val="2D2F31"/>
+          <w:kern w:val="0"/>
+          <w:sz w:val="20"/>
+          <w:szCs w:val="20"/>
+          <w14:ligatures w14:val="none"/>
+        </w:rPr>
+      </w:pPr>
+      <w:r>
+        <w:rPr>
+          <w:rFonts w:ascii="Consolas" w:eastAsia="Times New Roman" w:hAnsi="Consolas" w:cs="Courier New"/>
+          <w:color w:val="2D2F31"/>
+          <w:kern w:val="0"/>
+          <w:sz w:val="20"/>
+          <w:szCs w:val="20"/>
+          <w14:ligatures w14:val="none"/>
+        </w:rPr>
+        <w:t xml:space="preserve">                _logger.LogError(</w:t>
+      </w:r>
+      <w:r>
+        <w:rPr>
+          <w:rFonts w:ascii="Consolas" w:eastAsia="Times New Roman" w:hAnsi="Consolas" w:cs="Courier New"/>
+          <w:color w:val="19A38C"/>
+          <w:kern w:val="0"/>
+          <w:sz w:val="20"/>
+          <w:szCs w:val="20"/>
+          <w14:ligatures w14:val="none"/>
+        </w:rPr>
+        <w:t>"{ExceptionType} {ExceptionMessage}"</w:t>
+      </w:r>
+      <w:r>
+        <w:rPr>
+          <w:rFonts w:ascii="Consolas" w:eastAsia="Times New Roman" w:hAnsi="Consolas" w:cs="Courier New"/>
+          <w:color w:val="2D2F31"/>
+          <w:kern w:val="0"/>
+          <w:sz w:val="20"/>
+          <w:szCs w:val="20"/>
+          <w14:ligatures w14:val="none"/>
+        </w:rPr>
+        <w:t>, ex.InnerException.GetType().ToString(), ex.InnerException.Message);</w:t>
+      </w:r>
+    </w:p>
+    <w:p>
+      <w:pPr>
+        <w:numPr>
+          <w:ilvl w:val="0"/>
+          <w:numId w:val="58"/>
+        </w:numPr>
+        <w:shd w:val="clear" w:color="auto" w:fill="FFFFFF"/>
+        <w:tabs>
+          <w:tab w:val="clear" w:pos="720"/>
+          <w:tab w:val="left" w:pos="916"/>
+          <w:tab w:val="left" w:pos="1832"/>
+          <w:tab w:val="left" w:pos="2748"/>
+          <w:tab w:val="left" w:pos="3664"/>
+          <w:tab w:val="left" w:pos="4580"/>
+          <w:tab w:val="left" w:pos="5496"/>
+          <w:tab w:val="left" w:pos="6412"/>
+          <w:tab w:val="left" w:pos="7328"/>
+          <w:tab w:val="left" w:pos="8244"/>
+          <w:tab w:val="left" w:pos="9160"/>
+          <w:tab w:val="left" w:pos="10076"/>
+          <w:tab w:val="left" w:pos="10992"/>
+          <w:tab w:val="left" w:pos="11908"/>
+          <w:tab w:val="left" w:pos="12824"/>
+          <w:tab w:val="left" w:pos="13740"/>
+          <w:tab w:val="left" w:pos="14656"/>
+        </w:tabs>
+        <w:spacing w:beforeAutospacing="1" w:after="0" w:line="240" w:lineRule="auto"/>
+        <w:rPr>
+          <w:rFonts w:ascii="Consolas" w:eastAsia="Times New Roman" w:hAnsi="Consolas" w:cs="Courier New"/>
+          <w:color w:val="2D2F31"/>
+          <w:kern w:val="0"/>
+          <w:sz w:val="20"/>
+          <w:szCs w:val="20"/>
+          <w14:ligatures w14:val="none"/>
+        </w:rPr>
+      </w:pPr>
+      <w:r>
+        <w:rPr>
+          <w:rFonts w:ascii="Consolas" w:eastAsia="Times New Roman" w:hAnsi="Consolas" w:cs="Courier New"/>
+          <w:color w:val="2D2F31"/>
+          <w:kern w:val="0"/>
+          <w:sz w:val="20"/>
+          <w:szCs w:val="20"/>
+          <w14:ligatures w14:val="none"/>
+        </w:rPr>
+        <w:t xml:space="preserve">            }</w:t>
+      </w:r>
+    </w:p>
+    <w:p>
+      <w:pPr>
+        <w:numPr>
+          <w:ilvl w:val="0"/>
+          <w:numId w:val="58"/>
+        </w:numPr>
+        <w:shd w:val="clear" w:color="auto" w:fill="FFFFFF"/>
+        <w:tabs>
+          <w:tab w:val="clear" w:pos="720"/>
+          <w:tab w:val="left" w:pos="916"/>
+          <w:tab w:val="left" w:pos="1832"/>
+          <w:tab w:val="left" w:pos="2748"/>
+          <w:tab w:val="left" w:pos="3664"/>
+          <w:tab w:val="left" w:pos="4580"/>
+          <w:tab w:val="left" w:pos="5496"/>
+          <w:tab w:val="left" w:pos="6412"/>
+          <w:tab w:val="left" w:pos="7328"/>
+          <w:tab w:val="left" w:pos="8244"/>
+          <w:tab w:val="left" w:pos="9160"/>
+          <w:tab w:val="left" w:pos="10076"/>
+          <w:tab w:val="left" w:pos="10992"/>
+          <w:tab w:val="left" w:pos="11908"/>
+          <w:tab w:val="left" w:pos="12824"/>
+          <w:tab w:val="left" w:pos="13740"/>
+          <w:tab w:val="left" w:pos="14656"/>
+        </w:tabs>
+        <w:spacing w:beforeAutospacing="1" w:after="0" w:line="240" w:lineRule="auto"/>
+        <w:rPr>
+          <w:rFonts w:ascii="Consolas" w:eastAsia="Times New Roman" w:hAnsi="Consolas" w:cs="Courier New"/>
+          <w:color w:val="2D2F31"/>
+          <w:kern w:val="0"/>
+          <w:sz w:val="20"/>
+          <w:szCs w:val="20"/>
+          <w14:ligatures w14:val="none"/>
+        </w:rPr>
+      </w:pPr>
+      <w:r>
+        <w:rPr>
+          <w:rFonts w:ascii="Consolas" w:eastAsia="Times New Roman" w:hAnsi="Consolas" w:cs="Courier New"/>
+          <w:color w:val="2D2F31"/>
+          <w:kern w:val="0"/>
+          <w:sz w:val="20"/>
+          <w:szCs w:val="20"/>
+          <w14:ligatures w14:val="none"/>
+        </w:rPr>
+        <w:t xml:space="preserve">            </w:t>
+      </w:r>
+      <w:r>
+        <w:rPr>
+          <w:rFonts w:ascii="Consolas" w:eastAsia="Times New Roman" w:hAnsi="Consolas" w:cs="Courier New"/>
+          <w:color w:val="B4690E"/>
+          <w:kern w:val="0"/>
+          <w:sz w:val="20"/>
+          <w:szCs w:val="20"/>
+          <w14:ligatures w14:val="none"/>
+        </w:rPr>
+        <w:t>else</w:t>
+      </w:r>
+    </w:p>
+    <w:p>
+      <w:pPr>
+        <w:numPr>
+          <w:ilvl w:val="0"/>
+          <w:numId w:val="58"/>
+        </w:numPr>
+        <w:shd w:val="clear" w:color="auto" w:fill="FFFFFF"/>
+        <w:tabs>
+          <w:tab w:val="clear" w:pos="720"/>
+          <w:tab w:val="left" w:pos="916"/>
+          <w:tab w:val="left" w:pos="1832"/>
+          <w:tab w:val="left" w:pos="2748"/>
+          <w:tab w:val="left" w:pos="3664"/>
+          <w:tab w:val="left" w:pos="4580"/>
+          <w:tab w:val="left" w:pos="5496"/>
+          <w:tab w:val="left" w:pos="6412"/>
+          <w:tab w:val="left" w:pos="7328"/>
+          <w:tab w:val="left" w:pos="8244"/>
+          <w:tab w:val="left" w:pos="9160"/>
+          <w:tab w:val="left" w:pos="10076"/>
+          <w:tab w:val="left" w:pos="10992"/>
+          <w:tab w:val="left" w:pos="11908"/>
+          <w:tab w:val="left" w:pos="12824"/>
+          <w:tab w:val="left" w:pos="13740"/>
+          <w:tab w:val="left" w:pos="14656"/>
+        </w:tabs>
+        <w:spacing w:beforeAutospacing="1" w:after="0" w:line="240" w:lineRule="auto"/>
+        <w:rPr>
+          <w:rFonts w:ascii="Consolas" w:eastAsia="Times New Roman" w:hAnsi="Consolas" w:cs="Courier New"/>
+          <w:color w:val="2D2F31"/>
+          <w:kern w:val="0"/>
+          <w:sz w:val="20"/>
+          <w:szCs w:val="20"/>
+          <w14:ligatures w14:val="none"/>
+        </w:rPr>
+      </w:pPr>
+      <w:r>
+        <w:rPr>
+          <w:rFonts w:ascii="Consolas" w:eastAsia="Times New Roman" w:hAnsi="Consolas" w:cs="Courier New"/>
+          <w:color w:val="2D2F31"/>
+          <w:kern w:val="0"/>
+          <w:sz w:val="20"/>
+          <w:szCs w:val="20"/>
+          <w14:ligatures w14:val="none"/>
+        </w:rPr>
+        <w:t xml:space="preserve">            {</w:t>
+      </w:r>
+    </w:p>
+    <w:p>
+      <w:pPr>
+        <w:numPr>
+          <w:ilvl w:val="0"/>
+          <w:numId w:val="58"/>
+        </w:numPr>
+        <w:shd w:val="clear" w:color="auto" w:fill="FFFFFF"/>
+        <w:tabs>
+          <w:tab w:val="clear" w:pos="720"/>
+          <w:tab w:val="left" w:pos="916"/>
+          <w:tab w:val="left" w:pos="1832"/>
+          <w:tab w:val="left" w:pos="2748"/>
+          <w:tab w:val="left" w:pos="3664"/>
+          <w:tab w:val="left" w:pos="4580"/>
+          <w:tab w:val="left" w:pos="5496"/>
+          <w:tab w:val="left" w:pos="6412"/>
+          <w:tab w:val="left" w:pos="7328"/>
+          <w:tab w:val="left" w:pos="8244"/>
+          <w:tab w:val="left" w:pos="9160"/>
+          <w:tab w:val="left" w:pos="10076"/>
+          <w:tab w:val="left" w:pos="10992"/>
+          <w:tab w:val="left" w:pos="11908"/>
+          <w:tab w:val="left" w:pos="12824"/>
+          <w:tab w:val="left" w:pos="13740"/>
+          <w:tab w:val="left" w:pos="14656"/>
+        </w:tabs>
+        <w:spacing w:beforeAutospacing="1" w:after="0" w:line="240" w:lineRule="auto"/>
+        <w:rPr>
+          <w:rFonts w:ascii="Consolas" w:eastAsia="Times New Roman" w:hAnsi="Consolas" w:cs="Courier New"/>
+          <w:color w:val="2D2F31"/>
+          <w:kern w:val="0"/>
+          <w:sz w:val="20"/>
+          <w:szCs w:val="20"/>
+          <w14:ligatures w14:val="none"/>
+        </w:rPr>
+      </w:pPr>
+      <w:r>
+        <w:rPr>
+          <w:rFonts w:ascii="Consolas" w:eastAsia="Times New Roman" w:hAnsi="Consolas" w:cs="Courier New"/>
+          <w:color w:val="2D2F31"/>
+          <w:kern w:val="0"/>
+          <w:sz w:val="20"/>
+          <w:szCs w:val="20"/>
+          <w14:ligatures w14:val="none"/>
+        </w:rPr>
+        <w:t xml:space="preserve">                _logger.LogError(</w:t>
+      </w:r>
+      <w:r>
+        <w:rPr>
+          <w:rFonts w:ascii="Consolas" w:eastAsia="Times New Roman" w:hAnsi="Consolas" w:cs="Courier New"/>
+          <w:color w:val="19A38C"/>
+          <w:kern w:val="0"/>
+          <w:sz w:val="20"/>
+          <w:szCs w:val="20"/>
+          <w14:ligatures w14:val="none"/>
+        </w:rPr>
+        <w:t>"{ExceptionType} {ExceptionMessage}"</w:t>
+      </w:r>
+      <w:r>
+        <w:rPr>
+          <w:rFonts w:ascii="Consolas" w:eastAsia="Times New Roman" w:hAnsi="Consolas" w:cs="Courier New"/>
+          <w:color w:val="2D2F31"/>
+          <w:kern w:val="0"/>
+          <w:sz w:val="20"/>
+          <w:szCs w:val="20"/>
+          <w14:ligatures w14:val="none"/>
+        </w:rPr>
+        <w:t>, ex.GetType().ToString(), ex.Message);</w:t>
+      </w:r>
+    </w:p>
+    <w:p>
+      <w:pPr>
+        <w:numPr>
+          <w:ilvl w:val="0"/>
+          <w:numId w:val="58"/>
+        </w:numPr>
+        <w:shd w:val="clear" w:color="auto" w:fill="FFFFFF"/>
+        <w:tabs>
+          <w:tab w:val="clear" w:pos="720"/>
+          <w:tab w:val="left" w:pos="916"/>
+          <w:tab w:val="left" w:pos="1832"/>
+          <w:tab w:val="left" w:pos="2748"/>
+          <w:tab w:val="left" w:pos="3664"/>
+          <w:tab w:val="left" w:pos="4580"/>
+          <w:tab w:val="left" w:pos="5496"/>
+          <w:tab w:val="left" w:pos="6412"/>
+          <w:tab w:val="left" w:pos="7328"/>
+          <w:tab w:val="left" w:pos="8244"/>
+          <w:tab w:val="left" w:pos="9160"/>
+          <w:tab w:val="left" w:pos="10076"/>
+          <w:tab w:val="left" w:pos="10992"/>
+          <w:tab w:val="left" w:pos="11908"/>
+          <w:tab w:val="left" w:pos="12824"/>
+          <w:tab w:val="left" w:pos="13740"/>
+          <w:tab w:val="left" w:pos="14656"/>
+        </w:tabs>
+        <w:spacing w:beforeAutospacing="1" w:after="0" w:line="240" w:lineRule="auto"/>
+        <w:rPr>
+          <w:rFonts w:ascii="Consolas" w:eastAsia="Times New Roman" w:hAnsi="Consolas" w:cs="Courier New"/>
+          <w:color w:val="2D2F31"/>
+          <w:kern w:val="0"/>
+          <w:sz w:val="20"/>
+          <w:szCs w:val="20"/>
+          <w14:ligatures w14:val="none"/>
+        </w:rPr>
+      </w:pPr>
+      <w:r>
+        <w:rPr>
+          <w:rFonts w:ascii="Consolas" w:eastAsia="Times New Roman" w:hAnsi="Consolas" w:cs="Courier New"/>
+          <w:color w:val="2D2F31"/>
+          <w:kern w:val="0"/>
+          <w:sz w:val="20"/>
+          <w:szCs w:val="20"/>
+          <w14:ligatures w14:val="none"/>
+        </w:rPr>
+        <w:t> </w:t>
+      </w:r>
+    </w:p>
+    <w:p>
+      <w:pPr>
+        <w:numPr>
+          <w:ilvl w:val="0"/>
+          <w:numId w:val="58"/>
+        </w:numPr>
+        <w:shd w:val="clear" w:color="auto" w:fill="FFFFFF"/>
+        <w:tabs>
+          <w:tab w:val="clear" w:pos="720"/>
+          <w:tab w:val="left" w:pos="916"/>
+          <w:tab w:val="left" w:pos="1832"/>
+          <w:tab w:val="left" w:pos="2748"/>
+          <w:tab w:val="left" w:pos="3664"/>
+          <w:tab w:val="left" w:pos="4580"/>
+          <w:tab w:val="left" w:pos="5496"/>
+          <w:tab w:val="left" w:pos="6412"/>
+          <w:tab w:val="left" w:pos="7328"/>
+          <w:tab w:val="left" w:pos="8244"/>
+          <w:tab w:val="left" w:pos="9160"/>
+          <w:tab w:val="left" w:pos="10076"/>
+          <w:tab w:val="left" w:pos="10992"/>
+          <w:tab w:val="left" w:pos="11908"/>
+          <w:tab w:val="left" w:pos="12824"/>
+          <w:tab w:val="left" w:pos="13740"/>
+          <w:tab w:val="left" w:pos="14656"/>
+        </w:tabs>
+        <w:spacing w:beforeAutospacing="1" w:after="0" w:line="240" w:lineRule="auto"/>
+        <w:rPr>
+          <w:rFonts w:ascii="Consolas" w:eastAsia="Times New Roman" w:hAnsi="Consolas" w:cs="Courier New"/>
+          <w:color w:val="2D2F31"/>
+          <w:kern w:val="0"/>
+          <w:sz w:val="20"/>
+          <w:szCs w:val="20"/>
+          <w14:ligatures w14:val="none"/>
+        </w:rPr>
+      </w:pPr>
+      <w:r>
+        <w:rPr>
+          <w:rFonts w:ascii="Consolas" w:eastAsia="Times New Roman" w:hAnsi="Consolas" w:cs="Courier New"/>
+          <w:color w:val="2D2F31"/>
+          <w:kern w:val="0"/>
+          <w:sz w:val="20"/>
+          <w:szCs w:val="20"/>
+          <w14:ligatures w14:val="none"/>
+        </w:rPr>
+        <w:t xml:space="preserve">            }</w:t>
+      </w:r>
+    </w:p>
+    <w:p>
+      <w:pPr>
+        <w:numPr>
+          <w:ilvl w:val="0"/>
+          <w:numId w:val="58"/>
+        </w:numPr>
+        <w:shd w:val="clear" w:color="auto" w:fill="FFFFFF"/>
+        <w:tabs>
+          <w:tab w:val="clear" w:pos="720"/>
+          <w:tab w:val="left" w:pos="916"/>
+          <w:tab w:val="left" w:pos="1832"/>
+          <w:tab w:val="left" w:pos="2748"/>
+          <w:tab w:val="left" w:pos="3664"/>
+          <w:tab w:val="left" w:pos="4580"/>
+          <w:tab w:val="left" w:pos="5496"/>
+          <w:tab w:val="left" w:pos="6412"/>
+          <w:tab w:val="left" w:pos="7328"/>
+          <w:tab w:val="left" w:pos="8244"/>
+          <w:tab w:val="left" w:pos="9160"/>
+          <w:tab w:val="left" w:pos="10076"/>
+          <w:tab w:val="left" w:pos="10992"/>
+          <w:tab w:val="left" w:pos="11908"/>
+          <w:tab w:val="left" w:pos="12824"/>
+          <w:tab w:val="left" w:pos="13740"/>
+          <w:tab w:val="left" w:pos="14656"/>
+        </w:tabs>
+        <w:spacing w:beforeAutospacing="1" w:after="0" w:line="240" w:lineRule="auto"/>
+        <w:rPr>
+          <w:rFonts w:ascii="Consolas" w:eastAsia="Times New Roman" w:hAnsi="Consolas" w:cs="Courier New"/>
+          <w:color w:val="2D2F31"/>
+          <w:kern w:val="0"/>
+          <w:sz w:val="20"/>
+          <w:szCs w:val="20"/>
+          <w14:ligatures w14:val="none"/>
+        </w:rPr>
+      </w:pPr>
+      <w:r>
+        <w:rPr>
+          <w:rFonts w:ascii="Consolas" w:eastAsia="Times New Roman" w:hAnsi="Consolas" w:cs="Courier New"/>
+          <w:color w:val="2D2F31"/>
+          <w:kern w:val="0"/>
+          <w:sz w:val="20"/>
+          <w:szCs w:val="20"/>
+          <w14:ligatures w14:val="none"/>
+        </w:rPr>
+        <w:t> </w:t>
+      </w:r>
+    </w:p>
+    <w:p>
+      <w:pPr>
+        <w:numPr>
+          <w:ilvl w:val="0"/>
+          <w:numId w:val="58"/>
+        </w:numPr>
+        <w:shd w:val="clear" w:color="auto" w:fill="FFFFFF"/>
+        <w:tabs>
+          <w:tab w:val="clear" w:pos="720"/>
+          <w:tab w:val="left" w:pos="916"/>
+          <w:tab w:val="left" w:pos="1832"/>
+          <w:tab w:val="left" w:pos="2748"/>
+          <w:tab w:val="left" w:pos="3664"/>
+          <w:tab w:val="left" w:pos="4580"/>
+          <w:tab w:val="left" w:pos="5496"/>
+          <w:tab w:val="left" w:pos="6412"/>
+          <w:tab w:val="left" w:pos="7328"/>
+          <w:tab w:val="left" w:pos="8244"/>
+          <w:tab w:val="left" w:pos="9160"/>
+          <w:tab w:val="left" w:pos="10076"/>
+          <w:tab w:val="left" w:pos="10992"/>
+          <w:tab w:val="left" w:pos="11908"/>
+          <w:tab w:val="left" w:pos="12824"/>
+          <w:tab w:val="left" w:pos="13740"/>
+          <w:tab w:val="left" w:pos="14656"/>
+        </w:tabs>
+        <w:spacing w:beforeAutospacing="1" w:after="0" w:line="240" w:lineRule="auto"/>
+        <w:rPr>
+          <w:rFonts w:ascii="Consolas" w:eastAsia="Times New Roman" w:hAnsi="Consolas" w:cs="Courier New"/>
+          <w:color w:val="2D2F31"/>
+          <w:kern w:val="0"/>
+          <w:sz w:val="20"/>
+          <w:szCs w:val="20"/>
+          <w14:ligatures w14:val="none"/>
+        </w:rPr>
+      </w:pPr>
+      <w:r>
+        <w:rPr>
+          <w:rFonts w:ascii="Consolas" w:eastAsia="Times New Roman" w:hAnsi="Consolas" w:cs="Courier New"/>
+          <w:color w:val="2D2F31"/>
+          <w:kern w:val="0"/>
+          <w:sz w:val="20"/>
+          <w:szCs w:val="20"/>
+          <w14:ligatures w14:val="none"/>
+        </w:rPr>
+        <w:t xml:space="preserve">            </w:t>
+      </w:r>
+      <w:r>
+        <w:rPr>
+          <w:rFonts w:ascii="Consolas" w:eastAsia="Times New Roman" w:hAnsi="Consolas" w:cs="Courier New"/>
+          <w:color w:val="6A6F73"/>
+          <w:kern w:val="0"/>
+          <w:sz w:val="20"/>
+          <w:szCs w:val="20"/>
+          <w14:ligatures w14:val="none"/>
+        </w:rPr>
+        <w:t xml:space="preserve">// (Optional) You can customize the error response here </w:t>
+      </w:r>
+    </w:p>
+    <w:p>
+      <w:pPr>
+        <w:numPr>
+          <w:ilvl w:val="0"/>
+          <w:numId w:val="58"/>
+        </w:numPr>
+        <w:shd w:val="clear" w:color="auto" w:fill="FFFFFF"/>
+        <w:tabs>
+          <w:tab w:val="clear" w:pos="720"/>
+          <w:tab w:val="left" w:pos="916"/>
+          <w:tab w:val="left" w:pos="1832"/>
+          <w:tab w:val="left" w:pos="2748"/>
+          <w:tab w:val="left" w:pos="3664"/>
+          <w:tab w:val="left" w:pos="4580"/>
+          <w:tab w:val="left" w:pos="5496"/>
+          <w:tab w:val="left" w:pos="6412"/>
+          <w:tab w:val="left" w:pos="7328"/>
+          <w:tab w:val="left" w:pos="8244"/>
+          <w:tab w:val="left" w:pos="9160"/>
+          <w:tab w:val="left" w:pos="10076"/>
+          <w:tab w:val="left" w:pos="10992"/>
+          <w:tab w:val="left" w:pos="11908"/>
+          <w:tab w:val="left" w:pos="12824"/>
+          <w:tab w:val="left" w:pos="13740"/>
+          <w:tab w:val="left" w:pos="14656"/>
+        </w:tabs>
+        <w:spacing w:beforeAutospacing="1" w:after="0" w:line="240" w:lineRule="auto"/>
+        <w:rPr>
+          <w:rFonts w:ascii="Consolas" w:eastAsia="Times New Roman" w:hAnsi="Consolas" w:cs="Courier New"/>
+          <w:color w:val="2D2F31"/>
+          <w:kern w:val="0"/>
+          <w:sz w:val="20"/>
+          <w:szCs w:val="20"/>
+          <w14:ligatures w14:val="none"/>
+        </w:rPr>
+      </w:pPr>
+      <w:r>
+        <w:rPr>
+          <w:rFonts w:ascii="Consolas" w:eastAsia="Times New Roman" w:hAnsi="Consolas" w:cs="Courier New"/>
+          <w:color w:val="2D2F31"/>
+          <w:kern w:val="0"/>
+          <w:sz w:val="20"/>
+          <w:szCs w:val="20"/>
+          <w14:ligatures w14:val="none"/>
+        </w:rPr>
+        <w:t xml:space="preserve">            </w:t>
+      </w:r>
+      <w:r>
+        <w:rPr>
+          <w:rFonts w:ascii="Consolas" w:eastAsia="Times New Roman" w:hAnsi="Consolas" w:cs="Courier New"/>
+          <w:color w:val="6A6F73"/>
+          <w:kern w:val="0"/>
+          <w:sz w:val="20"/>
+          <w:szCs w:val="20"/>
+          <w14:ligatures w14:val="none"/>
+        </w:rPr>
+        <w:t>// httpContext.Response.StatusCode = 500;</w:t>
+      </w:r>
+    </w:p>
+    <w:p>
+      <w:pPr>
+        <w:numPr>
+          <w:ilvl w:val="0"/>
+          <w:numId w:val="58"/>
+        </w:numPr>
+        <w:shd w:val="clear" w:color="auto" w:fill="FFFFFF"/>
+        <w:tabs>
+          <w:tab w:val="clear" w:pos="720"/>
+          <w:tab w:val="left" w:pos="916"/>
+          <w:tab w:val="left" w:pos="1832"/>
+          <w:tab w:val="left" w:pos="2748"/>
+          <w:tab w:val="left" w:pos="3664"/>
+          <w:tab w:val="left" w:pos="4580"/>
+          <w:tab w:val="left" w:pos="5496"/>
+          <w:tab w:val="left" w:pos="6412"/>
+          <w:tab w:val="left" w:pos="7328"/>
+          <w:tab w:val="left" w:pos="8244"/>
+          <w:tab w:val="left" w:pos="9160"/>
+          <w:tab w:val="left" w:pos="10076"/>
+          <w:tab w:val="left" w:pos="10992"/>
+          <w:tab w:val="left" w:pos="11908"/>
+          <w:tab w:val="left" w:pos="12824"/>
+          <w:tab w:val="left" w:pos="13740"/>
+          <w:tab w:val="left" w:pos="14656"/>
+        </w:tabs>
+        <w:spacing w:beforeAutospacing="1" w:after="0" w:line="240" w:lineRule="auto"/>
+        <w:rPr>
+          <w:rFonts w:ascii="Consolas" w:eastAsia="Times New Roman" w:hAnsi="Consolas" w:cs="Courier New"/>
+          <w:color w:val="2D2F31"/>
+          <w:kern w:val="0"/>
+          <w:sz w:val="20"/>
+          <w:szCs w:val="20"/>
+          <w14:ligatures w14:val="none"/>
+        </w:rPr>
+      </w:pPr>
+      <w:r>
+        <w:rPr>
+          <w:rFonts w:ascii="Consolas" w:eastAsia="Times New Roman" w:hAnsi="Consolas" w:cs="Courier New"/>
+          <w:color w:val="2D2F31"/>
+          <w:kern w:val="0"/>
+          <w:sz w:val="20"/>
+          <w:szCs w:val="20"/>
+          <w14:ligatures w14:val="none"/>
+        </w:rPr>
+        <w:t xml:space="preserve">            </w:t>
+      </w:r>
+      <w:r>
+        <w:rPr>
+          <w:rFonts w:ascii="Consolas" w:eastAsia="Times New Roman" w:hAnsi="Consolas" w:cs="Courier New"/>
+          <w:color w:val="6A6F73"/>
+          <w:kern w:val="0"/>
+          <w:sz w:val="20"/>
+          <w:szCs w:val="20"/>
+          <w14:ligatures w14:val="none"/>
+        </w:rPr>
+        <w:t>// await httpContext.Response.WriteAsync("Error occurred");</w:t>
+      </w:r>
+    </w:p>
+    <w:p>
+      <w:pPr>
+        <w:numPr>
+          <w:ilvl w:val="0"/>
+          <w:numId w:val="58"/>
+        </w:numPr>
+        <w:shd w:val="clear" w:color="auto" w:fill="FFFFFF"/>
+        <w:tabs>
+          <w:tab w:val="clear" w:pos="720"/>
+          <w:tab w:val="left" w:pos="916"/>
+          <w:tab w:val="left" w:pos="1832"/>
+          <w:tab w:val="left" w:pos="2748"/>
+          <w:tab w:val="left" w:pos="3664"/>
+          <w:tab w:val="left" w:pos="4580"/>
+          <w:tab w:val="left" w:pos="5496"/>
+          <w:tab w:val="left" w:pos="6412"/>
+          <w:tab w:val="left" w:pos="7328"/>
+          <w:tab w:val="left" w:pos="8244"/>
+          <w:tab w:val="left" w:pos="9160"/>
+          <w:tab w:val="left" w:pos="10076"/>
+          <w:tab w:val="left" w:pos="10992"/>
+          <w:tab w:val="left" w:pos="11908"/>
+          <w:tab w:val="left" w:pos="12824"/>
+          <w:tab w:val="left" w:pos="13740"/>
+          <w:tab w:val="left" w:pos="14656"/>
+        </w:tabs>
+        <w:spacing w:beforeAutospacing="1" w:after="0" w:line="240" w:lineRule="auto"/>
+        <w:rPr>
+          <w:rFonts w:ascii="Consolas" w:eastAsia="Times New Roman" w:hAnsi="Consolas" w:cs="Courier New"/>
+          <w:color w:val="2D2F31"/>
+          <w:kern w:val="0"/>
+          <w:sz w:val="20"/>
+          <w:szCs w:val="20"/>
+          <w14:ligatures w14:val="none"/>
+        </w:rPr>
+      </w:pPr>
+      <w:r>
+        <w:rPr>
+          <w:rFonts w:ascii="Consolas" w:eastAsia="Times New Roman" w:hAnsi="Consolas" w:cs="Courier New"/>
+          <w:color w:val="2D2F31"/>
+          <w:kern w:val="0"/>
+          <w:sz w:val="20"/>
+          <w:szCs w:val="20"/>
+          <w14:ligatures w14:val="none"/>
+        </w:rPr>
+        <w:t> </w:t>
+      </w:r>
+    </w:p>
+    <w:p>
+      <w:pPr>
+        <w:numPr>
+          <w:ilvl w:val="0"/>
+          <w:numId w:val="58"/>
+        </w:numPr>
+        <w:shd w:val="clear" w:color="auto" w:fill="FFFFFF"/>
+        <w:tabs>
+          <w:tab w:val="clear" w:pos="720"/>
+          <w:tab w:val="left" w:pos="916"/>
+          <w:tab w:val="left" w:pos="1832"/>
+          <w:tab w:val="left" w:pos="2748"/>
+          <w:tab w:val="left" w:pos="3664"/>
+          <w:tab w:val="left" w:pos="4580"/>
+          <w:tab w:val="left" w:pos="5496"/>
+          <w:tab w:val="left" w:pos="6412"/>
+          <w:tab w:val="left" w:pos="7328"/>
+          <w:tab w:val="left" w:pos="8244"/>
+          <w:tab w:val="left" w:pos="9160"/>
+          <w:tab w:val="left" w:pos="10076"/>
+          <w:tab w:val="left" w:pos="10992"/>
+          <w:tab w:val="left" w:pos="11908"/>
+          <w:tab w:val="left" w:pos="12824"/>
+          <w:tab w:val="left" w:pos="13740"/>
+          <w:tab w:val="left" w:pos="14656"/>
+        </w:tabs>
+        <w:spacing w:beforeAutospacing="1" w:after="0" w:line="240" w:lineRule="auto"/>
+        <w:rPr>
+          <w:rFonts w:ascii="Consolas" w:eastAsia="Times New Roman" w:hAnsi="Consolas" w:cs="Courier New"/>
+          <w:color w:val="2D2F31"/>
+          <w:kern w:val="0"/>
+          <w:sz w:val="20"/>
+          <w:szCs w:val="20"/>
+          <w14:ligatures w14:val="none"/>
+        </w:rPr>
+      </w:pPr>
+      <w:r>
+        <w:rPr>
+          <w:rFonts w:ascii="Consolas" w:eastAsia="Times New Roman" w:hAnsi="Consolas" w:cs="Courier New"/>
+          <w:color w:val="2D2F31"/>
+          <w:kern w:val="0"/>
+          <w:sz w:val="20"/>
+          <w:szCs w:val="20"/>
+          <w14:ligatures w14:val="none"/>
+        </w:rPr>
+        <w:t xml:space="preserve">            </w:t>
+      </w:r>
+      <w:r>
+        <w:rPr>
+          <w:rFonts w:ascii="Consolas" w:eastAsia="Times New Roman" w:hAnsi="Consolas" w:cs="Courier New"/>
+          <w:color w:val="B4690E"/>
+          <w:kern w:val="0"/>
+          <w:sz w:val="20"/>
+          <w:szCs w:val="20"/>
+          <w14:ligatures w14:val="none"/>
+        </w:rPr>
+        <w:t>throw</w:t>
+      </w:r>
+      <w:r>
+        <w:rPr>
+          <w:rFonts w:ascii="Consolas" w:eastAsia="Times New Roman" w:hAnsi="Consolas" w:cs="Courier New"/>
+          <w:color w:val="2D2F31"/>
+          <w:kern w:val="0"/>
+          <w:sz w:val="20"/>
+          <w:szCs w:val="20"/>
+          <w14:ligatures w14:val="none"/>
+        </w:rPr>
+        <w:t xml:space="preserve">; </w:t>
+      </w:r>
+      <w:r>
+        <w:rPr>
+          <w:rFonts w:ascii="Consolas" w:eastAsia="Times New Roman" w:hAnsi="Consolas" w:cs="Courier New"/>
+          <w:color w:val="6A6F73"/>
+          <w:kern w:val="0"/>
+          <w:sz w:val="20"/>
+          <w:szCs w:val="20"/>
+          <w14:ligatures w14:val="none"/>
+        </w:rPr>
+        <w:t>// Re-throw the exception for further handling (e.g., by UseExceptionHandler)</w:t>
+      </w:r>
+    </w:p>
+    <w:p>
+      <w:pPr>
+        <w:numPr>
+          <w:ilvl w:val="0"/>
+          <w:numId w:val="58"/>
+        </w:numPr>
+        <w:shd w:val="clear" w:color="auto" w:fill="FFFFFF"/>
+        <w:tabs>
+          <w:tab w:val="clear" w:pos="720"/>
+          <w:tab w:val="left" w:pos="916"/>
+          <w:tab w:val="left" w:pos="1832"/>
+          <w:tab w:val="left" w:pos="2748"/>
+          <w:tab w:val="left" w:pos="3664"/>
+          <w:tab w:val="left" w:pos="4580"/>
+          <w:tab w:val="left" w:pos="5496"/>
+          <w:tab w:val="left" w:pos="6412"/>
+          <w:tab w:val="left" w:pos="7328"/>
+          <w:tab w:val="left" w:pos="8244"/>
+          <w:tab w:val="left" w:pos="9160"/>
+          <w:tab w:val="left" w:pos="10076"/>
+          <w:tab w:val="left" w:pos="10992"/>
+          <w:tab w:val="left" w:pos="11908"/>
+          <w:tab w:val="left" w:pos="12824"/>
+          <w:tab w:val="left" w:pos="13740"/>
+          <w:tab w:val="left" w:pos="14656"/>
+        </w:tabs>
+        <w:spacing w:beforeAutospacing="1" w:after="0" w:line="240" w:lineRule="auto"/>
+        <w:rPr>
+          <w:rFonts w:ascii="Consolas" w:eastAsia="Times New Roman" w:hAnsi="Consolas" w:cs="Courier New"/>
+          <w:color w:val="2D2F31"/>
+          <w:kern w:val="0"/>
+          <w:sz w:val="20"/>
+          <w:szCs w:val="20"/>
+          <w14:ligatures w14:val="none"/>
+        </w:rPr>
+      </w:pPr>
+      <w:r>
+        <w:rPr>
+          <w:rFonts w:ascii="Consolas" w:eastAsia="Times New Roman" w:hAnsi="Consolas" w:cs="Courier New"/>
+          <w:color w:val="2D2F31"/>
+          <w:kern w:val="0"/>
+          <w:sz w:val="20"/>
+          <w:szCs w:val="20"/>
+          <w14:ligatures w14:val="none"/>
+        </w:rPr>
+        <w:t xml:space="preserve">        }</w:t>
+      </w:r>
+    </w:p>
+    <w:p>
+      <w:pPr>
+        <w:numPr>
+          <w:ilvl w:val="0"/>
+          <w:numId w:val="58"/>
+        </w:numPr>
+        <w:shd w:val="clear" w:color="auto" w:fill="FFFFFF"/>
+        <w:tabs>
+          <w:tab w:val="clear" w:pos="720"/>
+          <w:tab w:val="left" w:pos="916"/>
+          <w:tab w:val="left" w:pos="1832"/>
+          <w:tab w:val="left" w:pos="2748"/>
+          <w:tab w:val="left" w:pos="3664"/>
+          <w:tab w:val="left" w:pos="4580"/>
+          <w:tab w:val="left" w:pos="5496"/>
+          <w:tab w:val="left" w:pos="6412"/>
+          <w:tab w:val="left" w:pos="7328"/>
+          <w:tab w:val="left" w:pos="8244"/>
+          <w:tab w:val="left" w:pos="9160"/>
+          <w:tab w:val="left" w:pos="10076"/>
+          <w:tab w:val="left" w:pos="10992"/>
+          <w:tab w:val="left" w:pos="11908"/>
+          <w:tab w:val="left" w:pos="12824"/>
+          <w:tab w:val="left" w:pos="13740"/>
+          <w:tab w:val="left" w:pos="14656"/>
+        </w:tabs>
+        <w:spacing w:beforeAutospacing="1" w:after="0" w:line="240" w:lineRule="auto"/>
+        <w:rPr>
+          <w:rFonts w:ascii="Consolas" w:eastAsia="Times New Roman" w:hAnsi="Consolas" w:cs="Courier New"/>
+          <w:color w:val="2D2F31"/>
+          <w:kern w:val="0"/>
+          <w:sz w:val="20"/>
+          <w:szCs w:val="20"/>
+          <w14:ligatures w14:val="none"/>
+        </w:rPr>
+      </w:pPr>
+      <w:r>
+        <w:rPr>
+          <w:rFonts w:ascii="Consolas" w:eastAsia="Times New Roman" w:hAnsi="Consolas" w:cs="Courier New"/>
+          <w:color w:val="2D2F31"/>
+          <w:kern w:val="0"/>
+          <w:sz w:val="20"/>
+          <w:szCs w:val="20"/>
+          <w14:ligatures w14:val="none"/>
+        </w:rPr>
+        <w:t xml:space="preserve">    }</w:t>
+      </w:r>
+    </w:p>
+    <w:p>
+      <w:pPr>
+        <w:numPr>
+          <w:ilvl w:val="0"/>
+          <w:numId w:val="58"/>
+        </w:numPr>
+        <w:shd w:val="clear" w:color="auto" w:fill="FFFFFF"/>
+        <w:tabs>
+          <w:tab w:val="clear" w:pos="720"/>
+          <w:tab w:val="left" w:pos="916"/>
+          <w:tab w:val="left" w:pos="1832"/>
+          <w:tab w:val="left" w:pos="2748"/>
+          <w:tab w:val="left" w:pos="3664"/>
+          <w:tab w:val="left" w:pos="4580"/>
+          <w:tab w:val="left" w:pos="5496"/>
+          <w:tab w:val="left" w:pos="6412"/>
+          <w:tab w:val="left" w:pos="7328"/>
+          <w:tab w:val="left" w:pos="8244"/>
+          <w:tab w:val="left" w:pos="9160"/>
+          <w:tab w:val="left" w:pos="10076"/>
+          <w:tab w:val="left" w:pos="10992"/>
+          <w:tab w:val="left" w:pos="11908"/>
+          <w:tab w:val="left" w:pos="12824"/>
+          <w:tab w:val="left" w:pos="13740"/>
+          <w:tab w:val="left" w:pos="14656"/>
+        </w:tabs>
+        <w:spacing w:beforeAutospacing="1" w:after="0" w:line="240" w:lineRule="auto"/>
+        <w:rPr>
+          <w:rFonts w:ascii="Consolas" w:eastAsia="Times New Roman" w:hAnsi="Consolas" w:cs="Courier New"/>
+          <w:color w:val="2D2F31"/>
+          <w:kern w:val="0"/>
+          <w:sz w:val="20"/>
+          <w:szCs w:val="20"/>
+          <w14:ligatures w14:val="none"/>
+        </w:rPr>
+      </w:pPr>
+      <w:r>
+        <w:rPr>
+          <w:rFonts w:ascii="Consolas" w:eastAsia="Times New Roman" w:hAnsi="Consolas" w:cs="Courier New"/>
+          <w:color w:val="2D2F31"/>
+          <w:kern w:val="0"/>
+          <w:sz w:val="20"/>
+          <w:szCs w:val="20"/>
+          <w14:ligatures w14:val="none"/>
+        </w:rPr>
+        <w:t>}</w:t>
+      </w:r>
+    </w:p>
+    <w:p>
+      <w:pPr>
+        <w:numPr>
+          <w:ilvl w:val="0"/>
+          <w:numId w:val="58"/>
+        </w:numPr>
+        <w:shd w:val="clear" w:color="auto" w:fill="FFFFFF"/>
+        <w:tabs>
+          <w:tab w:val="clear" w:pos="720"/>
+          <w:tab w:val="left" w:pos="916"/>
+          <w:tab w:val="left" w:pos="1832"/>
+          <w:tab w:val="left" w:pos="2748"/>
+          <w:tab w:val="left" w:pos="3664"/>
+          <w:tab w:val="left" w:pos="4580"/>
+          <w:tab w:val="left" w:pos="5496"/>
+          <w:tab w:val="left" w:pos="6412"/>
+          <w:tab w:val="left" w:pos="7328"/>
+          <w:tab w:val="left" w:pos="8244"/>
+          <w:tab w:val="left" w:pos="9160"/>
+          <w:tab w:val="left" w:pos="10076"/>
+          <w:tab w:val="left" w:pos="10992"/>
+          <w:tab w:val="left" w:pos="11908"/>
+          <w:tab w:val="left" w:pos="12824"/>
+          <w:tab w:val="left" w:pos="13740"/>
+          <w:tab w:val="left" w:pos="14656"/>
+        </w:tabs>
+        <w:spacing w:beforeAutospacing="1" w:after="0" w:line="240" w:lineRule="auto"/>
+        <w:rPr>
+          <w:rFonts w:ascii="Consolas" w:eastAsia="Times New Roman" w:hAnsi="Consolas" w:cs="Courier New"/>
+          <w:color w:val="2D2F31"/>
+          <w:kern w:val="0"/>
+          <w:sz w:val="20"/>
+          <w:szCs w:val="20"/>
+          <w14:ligatures w14:val="none"/>
+        </w:rPr>
+      </w:pPr>
+      <w:r>
+        <w:rPr>
+          <w:rFonts w:ascii="Consolas" w:eastAsia="Times New Roman" w:hAnsi="Consolas" w:cs="Courier New"/>
+          <w:color w:val="2D2F31"/>
+          <w:kern w:val="0"/>
+          <w:sz w:val="20"/>
+          <w:szCs w:val="20"/>
+          <w14:ligatures w14:val="none"/>
+        </w:rPr>
+        <w:t> </w:t>
+      </w:r>
+    </w:p>
+    <w:p>
+      <w:pPr>
+        <w:numPr>
+          <w:ilvl w:val="0"/>
+          <w:numId w:val="58"/>
+        </w:numPr>
+        <w:shd w:val="clear" w:color="auto" w:fill="FFFFFF"/>
+        <w:tabs>
+          <w:tab w:val="clear" w:pos="720"/>
+          <w:tab w:val="left" w:pos="916"/>
+          <w:tab w:val="left" w:pos="1832"/>
+          <w:tab w:val="left" w:pos="2748"/>
+          <w:tab w:val="left" w:pos="3664"/>
+          <w:tab w:val="left" w:pos="4580"/>
+          <w:tab w:val="left" w:pos="5496"/>
+          <w:tab w:val="left" w:pos="6412"/>
+          <w:tab w:val="left" w:pos="7328"/>
+          <w:tab w:val="left" w:pos="8244"/>
+          <w:tab w:val="left" w:pos="9160"/>
+          <w:tab w:val="left" w:pos="10076"/>
+          <w:tab w:val="left" w:pos="10992"/>
+          <w:tab w:val="left" w:pos="11908"/>
+          <w:tab w:val="left" w:pos="12824"/>
+          <w:tab w:val="left" w:pos="13740"/>
+          <w:tab w:val="left" w:pos="14656"/>
+        </w:tabs>
+        <w:spacing w:beforeAutospacing="1" w:after="0" w:line="240" w:lineRule="auto"/>
+        <w:rPr>
+          <w:rFonts w:ascii="Consolas" w:eastAsia="Times New Roman" w:hAnsi="Consolas" w:cs="Courier New"/>
+          <w:color w:val="2D2F31"/>
+          <w:kern w:val="0"/>
+          <w:sz w:val="20"/>
+          <w:szCs w:val="20"/>
+          <w14:ligatures w14:val="none"/>
+        </w:rPr>
+      </w:pPr>
+      <w:r>
+        <w:rPr>
+          <w:rFonts w:ascii="Consolas" w:eastAsia="Times New Roman" w:hAnsi="Consolas" w:cs="Courier New"/>
+          <w:color w:val="6A6F73"/>
+          <w:kern w:val="0"/>
+          <w:sz w:val="20"/>
+          <w:szCs w:val="20"/>
+          <w14:ligatures w14:val="none"/>
+        </w:rPr>
+        <w:t>// Extension method for easy registration</w:t>
+      </w:r>
+    </w:p>
+    <w:p>
+      <w:pPr>
+        <w:numPr>
+          <w:ilvl w:val="0"/>
+          <w:numId w:val="58"/>
+        </w:numPr>
+        <w:shd w:val="clear" w:color="auto" w:fill="FFFFFF"/>
+        <w:tabs>
+          <w:tab w:val="clear" w:pos="720"/>
+          <w:tab w:val="left" w:pos="916"/>
+          <w:tab w:val="left" w:pos="1832"/>
+          <w:tab w:val="left" w:pos="2748"/>
+          <w:tab w:val="left" w:pos="3664"/>
+          <w:tab w:val="left" w:pos="4580"/>
+          <w:tab w:val="left" w:pos="5496"/>
+          <w:tab w:val="left" w:pos="6412"/>
+          <w:tab w:val="left" w:pos="7328"/>
+          <w:tab w:val="left" w:pos="8244"/>
+          <w:tab w:val="left" w:pos="9160"/>
+          <w:tab w:val="left" w:pos="10076"/>
+          <w:tab w:val="left" w:pos="10992"/>
+          <w:tab w:val="left" w:pos="11908"/>
+          <w:tab w:val="left" w:pos="12824"/>
+          <w:tab w:val="left" w:pos="13740"/>
+          <w:tab w:val="left" w:pos="14656"/>
+        </w:tabs>
+        <w:spacing w:beforeAutospacing="1" w:after="0" w:line="240" w:lineRule="auto"/>
+        <w:rPr>
+          <w:rFonts w:ascii="Consolas" w:eastAsia="Times New Roman" w:hAnsi="Consolas" w:cs="Courier New"/>
+          <w:color w:val="2D2F31"/>
+          <w:kern w:val="0"/>
+          <w:sz w:val="20"/>
+          <w:szCs w:val="20"/>
+          <w14:ligatures w14:val="none"/>
+        </w:rPr>
+      </w:pPr>
+      <w:r>
+        <w:rPr>
+          <w:rFonts w:ascii="Consolas" w:eastAsia="Times New Roman" w:hAnsi="Consolas" w:cs="Courier New"/>
+          <w:color w:val="B4690E"/>
+          <w:kern w:val="0"/>
+          <w:sz w:val="20"/>
+          <w:szCs w:val="20"/>
+          <w14:ligatures w14:val="none"/>
+        </w:rPr>
+        <w:t>public</w:t>
+      </w:r>
+      <w:r>
+        <w:rPr>
+          <w:rFonts w:ascii="Consolas" w:eastAsia="Times New Roman" w:hAnsi="Consolas" w:cs="Courier New"/>
+          <w:color w:val="2D2F31"/>
+          <w:kern w:val="0"/>
+          <w:sz w:val="20"/>
+          <w:szCs w:val="20"/>
+          <w14:ligatures w14:val="none"/>
+        </w:rPr>
+        <w:t xml:space="preserve"> </w:t>
+      </w:r>
+      <w:r>
+        <w:rPr>
+          <w:rFonts w:ascii="Consolas" w:eastAsia="Times New Roman" w:hAnsi="Consolas" w:cs="Courier New"/>
+          <w:color w:val="B4690E"/>
+          <w:kern w:val="0"/>
+          <w:sz w:val="20"/>
+          <w:szCs w:val="20"/>
+          <w14:ligatures w14:val="none"/>
+        </w:rPr>
+        <w:t>static</w:t>
+      </w:r>
+      <w:r>
+        <w:rPr>
+          <w:rFonts w:ascii="Consolas" w:eastAsia="Times New Roman" w:hAnsi="Consolas" w:cs="Courier New"/>
+          <w:color w:val="2D2F31"/>
+          <w:kern w:val="0"/>
+          <w:sz w:val="20"/>
+          <w:szCs w:val="20"/>
+          <w14:ligatures w14:val="none"/>
+        </w:rPr>
+        <w:t xml:space="preserve"> </w:t>
+      </w:r>
+      <w:r>
+        <w:rPr>
+          <w:rFonts w:ascii="Consolas" w:eastAsia="Times New Roman" w:hAnsi="Consolas" w:cs="Courier New"/>
+          <w:color w:val="B4690E"/>
+          <w:kern w:val="0"/>
+          <w:sz w:val="20"/>
+          <w:szCs w:val="20"/>
+          <w14:ligatures w14:val="none"/>
+        </w:rPr>
+        <w:t>class</w:t>
+      </w:r>
+      <w:r>
+        <w:rPr>
+          <w:rFonts w:ascii="Consolas" w:eastAsia="Times New Roman" w:hAnsi="Consolas" w:cs="Courier New"/>
+          <w:color w:val="2D2F31"/>
+          <w:kern w:val="0"/>
+          <w:sz w:val="20"/>
+          <w:szCs w:val="20"/>
+          <w14:ligatures w14:val="none"/>
+        </w:rPr>
+        <w:t xml:space="preserve"> ExceptionHandlingMiddlewareExtensions</w:t>
+      </w:r>
+    </w:p>
+    <w:p>
+      <w:pPr>
+        <w:numPr>
+          <w:ilvl w:val="0"/>
+          <w:numId w:val="58"/>
+        </w:numPr>
+        <w:shd w:val="clear" w:color="auto" w:fill="FFFFFF"/>
+        <w:tabs>
+          <w:tab w:val="clear" w:pos="720"/>
+          <w:tab w:val="left" w:pos="916"/>
+          <w:tab w:val="left" w:pos="1832"/>
+          <w:tab w:val="left" w:pos="2748"/>
+          <w:tab w:val="left" w:pos="3664"/>
+          <w:tab w:val="left" w:pos="4580"/>
+          <w:tab w:val="left" w:pos="5496"/>
+          <w:tab w:val="left" w:pos="6412"/>
+          <w:tab w:val="left" w:pos="7328"/>
+          <w:tab w:val="left" w:pos="8244"/>
+          <w:tab w:val="left" w:pos="9160"/>
+          <w:tab w:val="left" w:pos="10076"/>
+          <w:tab w:val="left" w:pos="10992"/>
+          <w:tab w:val="left" w:pos="11908"/>
+          <w:tab w:val="left" w:pos="12824"/>
+          <w:tab w:val="left" w:pos="13740"/>
+          <w:tab w:val="left" w:pos="14656"/>
+        </w:tabs>
+        <w:spacing w:beforeAutospacing="1" w:after="0" w:line="240" w:lineRule="auto"/>
+        <w:rPr>
+          <w:rFonts w:ascii="Consolas" w:eastAsia="Times New Roman" w:hAnsi="Consolas" w:cs="Courier New"/>
+          <w:color w:val="2D2F31"/>
+          <w:kern w:val="0"/>
+          <w:sz w:val="20"/>
+          <w:szCs w:val="20"/>
+          <w14:ligatures w14:val="none"/>
+        </w:rPr>
+      </w:pPr>
+      <w:r>
+        <w:rPr>
+          <w:rFonts w:ascii="Consolas" w:eastAsia="Times New Roman" w:hAnsi="Consolas" w:cs="Courier New"/>
+          <w:color w:val="2D2F31"/>
+          <w:kern w:val="0"/>
+          <w:sz w:val="20"/>
+          <w:szCs w:val="20"/>
+          <w14:ligatures w14:val="none"/>
+        </w:rPr>
+        <w:t>{</w:t>
+      </w:r>
+    </w:p>
+    <w:p>
+      <w:pPr>
+        <w:numPr>
+          <w:ilvl w:val="0"/>
+          <w:numId w:val="58"/>
+        </w:numPr>
+        <w:shd w:val="clear" w:color="auto" w:fill="FFFFFF"/>
+        <w:tabs>
+          <w:tab w:val="clear" w:pos="720"/>
+          <w:tab w:val="left" w:pos="916"/>
+          <w:tab w:val="left" w:pos="1832"/>
+          <w:tab w:val="left" w:pos="2748"/>
+          <w:tab w:val="left" w:pos="3664"/>
+          <w:tab w:val="left" w:pos="4580"/>
+          <w:tab w:val="left" w:pos="5496"/>
+          <w:tab w:val="left" w:pos="6412"/>
+          <w:tab w:val="left" w:pos="7328"/>
+          <w:tab w:val="left" w:pos="8244"/>
+          <w:tab w:val="left" w:pos="9160"/>
+          <w:tab w:val="left" w:pos="10076"/>
+          <w:tab w:val="left" w:pos="10992"/>
+          <w:tab w:val="left" w:pos="11908"/>
+          <w:tab w:val="left" w:pos="12824"/>
+          <w:tab w:val="left" w:pos="13740"/>
+          <w:tab w:val="left" w:pos="14656"/>
+        </w:tabs>
+        <w:spacing w:beforeAutospacing="1" w:after="0" w:line="240" w:lineRule="auto"/>
+        <w:rPr>
+          <w:rFonts w:ascii="Consolas" w:eastAsia="Times New Roman" w:hAnsi="Consolas" w:cs="Courier New"/>
+          <w:color w:val="2D2F31"/>
+          <w:kern w:val="0"/>
+          <w:sz w:val="20"/>
+          <w:szCs w:val="20"/>
+          <w14:ligatures w14:val="none"/>
+        </w:rPr>
+      </w:pPr>
+      <w:r>
+        <w:rPr>
+          <w:rFonts w:ascii="Consolas" w:eastAsia="Times New Roman" w:hAnsi="Consolas" w:cs="Courier New"/>
+          <w:color w:val="2D2F31"/>
+          <w:kern w:val="0"/>
+          <w:sz w:val="20"/>
+          <w:szCs w:val="20"/>
+          <w14:ligatures w14:val="none"/>
+        </w:rPr>
+        <w:t xml:space="preserve">    </w:t>
+      </w:r>
+      <w:r>
+        <w:rPr>
+          <w:rFonts w:ascii="Consolas" w:eastAsia="Times New Roman" w:hAnsi="Consolas" w:cs="Courier New"/>
+          <w:color w:val="B4690E"/>
+          <w:kern w:val="0"/>
+          <w:sz w:val="20"/>
+          <w:szCs w:val="20"/>
+          <w14:ligatures w14:val="none"/>
+        </w:rPr>
+        <w:t>public</w:t>
+      </w:r>
+      <w:r>
+        <w:rPr>
+          <w:rFonts w:ascii="Consolas" w:eastAsia="Times New Roman" w:hAnsi="Consolas" w:cs="Courier New"/>
+          <w:color w:val="2D2F31"/>
+          <w:kern w:val="0"/>
+          <w:sz w:val="20"/>
+          <w:szCs w:val="20"/>
+          <w14:ligatures w14:val="none"/>
+        </w:rPr>
+        <w:t xml:space="preserve"> </w:t>
+      </w:r>
+      <w:r>
+        <w:rPr>
+          <w:rFonts w:ascii="Consolas" w:eastAsia="Times New Roman" w:hAnsi="Consolas" w:cs="Courier New"/>
+          <w:color w:val="B4690E"/>
+          <w:kern w:val="0"/>
+          <w:sz w:val="20"/>
+          <w:szCs w:val="20"/>
+          <w14:ligatures w14:val="none"/>
+        </w:rPr>
+        <w:t>static</w:t>
+      </w:r>
+      <w:r>
+        <w:rPr>
+          <w:rFonts w:ascii="Consolas" w:eastAsia="Times New Roman" w:hAnsi="Consolas" w:cs="Courier New"/>
+          <w:color w:val="2D2F31"/>
+          <w:kern w:val="0"/>
+          <w:sz w:val="20"/>
+          <w:szCs w:val="20"/>
+          <w14:ligatures w14:val="none"/>
+        </w:rPr>
+        <w:t xml:space="preserve"> IApplicationBuilder UseExceptionHandlingMiddleware(</w:t>
+      </w:r>
+      <w:r>
+        <w:rPr>
+          <w:rFonts w:ascii="Consolas" w:eastAsia="Times New Roman" w:hAnsi="Consolas" w:cs="Courier New"/>
+          <w:color w:val="B4690E"/>
+          <w:kern w:val="0"/>
+          <w:sz w:val="20"/>
+          <w:szCs w:val="20"/>
+          <w14:ligatures w14:val="none"/>
+        </w:rPr>
+        <w:t>this</w:t>
+      </w:r>
+      <w:r>
+        <w:rPr>
+          <w:rFonts w:ascii="Consolas" w:eastAsia="Times New Roman" w:hAnsi="Consolas" w:cs="Courier New"/>
+          <w:color w:val="2D2F31"/>
+          <w:kern w:val="0"/>
+          <w:sz w:val="20"/>
+          <w:szCs w:val="20"/>
+          <w14:ligatures w14:val="none"/>
+        </w:rPr>
+        <w:t xml:space="preserve"> IApplicationBuilder builder)</w:t>
+      </w:r>
+    </w:p>
+    <w:p>
+      <w:pPr>
+        <w:numPr>
+          <w:ilvl w:val="0"/>
+          <w:numId w:val="58"/>
+        </w:numPr>
+        <w:shd w:val="clear" w:color="auto" w:fill="FFFFFF"/>
+        <w:tabs>
+          <w:tab w:val="clear" w:pos="720"/>
+          <w:tab w:val="left" w:pos="916"/>
+          <w:tab w:val="left" w:pos="1832"/>
+          <w:tab w:val="left" w:pos="2748"/>
+          <w:tab w:val="left" w:pos="3664"/>
+          <w:tab w:val="left" w:pos="4580"/>
+          <w:tab w:val="left" w:pos="5496"/>
+          <w:tab w:val="left" w:pos="6412"/>
+          <w:tab w:val="left" w:pos="7328"/>
+          <w:tab w:val="left" w:pos="8244"/>
+          <w:tab w:val="left" w:pos="9160"/>
+          <w:tab w:val="left" w:pos="10076"/>
+          <w:tab w:val="left" w:pos="10992"/>
+          <w:tab w:val="left" w:pos="11908"/>
+          <w:tab w:val="left" w:pos="12824"/>
+          <w:tab w:val="left" w:pos="13740"/>
+          <w:tab w:val="left" w:pos="14656"/>
+        </w:tabs>
+        <w:spacing w:beforeAutospacing="1" w:after="0" w:line="240" w:lineRule="auto"/>
+        <w:rPr>
+          <w:rFonts w:ascii="Consolas" w:eastAsia="Times New Roman" w:hAnsi="Consolas" w:cs="Courier New"/>
+          <w:color w:val="2D2F31"/>
+          <w:kern w:val="0"/>
+          <w:sz w:val="20"/>
+          <w:szCs w:val="20"/>
+          <w14:ligatures w14:val="none"/>
+        </w:rPr>
+      </w:pPr>
+      <w:r>
+        <w:rPr>
+          <w:rFonts w:ascii="Consolas" w:eastAsia="Times New Roman" w:hAnsi="Consolas" w:cs="Courier New"/>
+          <w:color w:val="2D2F31"/>
+          <w:kern w:val="0"/>
+          <w:sz w:val="20"/>
+          <w:szCs w:val="20"/>
+          <w14:ligatures w14:val="none"/>
+        </w:rPr>
+        <w:t xml:space="preserve">    {</w:t>
+      </w:r>
+    </w:p>
+    <w:p>
+      <w:pPr>
+        <w:numPr>
+          <w:ilvl w:val="0"/>
+          <w:numId w:val="58"/>
+        </w:numPr>
+        <w:shd w:val="clear" w:color="auto" w:fill="FFFFFF"/>
+        <w:tabs>
+          <w:tab w:val="clear" w:pos="720"/>
+          <w:tab w:val="left" w:pos="916"/>
+          <w:tab w:val="left" w:pos="1832"/>
+          <w:tab w:val="left" w:pos="2748"/>
+          <w:tab w:val="left" w:pos="3664"/>
+          <w:tab w:val="left" w:pos="4580"/>
+          <w:tab w:val="left" w:pos="5496"/>
+          <w:tab w:val="left" w:pos="6412"/>
+          <w:tab w:val="left" w:pos="7328"/>
+          <w:tab w:val="left" w:pos="8244"/>
+          <w:tab w:val="left" w:pos="9160"/>
+          <w:tab w:val="left" w:pos="10076"/>
+          <w:tab w:val="left" w:pos="10992"/>
+          <w:tab w:val="left" w:pos="11908"/>
+          <w:tab w:val="left" w:pos="12824"/>
+          <w:tab w:val="left" w:pos="13740"/>
+          <w:tab w:val="left" w:pos="14656"/>
+        </w:tabs>
+        <w:spacing w:beforeAutospacing="1" w:after="0" w:line="240" w:lineRule="auto"/>
+        <w:rPr>
+          <w:rFonts w:ascii="Consolas" w:eastAsia="Times New Roman" w:hAnsi="Consolas" w:cs="Courier New"/>
+          <w:color w:val="2D2F31"/>
+          <w:kern w:val="0"/>
+          <w:sz w:val="20"/>
+          <w:szCs w:val="20"/>
+          <w14:ligatures w14:val="none"/>
+        </w:rPr>
+      </w:pPr>
+      <w:r>
+        <w:rPr>
+          <w:rFonts w:ascii="Consolas" w:eastAsia="Times New Roman" w:hAnsi="Consolas" w:cs="Courier New"/>
+          <w:color w:val="2D2F31"/>
+          <w:kern w:val="0"/>
+          <w:sz w:val="20"/>
+          <w:szCs w:val="20"/>
+          <w14:ligatures w14:val="none"/>
+        </w:rPr>
+        <w:t xml:space="preserve">        </w:t>
+      </w:r>
+      <w:r>
+        <w:rPr>
+          <w:rFonts w:ascii="Consolas" w:eastAsia="Times New Roman" w:hAnsi="Consolas" w:cs="Courier New"/>
+          <w:color w:val="B4690E"/>
+          <w:kern w:val="0"/>
+          <w:sz w:val="20"/>
+          <w:szCs w:val="20"/>
+          <w14:ligatures w14:val="none"/>
+        </w:rPr>
+        <w:t>return</w:t>
+      </w:r>
+      <w:r>
+        <w:rPr>
+          <w:rFonts w:ascii="Consolas" w:eastAsia="Times New Roman" w:hAnsi="Consolas" w:cs="Courier New"/>
+          <w:color w:val="2D2F31"/>
+          <w:kern w:val="0"/>
+          <w:sz w:val="20"/>
+          <w:szCs w:val="20"/>
+          <w14:ligatures w14:val="none"/>
+        </w:rPr>
+        <w:t xml:space="preserve"> builder.UseMiddleware&lt;ExceptionHandlingMiddleware&gt;();</w:t>
+      </w:r>
+    </w:p>
+    <w:p>
+      <w:pPr>
+        <w:numPr>
+          <w:ilvl w:val="0"/>
+          <w:numId w:val="58"/>
+        </w:numPr>
+        <w:shd w:val="clear" w:color="auto" w:fill="FFFFFF"/>
+        <w:tabs>
+          <w:tab w:val="clear" w:pos="720"/>
+          <w:tab w:val="left" w:pos="916"/>
+          <w:tab w:val="left" w:pos="1832"/>
+          <w:tab w:val="left" w:pos="2748"/>
+          <w:tab w:val="left" w:pos="3664"/>
+          <w:tab w:val="left" w:pos="4580"/>
+          <w:tab w:val="left" w:pos="5496"/>
+          <w:tab w:val="left" w:pos="6412"/>
+          <w:tab w:val="left" w:pos="7328"/>
+          <w:tab w:val="left" w:pos="8244"/>
+          <w:tab w:val="left" w:pos="9160"/>
+          <w:tab w:val="left" w:pos="10076"/>
+          <w:tab w:val="left" w:pos="10992"/>
+          <w:tab w:val="left" w:pos="11908"/>
+          <w:tab w:val="left" w:pos="12824"/>
+          <w:tab w:val="left" w:pos="13740"/>
+          <w:tab w:val="left" w:pos="14656"/>
+        </w:tabs>
+        <w:spacing w:beforeAutospacing="1" w:after="0" w:line="240" w:lineRule="auto"/>
+        <w:rPr>
+          <w:rFonts w:ascii="Consolas" w:eastAsia="Times New Roman" w:hAnsi="Consolas" w:cs="Courier New"/>
+          <w:color w:val="2D2F31"/>
+          <w:kern w:val="0"/>
+          <w:sz w:val="20"/>
+          <w:szCs w:val="20"/>
+          <w14:ligatures w14:val="none"/>
+        </w:rPr>
+      </w:pPr>
+      <w:r>
+        <w:rPr>
+          <w:rFonts w:ascii="Consolas" w:eastAsia="Times New Roman" w:hAnsi="Consolas" w:cs="Courier New"/>
+          <w:color w:val="2D2F31"/>
+          <w:kern w:val="0"/>
+          <w:sz w:val="20"/>
+          <w:szCs w:val="20"/>
+          <w14:ligatures w14:val="none"/>
+        </w:rPr>
+        <w:t> </w:t>
+      </w:r>
+    </w:p>
+    <w:p>
+      <w:pPr>
+        <w:numPr>
+          <w:ilvl w:val="0"/>
+          <w:numId w:val="58"/>
+        </w:numPr>
+        <w:shd w:val="clear" w:color="auto" w:fill="FFFFFF"/>
+        <w:tabs>
+          <w:tab w:val="clear" w:pos="720"/>
+          <w:tab w:val="left" w:pos="916"/>
+          <w:tab w:val="left" w:pos="1832"/>
+          <w:tab w:val="left" w:pos="2748"/>
+          <w:tab w:val="left" w:pos="3664"/>
+          <w:tab w:val="left" w:pos="4580"/>
+          <w:tab w:val="left" w:pos="5496"/>
+          <w:tab w:val="left" w:pos="6412"/>
+          <w:tab w:val="left" w:pos="7328"/>
+          <w:tab w:val="left" w:pos="8244"/>
+          <w:tab w:val="left" w:pos="9160"/>
+          <w:tab w:val="left" w:pos="10076"/>
+          <w:tab w:val="left" w:pos="10992"/>
+          <w:tab w:val="left" w:pos="11908"/>
+          <w:tab w:val="left" w:pos="12824"/>
+          <w:tab w:val="left" w:pos="13740"/>
+          <w:tab w:val="left" w:pos="14656"/>
+        </w:tabs>
+        <w:spacing w:beforeAutospacing="1" w:after="0" w:line="240" w:lineRule="auto"/>
+        <w:rPr>
+          <w:rFonts w:ascii="Consolas" w:eastAsia="Times New Roman" w:hAnsi="Consolas" w:cs="Courier New"/>
+          <w:color w:val="2D2F31"/>
+          <w:kern w:val="0"/>
+          <w:sz w:val="20"/>
+          <w:szCs w:val="20"/>
+          <w14:ligatures w14:val="none"/>
+        </w:rPr>
+      </w:pPr>
+      <w:r>
+        <w:rPr>
+          <w:rFonts w:ascii="Consolas" w:eastAsia="Times New Roman" w:hAnsi="Consolas" w:cs="Courier New"/>
+          <w:color w:val="2D2F31"/>
+          <w:kern w:val="0"/>
+          <w:sz w:val="20"/>
+          <w:szCs w:val="20"/>
+          <w14:ligatures w14:val="none"/>
+        </w:rPr>
+        <w:t xml:space="preserve">    }</w:t>
+      </w:r>
+    </w:p>
+    <w:p>
+      <w:pPr>
+        <w:numPr>
+          <w:ilvl w:val="0"/>
+          <w:numId w:val="58"/>
+        </w:numPr>
+        <w:shd w:val="clear" w:color="auto" w:fill="FFFFFF"/>
+        <w:tabs>
+          <w:tab w:val="clear" w:pos="720"/>
+          <w:tab w:val="left" w:pos="916"/>
+          <w:tab w:val="left" w:pos="1832"/>
+          <w:tab w:val="left" w:pos="2748"/>
+          <w:tab w:val="left" w:pos="3664"/>
+          <w:tab w:val="left" w:pos="4580"/>
+          <w:tab w:val="left" w:pos="5496"/>
+          <w:tab w:val="left" w:pos="6412"/>
+          <w:tab w:val="left" w:pos="7328"/>
+          <w:tab w:val="left" w:pos="8244"/>
+          <w:tab w:val="left" w:pos="9160"/>
+          <w:tab w:val="left" w:pos="10076"/>
+          <w:tab w:val="left" w:pos="10992"/>
+          <w:tab w:val="left" w:pos="11908"/>
+          <w:tab w:val="left" w:pos="12824"/>
+          <w:tab w:val="left" w:pos="13740"/>
+          <w:tab w:val="left" w:pos="14656"/>
+        </w:tabs>
+        <w:spacing w:beforeAutospacing="1" w:after="0" w:line="240" w:lineRule="auto"/>
+        <w:rPr>
+          <w:rFonts w:ascii="Consolas" w:eastAsia="Times New Roman" w:hAnsi="Consolas" w:cs="Courier New"/>
+          <w:color w:val="2D2F31"/>
+          <w:kern w:val="0"/>
+          <w:sz w:val="20"/>
+          <w:szCs w:val="20"/>
+          <w14:ligatures w14:val="none"/>
+        </w:rPr>
+      </w:pPr>
+      <w:r>
+        <w:rPr>
+          <w:rFonts w:ascii="Consolas" w:eastAsia="Times New Roman" w:hAnsi="Consolas" w:cs="Courier New"/>
+          <w:color w:val="2D2F31"/>
+          <w:kern w:val="0"/>
+          <w:sz w:val="20"/>
+          <w:szCs w:val="20"/>
+          <w14:ligatures w14:val="none"/>
+        </w:rPr>
+        <w:t>}</w:t>
+      </w:r>
+    </w:p>
+    <w:p>
+      <w:pPr>
+        <w:numPr>
+          <w:ilvl w:val="0"/>
+          <w:numId w:val="59"/>
+        </w:numPr>
+        <w:shd w:val="clear" w:color="auto" w:fill="FFFFFF"/>
+        <w:spacing w:beforeAutospacing="1" w:after="0" w:afterAutospacing="1" w:line="240" w:lineRule="auto"/>
+        <w:rPr>
+          <w:rFonts w:ascii="Roboto" w:eastAsia="Times New Roman" w:hAnsi="Roboto" w:cs="Times New Roman"/>
+          <w:color w:val="2D2F31"/>
+          <w:kern w:val="0"/>
+          <w:sz w:val="24"/>
+          <w:szCs w:val="24"/>
+          <w14:ligatures w14:val="none"/>
+        </w:rPr>
+      </w:pPr>
+      <w:r>
+        <w:rPr>
+          <w:rFonts w:ascii="Roboto" w:eastAsia="Times New Roman" w:hAnsi="Roboto" w:cs="Times New Roman"/>
+          <w:b/>
+          <w:bCs/>
+          <w:color w:val="2D2F31"/>
+          <w:kern w:val="0"/>
+          <w:sz w:val="24"/>
+          <w:szCs w:val="24"/>
+          <w14:ligatures w14:val="none"/>
+        </w:rPr>
+        <w:t>Purpose:</w:t>
+      </w:r>
+      <w:r>
+        <w:rPr>
+          <w:rFonts w:ascii="Roboto" w:eastAsia="Times New Roman" w:hAnsi="Roboto" w:cs="Times New Roman"/>
+          <w:color w:val="2D2F31"/>
+          <w:kern w:val="0"/>
+          <w:sz w:val="24"/>
+          <w:szCs w:val="24"/>
+          <w14:ligatures w14:val="none"/>
+        </w:rPr>
+        <w:t> This custom middleware catches exceptions and logs them using Serilog.</w:t>
+      </w:r>
+    </w:p>
+    <w:p>
+      <w:pPr>
+        <w:numPr>
+          <w:ilvl w:val="0"/>
+          <w:numId w:val="59"/>
+        </w:numPr>
+        <w:shd w:val="clear" w:color="auto" w:fill="FFFFFF"/>
+        <w:spacing w:beforeAutospacing="1" w:after="0" w:afterAutospacing="1" w:line="240" w:lineRule="auto"/>
+        <w:rPr>
+          <w:rFonts w:ascii="Roboto" w:eastAsia="Times New Roman" w:hAnsi="Roboto" w:cs="Times New Roman"/>
+          <w:color w:val="2D2F31"/>
+          <w:kern w:val="0"/>
+          <w:sz w:val="24"/>
+          <w:szCs w:val="24"/>
+          <w14:ligatures w14:val="none"/>
+        </w:rPr>
+      </w:pPr>
+      <w:r>
+        <w:rPr>
+          <w:rFonts w:ascii="Roboto" w:eastAsia="Times New Roman" w:hAnsi="Roboto" w:cs="Times New Roman"/>
+          <w:b/>
+          <w:bCs/>
+          <w:color w:val="2D2F31"/>
+          <w:kern w:val="0"/>
+          <w:sz w:val="24"/>
+          <w:szCs w:val="24"/>
+          <w14:ligatures w14:val="none"/>
+        </w:rPr>
+        <w:t>Constructor Injection:</w:t>
+      </w:r>
+      <w:r>
+        <w:rPr>
+          <w:rFonts w:ascii="Roboto" w:eastAsia="Times New Roman" w:hAnsi="Roboto" w:cs="Times New Roman"/>
+          <w:color w:val="2D2F31"/>
+          <w:kern w:val="0"/>
+          <w:sz w:val="24"/>
+          <w:szCs w:val="24"/>
+          <w14:ligatures w14:val="none"/>
+        </w:rPr>
+        <w:t> It receives the RequestDelegate (_next), an ILogger, and an IDiagnosticContext (used for adding contextual information to Serilog logs) through constructor injection.</w:t>
+      </w:r>
+    </w:p>
+    <w:p>
+      <w:pPr>
+        <w:numPr>
+          <w:ilvl w:val="0"/>
+          <w:numId w:val="59"/>
+        </w:numPr>
+        <w:shd w:val="clear" w:color="auto" w:fill="FFFFFF"/>
+        <w:spacing w:beforeAutospacing="1" w:after="0" w:afterAutospacing="1" w:line="240" w:lineRule="auto"/>
+        <w:rPr>
+          <w:rFonts w:ascii="Roboto" w:eastAsia="Times New Roman" w:hAnsi="Roboto" w:cs="Times New Roman"/>
+          <w:color w:val="2D2F31"/>
+          <w:kern w:val="0"/>
+          <w:sz w:val="24"/>
+          <w:szCs w:val="24"/>
+          <w14:ligatures w14:val="none"/>
+        </w:rPr>
+      </w:pPr>
+      <w:r>
+        <w:rPr>
+          <w:rFonts w:ascii="Roboto" w:eastAsia="Times New Roman" w:hAnsi="Roboto" w:cs="Times New Roman"/>
+          <w:b/>
+          <w:bCs/>
+          <w:color w:val="2D2F31"/>
+          <w:kern w:val="0"/>
+          <w:sz w:val="24"/>
+          <w:szCs w:val="24"/>
+          <w14:ligatures w14:val="none"/>
+        </w:rPr>
+        <w:t>Invoke Method:</w:t>
+      </w:r>
+    </w:p>
+    <w:p>
+      <w:pPr>
+        <w:numPr>
+          <w:ilvl w:val="1"/>
+          <w:numId w:val="59"/>
+        </w:numPr>
+        <w:shd w:val="clear" w:color="auto" w:fill="FFFFFF"/>
+        <w:spacing w:before="100" w:beforeAutospacing="1" w:after="100" w:afterAutospacing="1" w:line="240" w:lineRule="auto"/>
+        <w:rPr>
+          <w:rFonts w:ascii="Roboto" w:eastAsia="Times New Roman" w:hAnsi="Roboto" w:cs="Times New Roman"/>
+          <w:color w:val="2D2F31"/>
+          <w:kern w:val="0"/>
+          <w:sz w:val="24"/>
+          <w:szCs w:val="24"/>
+          <w14:ligatures w14:val="none"/>
+        </w:rPr>
+      </w:pPr>
+      <w:r>
+        <w:rPr>
+          <w:rFonts w:ascii="Roboto" w:eastAsia="Times New Roman" w:hAnsi="Roboto" w:cs="Times New Roman"/>
+          <w:color w:val="2D2F31"/>
+          <w:kern w:val="0"/>
+          <w:sz w:val="24"/>
+          <w:szCs w:val="24"/>
+          <w14:ligatures w14:val="none"/>
+        </w:rPr>
+        <w:t>await _next(httpContext);: Invokes the next middleware in the pipeline.</w:t>
+      </w:r>
+    </w:p>
+    <w:p>
+      <w:pPr>
+        <w:numPr>
+          <w:ilvl w:val="1"/>
+          <w:numId w:val="59"/>
+        </w:numPr>
+        <w:shd w:val="clear" w:color="auto" w:fill="FFFFFF"/>
+        <w:spacing w:before="100" w:beforeAutospacing="1" w:after="100" w:afterAutospacing="1" w:line="240" w:lineRule="auto"/>
+        <w:rPr>
+          <w:rFonts w:ascii="Roboto" w:eastAsia="Times New Roman" w:hAnsi="Roboto" w:cs="Times New Roman"/>
+          <w:color w:val="2D2F31"/>
+          <w:kern w:val="0"/>
+          <w:sz w:val="24"/>
+          <w:szCs w:val="24"/>
+          <w14:ligatures w14:val="none"/>
+        </w:rPr>
+      </w:pPr>
+      <w:r>
+        <w:rPr>
+          <w:rFonts w:ascii="Roboto" w:eastAsia="Times New Roman" w:hAnsi="Roboto" w:cs="Times New Roman"/>
+          <w:color w:val="2D2F31"/>
+          <w:kern w:val="0"/>
+          <w:sz w:val="24"/>
+          <w:szCs w:val="24"/>
+          <w14:ligatures w14:val="none"/>
+        </w:rPr>
+        <w:t>try-catch Block: Catches any exceptions thrown during the execution of subsequent middleware or the action method.</w:t>
+      </w:r>
+    </w:p>
+    <w:p>
+      <w:pPr>
+        <w:numPr>
+          <w:ilvl w:val="1"/>
+          <w:numId w:val="59"/>
+        </w:numPr>
+        <w:shd w:val="clear" w:color="auto" w:fill="FFFFFF"/>
+        <w:spacing w:beforeAutospacing="1" w:after="0" w:afterAutospacing="1" w:line="240" w:lineRule="auto"/>
+        <w:rPr>
+          <w:rFonts w:ascii="Roboto" w:eastAsia="Times New Roman" w:hAnsi="Roboto" w:cs="Times New Roman"/>
+          <w:color w:val="2D2F31"/>
+          <w:kern w:val="0"/>
+          <w:sz w:val="24"/>
+          <w:szCs w:val="24"/>
+          <w14:ligatures w14:val="none"/>
+        </w:rPr>
+      </w:pPr>
+      <w:r>
+        <w:rPr>
+          <w:rFonts w:ascii="Roboto" w:eastAsia="Times New Roman" w:hAnsi="Roboto" w:cs="Times New Roman"/>
+          <w:b/>
+          <w:bCs/>
+          <w:color w:val="2D2F31"/>
+          <w:kern w:val="0"/>
+          <w:sz w:val="24"/>
+          <w:szCs w:val="24"/>
+          <w14:ligatures w14:val="none"/>
+        </w:rPr>
+        <w:t>Logging:</w:t>
+      </w:r>
+      <w:r>
+        <w:rPr>
+          <w:rFonts w:ascii="Roboto" w:eastAsia="Times New Roman" w:hAnsi="Roboto" w:cs="Times New Roman"/>
+          <w:color w:val="2D2F31"/>
+          <w:kern w:val="0"/>
+          <w:sz w:val="24"/>
+          <w:szCs w:val="24"/>
+          <w14:ligatures w14:val="none"/>
+        </w:rPr>
+        <w:t> Logs the exception details using Serilog, including the exception type and message. If there's an inner exception, it logs that instead.</w:t>
+      </w:r>
+    </w:p>
+    <w:p>
+      <w:pPr>
+        <w:numPr>
+          <w:ilvl w:val="1"/>
+          <w:numId w:val="59"/>
+        </w:numPr>
+        <w:shd w:val="clear" w:color="auto" w:fill="FFFFFF"/>
+        <w:spacing w:beforeAutospacing="1" w:after="0" w:afterAutospacing="1" w:line="240" w:lineRule="auto"/>
+        <w:rPr>
+          <w:rFonts w:ascii="Roboto" w:eastAsia="Times New Roman" w:hAnsi="Roboto" w:cs="Times New Roman"/>
+          <w:color w:val="2D2F31"/>
+          <w:kern w:val="0"/>
+          <w:sz w:val="24"/>
+          <w:szCs w:val="24"/>
+          <w14:ligatures w14:val="none"/>
+        </w:rPr>
+      </w:pPr>
+      <w:r>
+        <w:rPr>
+          <w:rFonts w:ascii="Roboto" w:eastAsia="Times New Roman" w:hAnsi="Roboto" w:cs="Times New Roman"/>
+          <w:b/>
+          <w:bCs/>
+          <w:color w:val="2D2F31"/>
+          <w:kern w:val="0"/>
+          <w:sz w:val="24"/>
+          <w:szCs w:val="24"/>
+          <w14:ligatures w14:val="none"/>
+        </w:rPr>
+        <w:t>Re-throwing:</w:t>
+      </w:r>
+      <w:r>
+        <w:rPr>
+          <w:rFonts w:ascii="Roboto" w:eastAsia="Times New Roman" w:hAnsi="Roboto" w:cs="Times New Roman"/>
+          <w:color w:val="2D2F31"/>
+          <w:kern w:val="0"/>
+          <w:sz w:val="24"/>
+          <w:szCs w:val="24"/>
+          <w14:ligatures w14:val="none"/>
+        </w:rPr>
+        <w:t> The throw; statement re-throws the exception, allowing it to be handled further up the pipeline, potentially by the UseExceptionHandler middleware.</w:t>
+      </w:r>
+    </w:p>
+    <w:p>
+      <w:pPr>
+        <w:shd w:val="clear" w:color="auto" w:fill="FFFFFF"/>
+        <w:spacing w:beforeAutospacing="1" w:after="0" w:afterAutospacing="1" w:line="240" w:lineRule="auto"/>
+        <w:rPr>
+          <w:rFonts w:ascii="Roboto" w:eastAsia="Times New Roman" w:hAnsi="Roboto" w:cs="Times New Roman"/>
+          <w:color w:val="2D2F31"/>
+          <w:kern w:val="0"/>
+          <w:sz w:val="24"/>
+          <w:szCs w:val="24"/>
+          <w14:ligatures w14:val="none"/>
+        </w:rPr>
+      </w:pPr>
+    </w:p>
+    <w:p>
+      <w:pPr>
+        <w:shd w:val="clear" w:color="auto" w:fill="FFFFFF"/>
+        <w:spacing w:beforeAutospacing="1" w:after="0" w:afterAutospacing="1" w:line="240" w:lineRule="auto"/>
+        <w:rPr>
+          <w:rFonts w:ascii="Roboto" w:eastAsia="Times New Roman" w:hAnsi="Roboto" w:cs="Times New Roman"/>
+          <w:color w:val="2D2F31"/>
+          <w:kern w:val="0"/>
+          <w:sz w:val="24"/>
+          <w:szCs w:val="24"/>
+          <w14:ligatures w14:val="none"/>
+        </w:rPr>
+      </w:pPr>
+      <w:r>
+        <w:rPr>
+          <w:rFonts w:ascii="Roboto" w:eastAsia="Times New Roman" w:hAnsi="Roboto" w:cs="Times New Roman"/>
+          <w:b/>
+          <w:bCs/>
+          <w:color w:val="2D2F31"/>
+          <w:kern w:val="0"/>
+          <w:sz w:val="24"/>
+          <w:szCs w:val="24"/>
+          <w14:ligatures w14:val="none"/>
+        </w:rPr>
+        <w:t>Program.cs</w:t>
+      </w:r>
+    </w:p>
+    <w:p>
+      <w:pPr>
+        <w:numPr>
+          <w:ilvl w:val="0"/>
+          <w:numId w:val="60"/>
+        </w:numPr>
+        <w:shd w:val="clear" w:color="auto" w:fill="FFFFFF"/>
+        <w:tabs>
+          <w:tab w:val="clear" w:pos="720"/>
+          <w:tab w:val="left" w:pos="916"/>
+          <w:tab w:val="left" w:pos="1832"/>
+          <w:tab w:val="left" w:pos="2748"/>
+          <w:tab w:val="left" w:pos="3664"/>
+          <w:tab w:val="left" w:pos="4580"/>
+          <w:tab w:val="left" w:pos="5496"/>
+          <w:tab w:val="left" w:pos="6412"/>
+          <w:tab w:val="left" w:pos="7328"/>
+          <w:tab w:val="left" w:pos="8244"/>
+          <w:tab w:val="left" w:pos="9160"/>
+          <w:tab w:val="left" w:pos="10076"/>
+          <w:tab w:val="left" w:pos="10992"/>
+          <w:tab w:val="left" w:pos="11908"/>
+          <w:tab w:val="left" w:pos="12824"/>
+          <w:tab w:val="left" w:pos="13740"/>
+          <w:tab w:val="left" w:pos="14656"/>
+        </w:tabs>
+        <w:spacing w:after="0" w:line="240" w:lineRule="auto"/>
+        <w:rPr>
+          <w:rFonts w:ascii="Consolas" w:eastAsia="Times New Roman" w:hAnsi="Consolas" w:cs="Courier New"/>
+          <w:color w:val="2D2F31"/>
+          <w:kern w:val="0"/>
+          <w:sz w:val="20"/>
+          <w:szCs w:val="20"/>
+          <w14:ligatures w14:val="none"/>
+        </w:rPr>
+      </w:pPr>
+      <w:r>
+        <w:rPr>
+          <w:rFonts w:ascii="Consolas" w:eastAsia="Times New Roman" w:hAnsi="Consolas" w:cs="Courier New"/>
+          <w:color w:val="6A6F73"/>
+          <w:kern w:val="0"/>
+          <w:sz w:val="20"/>
+          <w:szCs w:val="20"/>
+          <w14:ligatures w14:val="none"/>
+        </w:rPr>
+        <w:t>// ... (other configuration) ...</w:t>
+      </w:r>
+    </w:p>
+    <w:p>
+      <w:pPr>
+        <w:numPr>
+          <w:ilvl w:val="0"/>
+          <w:numId w:val="60"/>
+        </w:numPr>
+        <w:shd w:val="clear" w:color="auto" w:fill="FFFFFF"/>
+        <w:tabs>
+          <w:tab w:val="clear" w:pos="720"/>
+          <w:tab w:val="left" w:pos="916"/>
+          <w:tab w:val="left" w:pos="1832"/>
+          <w:tab w:val="left" w:pos="2748"/>
+          <w:tab w:val="left" w:pos="3664"/>
+          <w:tab w:val="left" w:pos="4580"/>
+          <w:tab w:val="left" w:pos="5496"/>
+          <w:tab w:val="left" w:pos="6412"/>
+          <w:tab w:val="left" w:pos="7328"/>
+          <w:tab w:val="left" w:pos="8244"/>
+          <w:tab w:val="left" w:pos="9160"/>
+          <w:tab w:val="left" w:pos="10076"/>
+          <w:tab w:val="left" w:pos="10992"/>
+          <w:tab w:val="left" w:pos="11908"/>
+          <w:tab w:val="left" w:pos="12824"/>
+          <w:tab w:val="left" w:pos="13740"/>
+          <w:tab w:val="left" w:pos="14656"/>
+        </w:tabs>
+        <w:spacing w:beforeAutospacing="1" w:after="0" w:line="240" w:lineRule="auto"/>
+        <w:rPr>
+          <w:rFonts w:ascii="Consolas" w:eastAsia="Times New Roman" w:hAnsi="Consolas" w:cs="Courier New"/>
+          <w:color w:val="2D2F31"/>
+          <w:kern w:val="0"/>
+          <w:sz w:val="20"/>
+          <w:szCs w:val="20"/>
+          <w14:ligatures w14:val="none"/>
+        </w:rPr>
+      </w:pPr>
+      <w:r>
+        <w:rPr>
+          <w:rFonts w:ascii="Consolas" w:eastAsia="Times New Roman" w:hAnsi="Consolas" w:cs="Courier New"/>
+          <w:color w:val="2D2F31"/>
+          <w:kern w:val="0"/>
+          <w:sz w:val="20"/>
+          <w:szCs w:val="20"/>
+          <w14:ligatures w14:val="none"/>
+        </w:rPr>
+        <w:t> </w:t>
+      </w:r>
+    </w:p>
+    <w:p>
+      <w:pPr>
+        <w:numPr>
+          <w:ilvl w:val="0"/>
+          <w:numId w:val="60"/>
+        </w:numPr>
+        <w:shd w:val="clear" w:color="auto" w:fill="FFFFFF"/>
+        <w:tabs>
+          <w:tab w:val="clear" w:pos="720"/>
+          <w:tab w:val="left" w:pos="916"/>
+          <w:tab w:val="left" w:pos="1832"/>
+          <w:tab w:val="left" w:pos="2748"/>
+          <w:tab w:val="left" w:pos="3664"/>
+          <w:tab w:val="left" w:pos="4580"/>
+          <w:tab w:val="left" w:pos="5496"/>
+          <w:tab w:val="left" w:pos="6412"/>
+          <w:tab w:val="left" w:pos="7328"/>
+          <w:tab w:val="left" w:pos="8244"/>
+          <w:tab w:val="left" w:pos="9160"/>
+          <w:tab w:val="left" w:pos="10076"/>
+          <w:tab w:val="left" w:pos="10992"/>
+          <w:tab w:val="left" w:pos="11908"/>
+          <w:tab w:val="left" w:pos="12824"/>
+          <w:tab w:val="left" w:pos="13740"/>
+          <w:tab w:val="left" w:pos="14656"/>
+        </w:tabs>
+        <w:spacing w:beforeAutospacing="1" w:after="0" w:line="240" w:lineRule="auto"/>
+        <w:rPr>
+          <w:rFonts w:ascii="Consolas" w:eastAsia="Times New Roman" w:hAnsi="Consolas" w:cs="Courier New"/>
+          <w:color w:val="2D2F31"/>
+          <w:kern w:val="0"/>
+          <w:sz w:val="20"/>
+          <w:szCs w:val="20"/>
+          <w14:ligatures w14:val="none"/>
+        </w:rPr>
+      </w:pPr>
+      <w:r>
+        <w:rPr>
+          <w:rFonts w:ascii="Consolas" w:eastAsia="Times New Roman" w:hAnsi="Consolas" w:cs="Courier New"/>
+          <w:color w:val="B4690E"/>
+          <w:kern w:val="0"/>
+          <w:sz w:val="20"/>
+          <w:szCs w:val="20"/>
+          <w14:ligatures w14:val="none"/>
+        </w:rPr>
+        <w:t>var</w:t>
+      </w:r>
+      <w:r>
+        <w:rPr>
+          <w:rFonts w:ascii="Consolas" w:eastAsia="Times New Roman" w:hAnsi="Consolas" w:cs="Courier New"/>
+          <w:color w:val="2D2F31"/>
+          <w:kern w:val="0"/>
+          <w:sz w:val="20"/>
+          <w:szCs w:val="20"/>
+          <w14:ligatures w14:val="none"/>
+        </w:rPr>
+        <w:t xml:space="preserve"> app = builder.Build();</w:t>
+      </w:r>
+    </w:p>
+    <w:p>
+      <w:pPr>
+        <w:numPr>
+          <w:ilvl w:val="0"/>
+          <w:numId w:val="60"/>
+        </w:numPr>
+        <w:shd w:val="clear" w:color="auto" w:fill="FFFFFF"/>
+        <w:tabs>
+          <w:tab w:val="clear" w:pos="720"/>
+          <w:tab w:val="left" w:pos="916"/>
+          <w:tab w:val="left" w:pos="1832"/>
+          <w:tab w:val="left" w:pos="2748"/>
+          <w:tab w:val="left" w:pos="3664"/>
+          <w:tab w:val="left" w:pos="4580"/>
+          <w:tab w:val="left" w:pos="5496"/>
+          <w:tab w:val="left" w:pos="6412"/>
+          <w:tab w:val="left" w:pos="7328"/>
+          <w:tab w:val="left" w:pos="8244"/>
+          <w:tab w:val="left" w:pos="9160"/>
+          <w:tab w:val="left" w:pos="10076"/>
+          <w:tab w:val="left" w:pos="10992"/>
+          <w:tab w:val="left" w:pos="11908"/>
+          <w:tab w:val="left" w:pos="12824"/>
+          <w:tab w:val="left" w:pos="13740"/>
+          <w:tab w:val="left" w:pos="14656"/>
+        </w:tabs>
+        <w:spacing w:beforeAutospacing="1" w:after="0" w:line="240" w:lineRule="auto"/>
+        <w:rPr>
+          <w:rFonts w:ascii="Consolas" w:eastAsia="Times New Roman" w:hAnsi="Consolas" w:cs="Courier New"/>
+          <w:color w:val="2D2F31"/>
+          <w:kern w:val="0"/>
+          <w:sz w:val="20"/>
+          <w:szCs w:val="20"/>
+          <w14:ligatures w14:val="none"/>
+        </w:rPr>
+      </w:pPr>
+      <w:r>
+        <w:rPr>
+          <w:rFonts w:ascii="Consolas" w:eastAsia="Times New Roman" w:hAnsi="Consolas" w:cs="Courier New"/>
+          <w:color w:val="2D2F31"/>
+          <w:kern w:val="0"/>
+          <w:sz w:val="20"/>
+          <w:szCs w:val="20"/>
+          <w14:ligatures w14:val="none"/>
+        </w:rPr>
+        <w:t> </w:t>
+      </w:r>
+    </w:p>
+    <w:p>
+      <w:pPr>
+        <w:numPr>
+          <w:ilvl w:val="0"/>
+          <w:numId w:val="60"/>
+        </w:numPr>
+        <w:shd w:val="clear" w:color="auto" w:fill="FFFFFF"/>
+        <w:tabs>
+          <w:tab w:val="clear" w:pos="720"/>
+          <w:tab w:val="left" w:pos="916"/>
+          <w:tab w:val="left" w:pos="1832"/>
+          <w:tab w:val="left" w:pos="2748"/>
+          <w:tab w:val="left" w:pos="3664"/>
+          <w:tab w:val="left" w:pos="4580"/>
+          <w:tab w:val="left" w:pos="5496"/>
+          <w:tab w:val="left" w:pos="6412"/>
+          <w:tab w:val="left" w:pos="7328"/>
+          <w:tab w:val="left" w:pos="8244"/>
+          <w:tab w:val="left" w:pos="9160"/>
+          <w:tab w:val="left" w:pos="10076"/>
+          <w:tab w:val="left" w:pos="10992"/>
+          <w:tab w:val="left" w:pos="11908"/>
+          <w:tab w:val="left" w:pos="12824"/>
+          <w:tab w:val="left" w:pos="13740"/>
+          <w:tab w:val="left" w:pos="14656"/>
+        </w:tabs>
+        <w:spacing w:beforeAutospacing="1" w:after="0" w:line="240" w:lineRule="auto"/>
+        <w:rPr>
+          <w:rFonts w:ascii="Consolas" w:eastAsia="Times New Roman" w:hAnsi="Consolas" w:cs="Courier New"/>
+          <w:color w:val="2D2F31"/>
+          <w:kern w:val="0"/>
+          <w:sz w:val="20"/>
+          <w:szCs w:val="20"/>
+          <w14:ligatures w14:val="none"/>
+        </w:rPr>
+      </w:pPr>
+      <w:r>
+        <w:rPr>
+          <w:rFonts w:ascii="Consolas" w:eastAsia="Times New Roman" w:hAnsi="Consolas" w:cs="Courier New"/>
+          <w:color w:val="B4690E"/>
+          <w:kern w:val="0"/>
+          <w:sz w:val="20"/>
+          <w:szCs w:val="20"/>
+          <w14:ligatures w14:val="none"/>
+        </w:rPr>
+        <w:t>if</w:t>
+      </w:r>
+      <w:r>
+        <w:rPr>
+          <w:rFonts w:ascii="Consolas" w:eastAsia="Times New Roman" w:hAnsi="Consolas" w:cs="Courier New"/>
+          <w:color w:val="2D2F31"/>
+          <w:kern w:val="0"/>
+          <w:sz w:val="20"/>
+          <w:szCs w:val="20"/>
+          <w14:ligatures w14:val="none"/>
+        </w:rPr>
+        <w:t xml:space="preserve"> (app.Environment.IsDevelopment())</w:t>
+      </w:r>
+    </w:p>
+    <w:p>
+      <w:pPr>
+        <w:numPr>
+          <w:ilvl w:val="0"/>
+          <w:numId w:val="60"/>
+        </w:numPr>
+        <w:shd w:val="clear" w:color="auto" w:fill="FFFFFF"/>
+        <w:tabs>
+          <w:tab w:val="clear" w:pos="720"/>
+          <w:tab w:val="left" w:pos="916"/>
+          <w:tab w:val="left" w:pos="1832"/>
+          <w:tab w:val="left" w:pos="2748"/>
+          <w:tab w:val="left" w:pos="3664"/>
+          <w:tab w:val="left" w:pos="4580"/>
+          <w:tab w:val="left" w:pos="5496"/>
+          <w:tab w:val="left" w:pos="6412"/>
+          <w:tab w:val="left" w:pos="7328"/>
+          <w:tab w:val="left" w:pos="8244"/>
+          <w:tab w:val="left" w:pos="9160"/>
+          <w:tab w:val="left" w:pos="10076"/>
+          <w:tab w:val="left" w:pos="10992"/>
+          <w:tab w:val="left" w:pos="11908"/>
+          <w:tab w:val="left" w:pos="12824"/>
+          <w:tab w:val="left" w:pos="13740"/>
+          <w:tab w:val="left" w:pos="14656"/>
+        </w:tabs>
+        <w:spacing w:beforeAutospacing="1" w:after="0" w:line="240" w:lineRule="auto"/>
+        <w:rPr>
+          <w:rFonts w:ascii="Consolas" w:eastAsia="Times New Roman" w:hAnsi="Consolas" w:cs="Courier New"/>
+          <w:color w:val="2D2F31"/>
+          <w:kern w:val="0"/>
+          <w:sz w:val="20"/>
+          <w:szCs w:val="20"/>
+          <w14:ligatures w14:val="none"/>
+        </w:rPr>
+      </w:pPr>
+      <w:r>
+        <w:rPr>
+          <w:rFonts w:ascii="Consolas" w:eastAsia="Times New Roman" w:hAnsi="Consolas" w:cs="Courier New"/>
+          <w:color w:val="2D2F31"/>
+          <w:kern w:val="0"/>
+          <w:sz w:val="20"/>
+          <w:szCs w:val="20"/>
+          <w14:ligatures w14:val="none"/>
+        </w:rPr>
+        <w:t>{</w:t>
+      </w:r>
+    </w:p>
+    <w:p>
+      <w:pPr>
+        <w:numPr>
+          <w:ilvl w:val="0"/>
+          <w:numId w:val="60"/>
+        </w:numPr>
+        <w:shd w:val="clear" w:color="auto" w:fill="FFFFFF"/>
+        <w:tabs>
+          <w:tab w:val="clear" w:pos="720"/>
+          <w:tab w:val="left" w:pos="916"/>
+          <w:tab w:val="left" w:pos="1832"/>
+          <w:tab w:val="left" w:pos="2748"/>
+          <w:tab w:val="left" w:pos="3664"/>
+          <w:tab w:val="left" w:pos="4580"/>
+          <w:tab w:val="left" w:pos="5496"/>
+          <w:tab w:val="left" w:pos="6412"/>
+          <w:tab w:val="left" w:pos="7328"/>
+          <w:tab w:val="left" w:pos="8244"/>
+          <w:tab w:val="left" w:pos="9160"/>
+          <w:tab w:val="left" w:pos="10076"/>
+          <w:tab w:val="left" w:pos="10992"/>
+          <w:tab w:val="left" w:pos="11908"/>
+          <w:tab w:val="left" w:pos="12824"/>
+          <w:tab w:val="left" w:pos="13740"/>
+          <w:tab w:val="left" w:pos="14656"/>
+        </w:tabs>
+        <w:spacing w:beforeAutospacing="1" w:after="0" w:line="240" w:lineRule="auto"/>
+        <w:rPr>
+          <w:rFonts w:ascii="Consolas" w:eastAsia="Times New Roman" w:hAnsi="Consolas" w:cs="Courier New"/>
+          <w:color w:val="2D2F31"/>
+          <w:kern w:val="0"/>
+          <w:sz w:val="20"/>
+          <w:szCs w:val="20"/>
+          <w14:ligatures w14:val="none"/>
+        </w:rPr>
+      </w:pPr>
+      <w:r>
+        <w:rPr>
+          <w:rFonts w:ascii="Consolas" w:eastAsia="Times New Roman" w:hAnsi="Consolas" w:cs="Courier New"/>
+          <w:color w:val="2D2F31"/>
+          <w:kern w:val="0"/>
+          <w:sz w:val="20"/>
+          <w:szCs w:val="20"/>
+          <w14:ligatures w14:val="none"/>
+        </w:rPr>
+        <w:t xml:space="preserve">    app.UseDeveloperExceptionPage(); </w:t>
+      </w:r>
+      <w:r>
+        <w:rPr>
+          <w:rFonts w:ascii="Consolas" w:eastAsia="Times New Roman" w:hAnsi="Consolas" w:cs="Courier New"/>
+          <w:color w:val="6A6F73"/>
+          <w:kern w:val="0"/>
+          <w:sz w:val="20"/>
+          <w:szCs w:val="20"/>
+          <w14:ligatures w14:val="none"/>
+        </w:rPr>
+        <w:t>// Detailed error page in development</w:t>
+      </w:r>
+    </w:p>
+    <w:p>
+      <w:pPr>
+        <w:numPr>
+          <w:ilvl w:val="0"/>
+          <w:numId w:val="60"/>
+        </w:numPr>
+        <w:shd w:val="clear" w:color="auto" w:fill="FFFFFF"/>
+        <w:tabs>
+          <w:tab w:val="clear" w:pos="720"/>
+          <w:tab w:val="left" w:pos="916"/>
+          <w:tab w:val="left" w:pos="1832"/>
+          <w:tab w:val="left" w:pos="2748"/>
+          <w:tab w:val="left" w:pos="3664"/>
+          <w:tab w:val="left" w:pos="4580"/>
+          <w:tab w:val="left" w:pos="5496"/>
+          <w:tab w:val="left" w:pos="6412"/>
+          <w:tab w:val="left" w:pos="7328"/>
+          <w:tab w:val="left" w:pos="8244"/>
+          <w:tab w:val="left" w:pos="9160"/>
+          <w:tab w:val="left" w:pos="10076"/>
+          <w:tab w:val="left" w:pos="10992"/>
+          <w:tab w:val="left" w:pos="11908"/>
+          <w:tab w:val="left" w:pos="12824"/>
+          <w:tab w:val="left" w:pos="13740"/>
+          <w:tab w:val="left" w:pos="14656"/>
+        </w:tabs>
+        <w:spacing w:beforeAutospacing="1" w:after="0" w:line="240" w:lineRule="auto"/>
+        <w:rPr>
+          <w:rFonts w:ascii="Consolas" w:eastAsia="Times New Roman" w:hAnsi="Consolas" w:cs="Courier New"/>
+          <w:color w:val="2D2F31"/>
+          <w:kern w:val="0"/>
+          <w:sz w:val="20"/>
+          <w:szCs w:val="20"/>
+          <w14:ligatures w14:val="none"/>
+        </w:rPr>
+      </w:pPr>
+      <w:r>
+        <w:rPr>
+          <w:rFonts w:ascii="Consolas" w:eastAsia="Times New Roman" w:hAnsi="Consolas" w:cs="Courier New"/>
+          <w:color w:val="2D2F31"/>
+          <w:kern w:val="0"/>
+          <w:sz w:val="20"/>
+          <w:szCs w:val="20"/>
+          <w14:ligatures w14:val="none"/>
+        </w:rPr>
+        <w:t>}</w:t>
+      </w:r>
+    </w:p>
+    <w:p>
+      <w:pPr>
+        <w:numPr>
+          <w:ilvl w:val="0"/>
+          <w:numId w:val="60"/>
+        </w:numPr>
+        <w:shd w:val="clear" w:color="auto" w:fill="FFFFFF"/>
+        <w:tabs>
+          <w:tab w:val="clear" w:pos="720"/>
+          <w:tab w:val="left" w:pos="916"/>
+          <w:tab w:val="left" w:pos="1832"/>
+          <w:tab w:val="left" w:pos="2748"/>
+          <w:tab w:val="left" w:pos="3664"/>
+          <w:tab w:val="left" w:pos="4580"/>
+          <w:tab w:val="left" w:pos="5496"/>
+          <w:tab w:val="left" w:pos="6412"/>
+          <w:tab w:val="left" w:pos="7328"/>
+          <w:tab w:val="left" w:pos="8244"/>
+          <w:tab w:val="left" w:pos="9160"/>
+          <w:tab w:val="left" w:pos="10076"/>
+          <w:tab w:val="left" w:pos="10992"/>
+          <w:tab w:val="left" w:pos="11908"/>
+          <w:tab w:val="left" w:pos="12824"/>
+          <w:tab w:val="left" w:pos="13740"/>
+          <w:tab w:val="left" w:pos="14656"/>
+        </w:tabs>
+        <w:spacing w:beforeAutospacing="1" w:after="0" w:line="240" w:lineRule="auto"/>
+        <w:rPr>
+          <w:rFonts w:ascii="Consolas" w:eastAsia="Times New Roman" w:hAnsi="Consolas" w:cs="Courier New"/>
+          <w:color w:val="2D2F31"/>
+          <w:kern w:val="0"/>
+          <w:sz w:val="20"/>
+          <w:szCs w:val="20"/>
+          <w14:ligatures w14:val="none"/>
+        </w:rPr>
+      </w:pPr>
+      <w:r>
+        <w:rPr>
+          <w:rFonts w:ascii="Consolas" w:eastAsia="Times New Roman" w:hAnsi="Consolas" w:cs="Courier New"/>
+          <w:color w:val="B4690E"/>
+          <w:kern w:val="0"/>
+          <w:sz w:val="20"/>
+          <w:szCs w:val="20"/>
+          <w14:ligatures w14:val="none"/>
+        </w:rPr>
+        <w:t>else</w:t>
+      </w:r>
+    </w:p>
+    <w:p>
+      <w:pPr>
+        <w:numPr>
+          <w:ilvl w:val="0"/>
+          <w:numId w:val="60"/>
+        </w:numPr>
+        <w:shd w:val="clear" w:color="auto" w:fill="FFFFFF"/>
+        <w:tabs>
+          <w:tab w:val="clear" w:pos="720"/>
+          <w:tab w:val="left" w:pos="916"/>
+          <w:tab w:val="left" w:pos="1832"/>
+          <w:tab w:val="left" w:pos="2748"/>
+          <w:tab w:val="left" w:pos="3664"/>
+          <w:tab w:val="left" w:pos="4580"/>
+          <w:tab w:val="left" w:pos="5496"/>
+          <w:tab w:val="left" w:pos="6412"/>
+          <w:tab w:val="left" w:pos="7328"/>
+          <w:tab w:val="left" w:pos="8244"/>
+          <w:tab w:val="left" w:pos="9160"/>
+          <w:tab w:val="left" w:pos="10076"/>
+          <w:tab w:val="left" w:pos="10992"/>
+          <w:tab w:val="left" w:pos="11908"/>
+          <w:tab w:val="left" w:pos="12824"/>
+          <w:tab w:val="left" w:pos="13740"/>
+          <w:tab w:val="left" w:pos="14656"/>
+        </w:tabs>
+        <w:spacing w:beforeAutospacing="1" w:after="0" w:line="240" w:lineRule="auto"/>
+        <w:rPr>
+          <w:rFonts w:ascii="Consolas" w:eastAsia="Times New Roman" w:hAnsi="Consolas" w:cs="Courier New"/>
+          <w:color w:val="2D2F31"/>
+          <w:kern w:val="0"/>
+          <w:sz w:val="20"/>
+          <w:szCs w:val="20"/>
+          <w14:ligatures w14:val="none"/>
+        </w:rPr>
+      </w:pPr>
+      <w:r>
+        <w:rPr>
+          <w:rFonts w:ascii="Consolas" w:eastAsia="Times New Roman" w:hAnsi="Consolas" w:cs="Courier New"/>
+          <w:color w:val="2D2F31"/>
+          <w:kern w:val="0"/>
+          <w:sz w:val="20"/>
+          <w:szCs w:val="20"/>
+          <w14:ligatures w14:val="none"/>
+        </w:rPr>
+        <w:t>{</w:t>
+      </w:r>
+    </w:p>
+    <w:p>
+      <w:pPr>
+        <w:numPr>
+          <w:ilvl w:val="0"/>
+          <w:numId w:val="60"/>
+        </w:numPr>
+        <w:shd w:val="clear" w:color="auto" w:fill="FFFFFF"/>
+        <w:tabs>
+          <w:tab w:val="clear" w:pos="720"/>
+          <w:tab w:val="left" w:pos="916"/>
+          <w:tab w:val="left" w:pos="1832"/>
+          <w:tab w:val="left" w:pos="2748"/>
+          <w:tab w:val="left" w:pos="3664"/>
+          <w:tab w:val="left" w:pos="4580"/>
+          <w:tab w:val="left" w:pos="5496"/>
+          <w:tab w:val="left" w:pos="6412"/>
+          <w:tab w:val="left" w:pos="7328"/>
+          <w:tab w:val="left" w:pos="8244"/>
+          <w:tab w:val="left" w:pos="9160"/>
+          <w:tab w:val="left" w:pos="10076"/>
+          <w:tab w:val="left" w:pos="10992"/>
+          <w:tab w:val="left" w:pos="11908"/>
+          <w:tab w:val="left" w:pos="12824"/>
+          <w:tab w:val="left" w:pos="13740"/>
+          <w:tab w:val="left" w:pos="14656"/>
+        </w:tabs>
+        <w:spacing w:beforeAutospacing="1" w:after="0" w:line="240" w:lineRule="auto"/>
+        <w:rPr>
+          <w:rFonts w:ascii="Consolas" w:eastAsia="Times New Roman" w:hAnsi="Consolas" w:cs="Courier New"/>
+          <w:color w:val="2D2F31"/>
+          <w:kern w:val="0"/>
+          <w:sz w:val="20"/>
+          <w:szCs w:val="20"/>
+          <w14:ligatures w14:val="none"/>
+        </w:rPr>
+      </w:pPr>
+      <w:r>
+        <w:rPr>
+          <w:rFonts w:ascii="Consolas" w:eastAsia="Times New Roman" w:hAnsi="Consolas" w:cs="Courier New"/>
+          <w:color w:val="2D2F31"/>
+          <w:kern w:val="0"/>
+          <w:sz w:val="20"/>
+          <w:szCs w:val="20"/>
+          <w14:ligatures w14:val="none"/>
+        </w:rPr>
+        <w:t xml:space="preserve">    app.UseExceptionHandler(</w:t>
+      </w:r>
+      <w:r>
+        <w:rPr>
+          <w:rFonts w:ascii="Consolas" w:eastAsia="Times New Roman" w:hAnsi="Consolas" w:cs="Courier New"/>
+          <w:color w:val="19A38C"/>
+          <w:kern w:val="0"/>
+          <w:sz w:val="20"/>
+          <w:szCs w:val="20"/>
+          <w14:ligatures w14:val="none"/>
+        </w:rPr>
+        <w:t>"/Error"</w:t>
+      </w:r>
+      <w:r>
+        <w:rPr>
+          <w:rFonts w:ascii="Consolas" w:eastAsia="Times New Roman" w:hAnsi="Consolas" w:cs="Courier New"/>
+          <w:color w:val="2D2F31"/>
+          <w:kern w:val="0"/>
+          <w:sz w:val="20"/>
+          <w:szCs w:val="20"/>
+          <w14:ligatures w14:val="none"/>
+        </w:rPr>
+        <w:t xml:space="preserve">); </w:t>
+      </w:r>
+      <w:r>
+        <w:rPr>
+          <w:rFonts w:ascii="Consolas" w:eastAsia="Times New Roman" w:hAnsi="Consolas" w:cs="Courier New"/>
+          <w:color w:val="6A6F73"/>
+          <w:kern w:val="0"/>
+          <w:sz w:val="20"/>
+          <w:szCs w:val="20"/>
+          <w14:ligatures w14:val="none"/>
+        </w:rPr>
+        <w:t>// Redirect to a custom error page in other environments</w:t>
+      </w:r>
+    </w:p>
+    <w:p>
+      <w:pPr>
+        <w:numPr>
+          <w:ilvl w:val="0"/>
+          <w:numId w:val="60"/>
+        </w:numPr>
+        <w:shd w:val="clear" w:color="auto" w:fill="FFFFFF"/>
+        <w:tabs>
+          <w:tab w:val="clear" w:pos="720"/>
+          <w:tab w:val="left" w:pos="916"/>
+          <w:tab w:val="left" w:pos="1832"/>
+          <w:tab w:val="left" w:pos="2748"/>
+          <w:tab w:val="left" w:pos="3664"/>
+          <w:tab w:val="left" w:pos="4580"/>
+          <w:tab w:val="left" w:pos="5496"/>
+          <w:tab w:val="left" w:pos="6412"/>
+          <w:tab w:val="left" w:pos="7328"/>
+          <w:tab w:val="left" w:pos="8244"/>
+          <w:tab w:val="left" w:pos="9160"/>
+          <w:tab w:val="left" w:pos="10076"/>
+          <w:tab w:val="left" w:pos="10992"/>
+          <w:tab w:val="left" w:pos="11908"/>
+          <w:tab w:val="left" w:pos="12824"/>
+          <w:tab w:val="left" w:pos="13740"/>
+          <w:tab w:val="left" w:pos="14656"/>
+        </w:tabs>
+        <w:spacing w:beforeAutospacing="1" w:after="0" w:line="240" w:lineRule="auto"/>
+        <w:rPr>
+          <w:rFonts w:ascii="Consolas" w:eastAsia="Times New Roman" w:hAnsi="Consolas" w:cs="Courier New"/>
+          <w:color w:val="2D2F31"/>
+          <w:kern w:val="0"/>
+          <w:sz w:val="20"/>
+          <w:szCs w:val="20"/>
+          <w14:ligatures w14:val="none"/>
+        </w:rPr>
+      </w:pPr>
+      <w:r>
+        <w:rPr>
+          <w:rFonts w:ascii="Consolas" w:eastAsia="Times New Roman" w:hAnsi="Consolas" w:cs="Courier New"/>
+          <w:color w:val="2D2F31"/>
+          <w:kern w:val="0"/>
+          <w:sz w:val="20"/>
+          <w:szCs w:val="20"/>
+          <w14:ligatures w14:val="none"/>
+        </w:rPr>
+        <w:t xml:space="preserve">    app.UseExceptionHandlingMiddleware(); </w:t>
+      </w:r>
+      <w:r>
+        <w:rPr>
+          <w:rFonts w:ascii="Consolas" w:eastAsia="Times New Roman" w:hAnsi="Consolas" w:cs="Courier New"/>
+          <w:color w:val="6A6F73"/>
+          <w:kern w:val="0"/>
+          <w:sz w:val="20"/>
+          <w:szCs w:val="20"/>
+          <w14:ligatures w14:val="none"/>
+        </w:rPr>
+        <w:t>// Use the custom exception handling middleware</w:t>
+      </w:r>
+    </w:p>
+    <w:p>
+      <w:pPr>
+        <w:numPr>
+          <w:ilvl w:val="0"/>
+          <w:numId w:val="60"/>
+        </w:numPr>
+        <w:shd w:val="clear" w:color="auto" w:fill="FFFFFF"/>
+        <w:tabs>
+          <w:tab w:val="clear" w:pos="720"/>
+          <w:tab w:val="left" w:pos="916"/>
+          <w:tab w:val="left" w:pos="1832"/>
+          <w:tab w:val="left" w:pos="2748"/>
+          <w:tab w:val="left" w:pos="3664"/>
+          <w:tab w:val="left" w:pos="4580"/>
+          <w:tab w:val="left" w:pos="5496"/>
+          <w:tab w:val="left" w:pos="6412"/>
+          <w:tab w:val="left" w:pos="7328"/>
+          <w:tab w:val="left" w:pos="8244"/>
+          <w:tab w:val="left" w:pos="9160"/>
+          <w:tab w:val="left" w:pos="10076"/>
+          <w:tab w:val="left" w:pos="10992"/>
+          <w:tab w:val="left" w:pos="11908"/>
+          <w:tab w:val="left" w:pos="12824"/>
+          <w:tab w:val="left" w:pos="13740"/>
+          <w:tab w:val="left" w:pos="14656"/>
+        </w:tabs>
+        <w:spacing w:beforeAutospacing="1" w:after="0" w:line="240" w:lineRule="auto"/>
+        <w:rPr>
+          <w:rFonts w:ascii="Consolas" w:eastAsia="Times New Roman" w:hAnsi="Consolas" w:cs="Courier New"/>
+          <w:color w:val="2D2F31"/>
+          <w:kern w:val="0"/>
+          <w:sz w:val="20"/>
+          <w:szCs w:val="20"/>
+          <w14:ligatures w14:val="none"/>
+        </w:rPr>
+      </w:pPr>
+      <w:r>
+        <w:rPr>
+          <w:rFonts w:ascii="Consolas" w:eastAsia="Times New Roman" w:hAnsi="Consolas" w:cs="Courier New"/>
+          <w:color w:val="2D2F31"/>
+          <w:kern w:val="0"/>
+          <w:sz w:val="20"/>
+          <w:szCs w:val="20"/>
+          <w14:ligatures w14:val="none"/>
+        </w:rPr>
+        <w:t>}</w:t>
+      </w:r>
+    </w:p>
+    <w:p>
+      <w:pPr>
+        <w:numPr>
+          <w:ilvl w:val="0"/>
+          <w:numId w:val="60"/>
+        </w:numPr>
+        <w:shd w:val="clear" w:color="auto" w:fill="FFFFFF"/>
+        <w:tabs>
+          <w:tab w:val="clear" w:pos="720"/>
+          <w:tab w:val="left" w:pos="916"/>
+          <w:tab w:val="left" w:pos="1832"/>
+          <w:tab w:val="left" w:pos="2748"/>
+          <w:tab w:val="left" w:pos="3664"/>
+          <w:tab w:val="left" w:pos="4580"/>
+          <w:tab w:val="left" w:pos="5496"/>
+          <w:tab w:val="left" w:pos="6412"/>
+          <w:tab w:val="left" w:pos="7328"/>
+          <w:tab w:val="left" w:pos="8244"/>
+          <w:tab w:val="left" w:pos="9160"/>
+          <w:tab w:val="left" w:pos="10076"/>
+          <w:tab w:val="left" w:pos="10992"/>
+          <w:tab w:val="left" w:pos="11908"/>
+          <w:tab w:val="left" w:pos="12824"/>
+          <w:tab w:val="left" w:pos="13740"/>
+          <w:tab w:val="left" w:pos="14656"/>
+        </w:tabs>
+        <w:spacing w:beforeAutospacing="1" w:after="0" w:line="240" w:lineRule="auto"/>
+        <w:rPr>
+          <w:rFonts w:ascii="Consolas" w:eastAsia="Times New Roman" w:hAnsi="Consolas" w:cs="Courier New"/>
+          <w:color w:val="2D2F31"/>
+          <w:kern w:val="0"/>
+          <w:sz w:val="20"/>
+          <w:szCs w:val="20"/>
+          <w14:ligatures w14:val="none"/>
+        </w:rPr>
+      </w:pPr>
+      <w:r>
+        <w:rPr>
+          <w:rFonts w:ascii="Consolas" w:eastAsia="Times New Roman" w:hAnsi="Consolas" w:cs="Courier New"/>
+          <w:color w:val="2D2F31"/>
+          <w:kern w:val="0"/>
+          <w:sz w:val="20"/>
+          <w:szCs w:val="20"/>
+          <w14:ligatures w14:val="none"/>
+        </w:rPr>
+        <w:t> </w:t>
+      </w:r>
+    </w:p>
+    <w:p>
+      <w:pPr>
+        <w:numPr>
+          <w:ilvl w:val="0"/>
+          <w:numId w:val="60"/>
+        </w:numPr>
+        <w:shd w:val="clear" w:color="auto" w:fill="FFFFFF"/>
+        <w:tabs>
+          <w:tab w:val="clear" w:pos="720"/>
+          <w:tab w:val="left" w:pos="916"/>
+          <w:tab w:val="left" w:pos="1832"/>
+          <w:tab w:val="left" w:pos="2748"/>
+          <w:tab w:val="left" w:pos="3664"/>
+          <w:tab w:val="left" w:pos="4580"/>
+          <w:tab w:val="left" w:pos="5496"/>
+          <w:tab w:val="left" w:pos="6412"/>
+          <w:tab w:val="left" w:pos="7328"/>
+          <w:tab w:val="left" w:pos="8244"/>
+          <w:tab w:val="left" w:pos="9160"/>
+          <w:tab w:val="left" w:pos="10076"/>
+          <w:tab w:val="left" w:pos="10992"/>
+          <w:tab w:val="left" w:pos="11908"/>
+          <w:tab w:val="left" w:pos="12824"/>
+          <w:tab w:val="left" w:pos="13740"/>
+          <w:tab w:val="left" w:pos="14656"/>
+        </w:tabs>
+        <w:spacing w:beforeAutospacing="1" w:after="0" w:line="240" w:lineRule="auto"/>
+        <w:rPr>
+          <w:rFonts w:ascii="Consolas" w:eastAsia="Times New Roman" w:hAnsi="Consolas" w:cs="Courier New"/>
+          <w:color w:val="2D2F31"/>
+          <w:kern w:val="0"/>
+          <w:sz w:val="20"/>
+          <w:szCs w:val="20"/>
+          <w14:ligatures w14:val="none"/>
+        </w:rPr>
+      </w:pPr>
+      <w:r>
+        <w:rPr>
+          <w:rFonts w:ascii="Consolas" w:eastAsia="Times New Roman" w:hAnsi="Consolas" w:cs="Courier New"/>
+          <w:color w:val="6A6F73"/>
+          <w:kern w:val="0"/>
+          <w:sz w:val="20"/>
+          <w:szCs w:val="20"/>
+          <w14:ligatures w14:val="none"/>
+        </w:rPr>
+        <w:t>// ... (other middleware and routing) ...</w:t>
+      </w:r>
+    </w:p>
+    <w:p>
+      <w:pPr>
+        <w:numPr>
+          <w:ilvl w:val="0"/>
+          <w:numId w:val="61"/>
+        </w:numPr>
+        <w:shd w:val="clear" w:color="auto" w:fill="FFFFFF"/>
+        <w:spacing w:beforeAutospacing="1" w:after="0" w:afterAutospacing="1" w:line="240" w:lineRule="auto"/>
+        <w:rPr>
+          <w:rFonts w:ascii="Roboto" w:eastAsia="Times New Roman" w:hAnsi="Roboto" w:cs="Times New Roman"/>
+          <w:color w:val="2D2F31"/>
+          <w:kern w:val="0"/>
+          <w:sz w:val="24"/>
+          <w:szCs w:val="24"/>
+          <w14:ligatures w14:val="none"/>
+        </w:rPr>
+      </w:pPr>
+      <w:r>
+        <w:rPr>
+          <w:rFonts w:ascii="Roboto" w:eastAsia="Times New Roman" w:hAnsi="Roboto" w:cs="Times New Roman"/>
+          <w:b/>
+          <w:bCs/>
+          <w:color w:val="2D2F31"/>
+          <w:kern w:val="0"/>
+          <w:sz w:val="24"/>
+          <w:szCs w:val="24"/>
+          <w14:ligatures w14:val="none"/>
+        </w:rPr>
+        <w:t>UseDeveloperExceptionPage():</w:t>
+      </w:r>
+      <w:r>
+        <w:rPr>
+          <w:rFonts w:ascii="Roboto" w:eastAsia="Times New Roman" w:hAnsi="Roboto" w:cs="Times New Roman"/>
+          <w:color w:val="2D2F31"/>
+          <w:kern w:val="0"/>
+          <w:sz w:val="24"/>
+          <w:szCs w:val="24"/>
+          <w14:ligatures w14:val="none"/>
+        </w:rPr>
+        <w:t> This middleware is enabled only in the Development environment to provide detailed error information for debugging.</w:t>
+      </w:r>
+    </w:p>
+    <w:p>
+      <w:pPr>
+        <w:numPr>
+          <w:ilvl w:val="0"/>
+          <w:numId w:val="61"/>
+        </w:numPr>
+        <w:shd w:val="clear" w:color="auto" w:fill="FFFFFF"/>
+        <w:spacing w:beforeAutospacing="1" w:after="0" w:afterAutospacing="1" w:line="240" w:lineRule="auto"/>
+        <w:rPr>
+          <w:rFonts w:ascii="Roboto" w:eastAsia="Times New Roman" w:hAnsi="Roboto" w:cs="Times New Roman"/>
+          <w:color w:val="2D2F31"/>
+          <w:kern w:val="0"/>
+          <w:sz w:val="24"/>
+          <w:szCs w:val="24"/>
+          <w14:ligatures w14:val="none"/>
+        </w:rPr>
+      </w:pPr>
+      <w:r>
+        <w:rPr>
+          <w:rFonts w:ascii="Roboto" w:eastAsia="Times New Roman" w:hAnsi="Roboto" w:cs="Times New Roman"/>
+          <w:b/>
+          <w:bCs/>
+          <w:color w:val="2D2F31"/>
+          <w:kern w:val="0"/>
+          <w:sz w:val="24"/>
+          <w:szCs w:val="24"/>
+          <w14:ligatures w14:val="none"/>
+        </w:rPr>
+        <w:t>UseExceptionHandler("/Error"):</w:t>
+      </w:r>
+      <w:r>
+        <w:rPr>
+          <w:rFonts w:ascii="Roboto" w:eastAsia="Times New Roman" w:hAnsi="Roboto" w:cs="Times New Roman"/>
+          <w:color w:val="2D2F31"/>
+          <w:kern w:val="0"/>
+          <w:sz w:val="24"/>
+          <w:szCs w:val="24"/>
+          <w14:ligatures w14:val="none"/>
+        </w:rPr>
+        <w:t> In non-development environments, this middleware redirects to the "/Error" endpoint (which you'll need to define in your controllers) when an unhandled exception occurs.</w:t>
+      </w:r>
+    </w:p>
+    <w:p>
+      <w:pPr>
+        <w:numPr>
+          <w:ilvl w:val="0"/>
+          <w:numId w:val="61"/>
+        </w:numPr>
+        <w:shd w:val="clear" w:color="auto" w:fill="FFFFFF"/>
+        <w:spacing w:beforeAutospacing="1" w:after="0" w:afterAutospacing="1" w:line="240" w:lineRule="auto"/>
+        <w:rPr>
+          <w:rFonts w:ascii="Roboto" w:eastAsia="Times New Roman" w:hAnsi="Roboto" w:cs="Times New Roman"/>
+          <w:color w:val="2D2F31"/>
+          <w:kern w:val="0"/>
+          <w:sz w:val="24"/>
+          <w:szCs w:val="24"/>
+          <w14:ligatures w14:val="none"/>
+        </w:rPr>
+      </w:pPr>
+      <w:r>
+        <w:rPr>
+          <w:rFonts w:ascii="Roboto" w:eastAsia="Times New Roman" w:hAnsi="Roboto" w:cs="Times New Roman"/>
+          <w:b/>
+          <w:bCs/>
+          <w:color w:val="2D2F31"/>
+          <w:kern w:val="0"/>
+          <w:sz w:val="24"/>
+          <w:szCs w:val="24"/>
+          <w14:ligatures w14:val="none"/>
+        </w:rPr>
+        <w:t>UseExceptionHandlingMiddleware():</w:t>
+      </w:r>
+      <w:r>
+        <w:rPr>
+          <w:rFonts w:ascii="Roboto" w:eastAsia="Times New Roman" w:hAnsi="Roboto" w:cs="Times New Roman"/>
+          <w:color w:val="2D2F31"/>
+          <w:kern w:val="0"/>
+          <w:sz w:val="24"/>
+          <w:szCs w:val="24"/>
+          <w14:ligatures w14:val="none"/>
+        </w:rPr>
+        <w:t> This registers your custom exception handling middleware, which will catch and log exceptions before they reach UseExceptionHandler.</w:t>
+      </w:r>
+    </w:p>
+    <w:p>
+      <w:pPr>
+        <w:shd w:val="clear" w:color="auto" w:fill="FFFFFF"/>
+        <w:spacing w:beforeAutospacing="1" w:after="0" w:afterAutospacing="1" w:line="240" w:lineRule="auto"/>
+        <w:rPr>
+          <w:rFonts w:ascii="Roboto" w:eastAsia="Times New Roman" w:hAnsi="Roboto" w:cs="Times New Roman"/>
+          <w:color w:val="2D2F31"/>
+          <w:kern w:val="0"/>
+          <w:sz w:val="24"/>
+          <w:szCs w:val="24"/>
+          <w14:ligatures w14:val="none"/>
+        </w:rPr>
+      </w:pPr>
+    </w:p>
+    <w:p>
+      <w:pPr>
+        <w:shd w:val="clear" w:color="auto" w:fill="FFFFFF"/>
+        <w:spacing w:beforeAutospacing="1" w:after="0" w:afterAutospacing="1" w:line="240" w:lineRule="auto"/>
+        <w:rPr>
+          <w:rFonts w:ascii="Roboto" w:eastAsia="Times New Roman" w:hAnsi="Roboto" w:cs="Times New Roman"/>
+          <w:color w:val="2D2F31"/>
+          <w:kern w:val="0"/>
+          <w:sz w:val="24"/>
+          <w:szCs w:val="24"/>
+          <w14:ligatures w14:val="none"/>
+        </w:rPr>
+      </w:pPr>
+      <w:r>
+        <w:rPr>
+          <w:rFonts w:ascii="Roboto" w:eastAsia="Times New Roman" w:hAnsi="Roboto" w:cs="Times New Roman"/>
+          <w:b/>
+          <w:bCs/>
+          <w:color w:val="2D2F31"/>
+          <w:kern w:val="0"/>
+          <w:sz w:val="24"/>
+          <w:szCs w:val="24"/>
+          <w14:ligatures w14:val="none"/>
+        </w:rPr>
+        <w:t>Notes</w:t>
+      </w:r>
+    </w:p>
+    <w:p>
+      <w:pPr>
+        <w:numPr>
+          <w:ilvl w:val="0"/>
+          <w:numId w:val="62"/>
+        </w:numPr>
+        <w:shd w:val="clear" w:color="auto" w:fill="FFFFFF"/>
+        <w:spacing w:beforeAutospacing="1" w:after="0" w:afterAutospacing="1" w:line="240" w:lineRule="auto"/>
+        <w:rPr>
+          <w:rFonts w:ascii="Roboto" w:eastAsia="Times New Roman" w:hAnsi="Roboto" w:cs="Times New Roman"/>
+          <w:color w:val="2D2F31"/>
+          <w:kern w:val="0"/>
+          <w:sz w:val="24"/>
+          <w:szCs w:val="24"/>
+          <w14:ligatures w14:val="none"/>
+        </w:rPr>
+      </w:pPr>
+      <w:r>
+        <w:rPr>
+          <w:rFonts w:ascii="Roboto" w:eastAsia="Times New Roman" w:hAnsi="Roboto" w:cs="Times New Roman"/>
+          <w:b/>
+          <w:bCs/>
+          <w:color w:val="2D2F31"/>
+          <w:kern w:val="0"/>
+          <w:sz w:val="24"/>
+          <w:szCs w:val="24"/>
+          <w14:ligatures w14:val="none"/>
+        </w:rPr>
+        <w:t>Centralized Error Handling:</w:t>
+      </w:r>
+      <w:r>
+        <w:rPr>
+          <w:rFonts w:ascii="Roboto" w:eastAsia="Times New Roman" w:hAnsi="Roboto" w:cs="Times New Roman"/>
+          <w:color w:val="2D2F31"/>
+          <w:kern w:val="0"/>
+          <w:sz w:val="24"/>
+          <w:szCs w:val="24"/>
+          <w14:ligatures w14:val="none"/>
+        </w:rPr>
+        <w:t> Use exception handling middleware or UseExceptionHandler to create a single point for managing exceptions.</w:t>
+      </w:r>
+    </w:p>
+    <w:p>
+      <w:pPr>
+        <w:numPr>
+          <w:ilvl w:val="0"/>
+          <w:numId w:val="62"/>
+        </w:numPr>
+        <w:shd w:val="clear" w:color="auto" w:fill="FFFFFF"/>
+        <w:spacing w:beforeAutospacing="1" w:after="0" w:afterAutospacing="1" w:line="240" w:lineRule="auto"/>
+        <w:rPr>
+          <w:rFonts w:ascii="Roboto" w:eastAsia="Times New Roman" w:hAnsi="Roboto" w:cs="Times New Roman"/>
+          <w:color w:val="2D2F31"/>
+          <w:kern w:val="0"/>
+          <w:sz w:val="24"/>
+          <w:szCs w:val="24"/>
+          <w14:ligatures w14:val="none"/>
+        </w:rPr>
+      </w:pPr>
+      <w:r>
+        <w:rPr>
+          <w:rFonts w:ascii="Roboto" w:eastAsia="Times New Roman" w:hAnsi="Roboto" w:cs="Times New Roman"/>
+          <w:b/>
+          <w:bCs/>
+          <w:color w:val="2D2F31"/>
+          <w:kern w:val="0"/>
+          <w:sz w:val="24"/>
+          <w:szCs w:val="24"/>
+          <w14:ligatures w14:val="none"/>
+        </w:rPr>
+        <w:t>Environment-Specific Behavior:</w:t>
+      </w:r>
+      <w:r>
+        <w:rPr>
+          <w:rFonts w:ascii="Roboto" w:eastAsia="Times New Roman" w:hAnsi="Roboto" w:cs="Times New Roman"/>
+          <w:color w:val="2D2F31"/>
+          <w:kern w:val="0"/>
+          <w:sz w:val="24"/>
+          <w:szCs w:val="24"/>
+          <w14:ligatures w14:val="none"/>
+        </w:rPr>
+        <w:t> Provide detailed error information in development, but use generic error pages in production for security.</w:t>
+      </w:r>
+    </w:p>
+    <w:p>
+      <w:pPr>
+        <w:numPr>
+          <w:ilvl w:val="0"/>
+          <w:numId w:val="62"/>
+        </w:numPr>
+        <w:shd w:val="clear" w:color="auto" w:fill="FFFFFF"/>
+        <w:spacing w:beforeAutospacing="1" w:after="0" w:afterAutospacing="1" w:line="240" w:lineRule="auto"/>
+        <w:rPr>
+          <w:rFonts w:ascii="Roboto" w:eastAsia="Times New Roman" w:hAnsi="Roboto" w:cs="Times New Roman"/>
+          <w:color w:val="2D2F31"/>
+          <w:kern w:val="0"/>
+          <w:sz w:val="24"/>
+          <w:szCs w:val="24"/>
+          <w14:ligatures w14:val="none"/>
+        </w:rPr>
+      </w:pPr>
+      <w:r>
+        <w:rPr>
+          <w:rFonts w:ascii="Roboto" w:eastAsia="Times New Roman" w:hAnsi="Roboto" w:cs="Times New Roman"/>
+          <w:b/>
+          <w:bCs/>
+          <w:color w:val="2D2F31"/>
+          <w:kern w:val="0"/>
+          <w:sz w:val="24"/>
+          <w:szCs w:val="24"/>
+          <w14:ligatures w14:val="none"/>
+        </w:rPr>
+        <w:t>Custom Exceptions:</w:t>
+      </w:r>
+      <w:r>
+        <w:rPr>
+          <w:rFonts w:ascii="Roboto" w:eastAsia="Times New Roman" w:hAnsi="Roboto" w:cs="Times New Roman"/>
+          <w:color w:val="2D2F31"/>
+          <w:kern w:val="0"/>
+          <w:sz w:val="24"/>
+          <w:szCs w:val="24"/>
+          <w14:ligatures w14:val="none"/>
+        </w:rPr>
+        <w:t> Consider creating custom exceptions to convey specific error conditions in your application.</w:t>
+      </w:r>
+    </w:p>
+    <w:p>
+      <w:pPr>
+        <w:numPr>
+          <w:ilvl w:val="0"/>
+          <w:numId w:val="62"/>
+        </w:numPr>
+        <w:shd w:val="clear" w:color="auto" w:fill="FFFFFF"/>
+        <w:spacing w:beforeAutospacing="1" w:after="0" w:afterAutospacing="1" w:line="240" w:lineRule="auto"/>
+        <w:rPr>
+          <w:rFonts w:ascii="Roboto" w:eastAsia="Times New Roman" w:hAnsi="Roboto" w:cs="Times New Roman"/>
+          <w:color w:val="2D2F31"/>
+          <w:kern w:val="0"/>
+          <w:sz w:val="24"/>
+          <w:szCs w:val="24"/>
+          <w14:ligatures w14:val="none"/>
+        </w:rPr>
+      </w:pPr>
+      <w:r>
+        <w:rPr>
+          <w:rFonts w:ascii="Roboto" w:eastAsia="Times New Roman" w:hAnsi="Roboto" w:cs="Times New Roman"/>
+          <w:b/>
+          <w:bCs/>
+          <w:color w:val="2D2F31"/>
+          <w:kern w:val="0"/>
+          <w:sz w:val="24"/>
+          <w:szCs w:val="24"/>
+          <w14:ligatures w14:val="none"/>
+        </w:rPr>
+        <w:t>Logging:</w:t>
+      </w:r>
+      <w:r>
+        <w:rPr>
+          <w:rFonts w:ascii="Roboto" w:eastAsia="Times New Roman" w:hAnsi="Roboto" w:cs="Times New Roman"/>
+          <w:color w:val="2D2F31"/>
+          <w:kern w:val="0"/>
+          <w:sz w:val="24"/>
+          <w:szCs w:val="24"/>
+          <w14:ligatures w14:val="none"/>
+        </w:rPr>
+        <w:t> Always log exceptions and their details for troubleshooting and analysis.</w:t>
+      </w:r>
+    </w:p>
+    <w:p>
+      <w:pPr>
+        <w:numPr>
+          <w:ilvl w:val="0"/>
+          <w:numId w:val="62"/>
+        </w:numPr>
+        <w:shd w:val="clear" w:color="auto" w:fill="FFFFFF"/>
+        <w:spacing w:beforeAutospacing="1" w:after="0" w:afterAutospacing="1" w:line="240" w:lineRule="auto"/>
+        <w:rPr>
+          <w:rFonts w:ascii="Roboto" w:eastAsia="Times New Roman" w:hAnsi="Roboto" w:cs="Times New Roman"/>
+          <w:color w:val="2D2F31"/>
+          <w:kern w:val="0"/>
+          <w:sz w:val="24"/>
+          <w:szCs w:val="24"/>
+          <w14:ligatures w14:val="none"/>
+        </w:rPr>
+      </w:pPr>
+      <w:r>
+        <w:rPr>
+          <w:rFonts w:ascii="Roboto" w:eastAsia="Times New Roman" w:hAnsi="Roboto" w:cs="Times New Roman"/>
+          <w:b/>
+          <w:bCs/>
+          <w:color w:val="2D2F31"/>
+          <w:kern w:val="0"/>
+          <w:sz w:val="24"/>
+          <w:szCs w:val="24"/>
+          <w14:ligatures w14:val="none"/>
+        </w:rPr>
+        <w:t>User-Friendly Error Messages:</w:t>
+      </w:r>
+      <w:r>
+        <w:rPr>
+          <w:rFonts w:ascii="Roboto" w:eastAsia="Times New Roman" w:hAnsi="Roboto" w:cs="Times New Roman"/>
+          <w:color w:val="2D2F31"/>
+          <w:kern w:val="0"/>
+          <w:sz w:val="24"/>
+          <w:szCs w:val="24"/>
+          <w14:ligatures w14:val="none"/>
+        </w:rPr>
+        <w:t> Provide clear and informative error messages to users, guiding them on how to resolve the issue.</w:t>
+      </w:r>
+    </w:p>
+    <w:p>
+      <w:pPr>
+        <w:numPr>
+          <w:ilvl w:val="0"/>
+          <w:numId w:val="62"/>
+        </w:numPr>
+        <w:shd w:val="clear" w:color="auto" w:fill="FFFFFF"/>
+        <w:spacing w:beforeAutospacing="1" w:after="0" w:afterAutospacing="1" w:line="240" w:lineRule="auto"/>
+        <w:rPr>
+          <w:rFonts w:ascii="Roboto" w:eastAsia="Times New Roman" w:hAnsi="Roboto" w:cs="Times New Roman"/>
+          <w:color w:val="2D2F31"/>
+          <w:kern w:val="0"/>
+          <w:sz w:val="24"/>
+          <w:szCs w:val="24"/>
+          <w14:ligatures w14:val="none"/>
+        </w:rPr>
+      </w:pPr>
+      <w:r>
+        <w:rPr>
+          <w:rFonts w:ascii="Roboto" w:eastAsia="Times New Roman" w:hAnsi="Roboto" w:cs="Times New Roman"/>
+          <w:b/>
+          <w:bCs/>
+          <w:color w:val="2D2F31"/>
+          <w:kern w:val="0"/>
+          <w:sz w:val="24"/>
+          <w:szCs w:val="24"/>
+          <w14:ligatures w14:val="none"/>
+        </w:rPr>
+        <w:t>Testing:</w:t>
+      </w:r>
+      <w:r>
+        <w:rPr>
+          <w:rFonts w:ascii="Roboto" w:eastAsia="Times New Roman" w:hAnsi="Roboto" w:cs="Times New Roman"/>
+          <w:color w:val="2D2F31"/>
+          <w:kern w:val="0"/>
+          <w:sz w:val="24"/>
+          <w:szCs w:val="24"/>
+          <w14:ligatures w14:val="none"/>
+        </w:rPr>
+        <w:t> Write unit tests for your exception handling middleware and custom exception classes to ensure they work as expected.</w:t>
+      </w:r>
+    </w:p>
+    <w:p>
+      <w:pPr>
+        <w:shd w:val="clear" w:color="auto" w:fill="FFFFFF"/>
+        <w:spacing w:beforeAutospacing="1" w:after="0" w:afterAutospacing="1" w:line="240" w:lineRule="auto"/>
+        <w:ind w:left="720"/>
+        <w:rPr>
+          <w:rFonts w:ascii="Roboto" w:eastAsia="Times New Roman" w:hAnsi="Roboto" w:cs="Times New Roman"/>
+          <w:color w:val="2D2F31"/>
+          <w:kern w:val="0"/>
+          <w:sz w:val="24"/>
+          <w:szCs w:val="24"/>
+          <w14:ligatures w14:val="none"/>
+        </w:rPr>
+      </w:pPr>
+    </w:p>
+    <w:p>
+      <w:pPr>
+        <w:shd w:val="clear" w:color="auto" w:fill="FFFFFF"/>
+        <w:spacing w:beforeAutospacing="1" w:after="0" w:afterAutospacing="1" w:line="240" w:lineRule="auto"/>
+        <w:rPr>
+          <w:rFonts w:ascii="Roboto" w:eastAsia="Times New Roman" w:hAnsi="Roboto" w:cs="Times New Roman"/>
+          <w:color w:val="2D2F31"/>
+          <w:kern w:val="0"/>
+          <w:sz w:val="24"/>
+          <w:szCs w:val="24"/>
+          <w14:ligatures w14:val="none"/>
+        </w:rPr>
+      </w:pPr>
+    </w:p>
+    <w:p>
+      <w:pPr>
+        <w:shd w:val="clear" w:color="auto" w:fill="FFFFFF"/>
+        <w:spacing w:beforeAutospacing="1" w:after="0" w:afterAutospacing="1" w:line="240" w:lineRule="auto"/>
+        <w:rPr>
+          <w:rFonts w:ascii="Roboto" w:eastAsia="Times New Roman" w:hAnsi="Roboto" w:cs="Times New Roman"/>
+          <w:color w:val="2D2F31"/>
+          <w:kern w:val="0"/>
+          <w:sz w:val="24"/>
+          <w:szCs w:val="24"/>
+          <w14:ligatures w14:val="none"/>
+        </w:rPr>
+      </w:pPr>
+    </w:p>
+    <w:p>
+      <w:pPr>
+        <w:shd w:val="clear" w:color="auto" w:fill="FFFFFF"/>
+        <w:spacing w:beforeAutospacing="1" w:after="0" w:afterAutospacing="1" w:line="240" w:lineRule="auto"/>
+        <w:rPr>
+          <w:rFonts w:ascii="Roboto" w:eastAsia="Times New Roman" w:hAnsi="Roboto" w:cs="Times New Roman"/>
+          <w:color w:val="2D2F31"/>
+          <w:kern w:val="0"/>
+          <w:sz w:val="24"/>
+          <w:szCs w:val="24"/>
+          <w14:ligatures w14:val="none"/>
+        </w:rPr>
+      </w:pPr>
+    </w:p>
+    <w:p>
+      <w:pPr>
+        <w:shd w:val="clear" w:color="auto" w:fill="FFFFFF"/>
+        <w:spacing w:before="100" w:beforeAutospacing="1" w:after="100" w:afterAutospacing="1" w:line="240" w:lineRule="auto"/>
+        <w:outlineLvl w:val="3"/>
+        <w:rPr>
+          <w:rFonts w:ascii="Roboto" w:eastAsia="Times New Roman" w:hAnsi="Roboto" w:cs="Times New Roman"/>
+          <w:color w:val="2D2F31"/>
+          <w:kern w:val="0"/>
+          <w:sz w:val="24"/>
+          <w:szCs w:val="24"/>
+          <w14:ligatures w14:val="none"/>
+        </w:rPr>
+      </w:pPr>
+      <w:r>
+        <w:rPr>
+          <w:rFonts w:ascii="Roboto" w:eastAsia="Times New Roman" w:hAnsi="Roboto" w:cs="Times New Roman"/>
+          <w:color w:val="2D2F31"/>
+          <w:kern w:val="0"/>
+          <w:sz w:val="24"/>
+          <w:szCs w:val="24"/>
+          <w14:ligatures w14:val="none"/>
+        </w:rPr>
+        <w:t>Key Points to Remember</w:t>
+      </w:r>
+    </w:p>
+    <w:p>
+      <w:pPr>
+        <w:shd w:val="clear" w:color="auto" w:fill="FFFFFF"/>
+        <w:spacing w:beforeAutospacing="1" w:after="0" w:afterAutospacing="1" w:line="240" w:lineRule="auto"/>
+        <w:rPr>
+          <w:rFonts w:ascii="Roboto" w:eastAsia="Times New Roman" w:hAnsi="Roboto" w:cs="Times New Roman"/>
+          <w:color w:val="2D2F31"/>
+          <w:kern w:val="0"/>
+          <w:sz w:val="24"/>
+          <w:szCs w:val="24"/>
+          <w14:ligatures w14:val="none"/>
+        </w:rPr>
+      </w:pPr>
+      <w:r>
+        <w:rPr>
+          <w:rFonts w:ascii="Roboto" w:eastAsia="Times New Roman" w:hAnsi="Roboto" w:cs="Times New Roman"/>
+          <w:b/>
+          <w:bCs/>
+          <w:color w:val="2D2F31"/>
+          <w:kern w:val="0"/>
+          <w:sz w:val="24"/>
+          <w:szCs w:val="24"/>
+          <w14:ligatures w14:val="none"/>
+        </w:rPr>
+        <w:t>Goals</w:t>
+      </w:r>
+    </w:p>
+    <w:p>
+      <w:pPr>
+        <w:numPr>
+          <w:ilvl w:val="0"/>
+          <w:numId w:val="63"/>
+        </w:numPr>
+        <w:shd w:val="clear" w:color="auto" w:fill="FFFFFF"/>
+        <w:spacing w:beforeAutospacing="1" w:after="0" w:afterAutospacing="1" w:line="240" w:lineRule="auto"/>
+        <w:rPr>
+          <w:rFonts w:ascii="Roboto" w:eastAsia="Times New Roman" w:hAnsi="Roboto" w:cs="Times New Roman"/>
+          <w:color w:val="2D2F31"/>
+          <w:kern w:val="0"/>
+          <w:sz w:val="24"/>
+          <w:szCs w:val="24"/>
+          <w14:ligatures w14:val="none"/>
+        </w:rPr>
+      </w:pPr>
+      <w:r>
+        <w:rPr>
+          <w:rFonts w:ascii="Roboto" w:eastAsia="Times New Roman" w:hAnsi="Roboto" w:cs="Times New Roman"/>
+          <w:b/>
+          <w:bCs/>
+          <w:color w:val="2D2F31"/>
+          <w:kern w:val="0"/>
+          <w:sz w:val="24"/>
+          <w:szCs w:val="24"/>
+          <w14:ligatures w14:val="none"/>
+        </w:rPr>
+        <w:t>Graceful Recovery:</w:t>
+      </w:r>
+      <w:r>
+        <w:rPr>
+          <w:rFonts w:ascii="Roboto" w:eastAsia="Times New Roman" w:hAnsi="Roboto" w:cs="Times New Roman"/>
+          <w:color w:val="2D2F31"/>
+          <w:kern w:val="0"/>
+          <w:sz w:val="24"/>
+          <w:szCs w:val="24"/>
+          <w14:ligatures w14:val="none"/>
+        </w:rPr>
+        <w:t> Handle exceptions and errors smoothly, preventing application crashes.</w:t>
+      </w:r>
+    </w:p>
+    <w:p>
+      <w:pPr>
+        <w:numPr>
+          <w:ilvl w:val="0"/>
+          <w:numId w:val="63"/>
+        </w:numPr>
+        <w:shd w:val="clear" w:color="auto" w:fill="FFFFFF"/>
+        <w:spacing w:beforeAutospacing="1" w:after="0" w:afterAutospacing="1" w:line="240" w:lineRule="auto"/>
+        <w:rPr>
+          <w:rFonts w:ascii="Roboto" w:eastAsia="Times New Roman" w:hAnsi="Roboto" w:cs="Times New Roman"/>
+          <w:color w:val="2D2F31"/>
+          <w:kern w:val="0"/>
+          <w:sz w:val="24"/>
+          <w:szCs w:val="24"/>
+          <w14:ligatures w14:val="none"/>
+        </w:rPr>
+      </w:pPr>
+      <w:r>
+        <w:rPr>
+          <w:rFonts w:ascii="Roboto" w:eastAsia="Times New Roman" w:hAnsi="Roboto" w:cs="Times New Roman"/>
+          <w:b/>
+          <w:bCs/>
+          <w:color w:val="2D2F31"/>
+          <w:kern w:val="0"/>
+          <w:sz w:val="24"/>
+          <w:szCs w:val="24"/>
+          <w14:ligatures w14:val="none"/>
+        </w:rPr>
+        <w:t>User Experience:</w:t>
+      </w:r>
+      <w:r>
+        <w:rPr>
+          <w:rFonts w:ascii="Roboto" w:eastAsia="Times New Roman" w:hAnsi="Roboto" w:cs="Times New Roman"/>
+          <w:color w:val="2D2F31"/>
+          <w:kern w:val="0"/>
+          <w:sz w:val="24"/>
+          <w:szCs w:val="24"/>
+          <w14:ligatures w14:val="none"/>
+        </w:rPr>
+        <w:t> Provide informative and helpful error messages to users.</w:t>
+      </w:r>
+    </w:p>
+    <w:p>
+      <w:pPr>
+        <w:numPr>
+          <w:ilvl w:val="0"/>
+          <w:numId w:val="63"/>
+        </w:numPr>
+        <w:shd w:val="clear" w:color="auto" w:fill="FFFFFF"/>
+        <w:spacing w:beforeAutospacing="1" w:after="0" w:afterAutospacing="1" w:line="240" w:lineRule="auto"/>
+        <w:rPr>
+          <w:rFonts w:ascii="Roboto" w:eastAsia="Times New Roman" w:hAnsi="Roboto" w:cs="Times New Roman"/>
+          <w:color w:val="2D2F31"/>
+          <w:kern w:val="0"/>
+          <w:sz w:val="24"/>
+          <w:szCs w:val="24"/>
+          <w14:ligatures w14:val="none"/>
+        </w:rPr>
+      </w:pPr>
+      <w:r>
+        <w:rPr>
+          <w:rFonts w:ascii="Roboto" w:eastAsia="Times New Roman" w:hAnsi="Roboto" w:cs="Times New Roman"/>
+          <w:b/>
+          <w:bCs/>
+          <w:color w:val="2D2F31"/>
+          <w:kern w:val="0"/>
+          <w:sz w:val="24"/>
+          <w:szCs w:val="24"/>
+          <w14:ligatures w14:val="none"/>
+        </w:rPr>
+        <w:t>Security:</w:t>
+      </w:r>
+      <w:r>
+        <w:rPr>
+          <w:rFonts w:ascii="Roboto" w:eastAsia="Times New Roman" w:hAnsi="Roboto" w:cs="Times New Roman"/>
+          <w:color w:val="2D2F31"/>
+          <w:kern w:val="0"/>
+          <w:sz w:val="24"/>
+          <w:szCs w:val="24"/>
+          <w14:ligatures w14:val="none"/>
+        </w:rPr>
+        <w:t> Avoid exposing sensitive information in error responses.</w:t>
+      </w:r>
+    </w:p>
+    <w:p>
+      <w:pPr>
+        <w:numPr>
+          <w:ilvl w:val="0"/>
+          <w:numId w:val="63"/>
+        </w:numPr>
+        <w:shd w:val="clear" w:color="auto" w:fill="FFFFFF"/>
+        <w:spacing w:beforeAutospacing="1" w:after="0" w:afterAutospacing="1" w:line="240" w:lineRule="auto"/>
+        <w:rPr>
+          <w:rFonts w:ascii="Roboto" w:eastAsia="Times New Roman" w:hAnsi="Roboto" w:cs="Times New Roman"/>
+          <w:color w:val="2D2F31"/>
+          <w:kern w:val="0"/>
+          <w:sz w:val="24"/>
+          <w:szCs w:val="24"/>
+          <w14:ligatures w14:val="none"/>
+        </w:rPr>
+      </w:pPr>
+      <w:r>
+        <w:rPr>
+          <w:rFonts w:ascii="Roboto" w:eastAsia="Times New Roman" w:hAnsi="Roboto" w:cs="Times New Roman"/>
+          <w:b/>
+          <w:bCs/>
+          <w:color w:val="2D2F31"/>
+          <w:kern w:val="0"/>
+          <w:sz w:val="24"/>
+          <w:szCs w:val="24"/>
+          <w14:ligatures w14:val="none"/>
+        </w:rPr>
+        <w:t>Maintainability:</w:t>
+      </w:r>
+      <w:r>
+        <w:rPr>
+          <w:rFonts w:ascii="Roboto" w:eastAsia="Times New Roman" w:hAnsi="Roboto" w:cs="Times New Roman"/>
+          <w:color w:val="2D2F31"/>
+          <w:kern w:val="0"/>
+          <w:sz w:val="24"/>
+          <w:szCs w:val="24"/>
+          <w14:ligatures w14:val="none"/>
+        </w:rPr>
+        <w:t> Centralize error handling logic for easier maintenance.</w:t>
+      </w:r>
+    </w:p>
+    <w:p>
+      <w:pPr>
+        <w:shd w:val="clear" w:color="auto" w:fill="FFFFFF"/>
+        <w:spacing w:beforeAutospacing="1" w:after="0" w:afterAutospacing="1" w:line="240" w:lineRule="auto"/>
+        <w:rPr>
+          <w:rFonts w:ascii="Roboto" w:eastAsia="Times New Roman" w:hAnsi="Roboto" w:cs="Times New Roman"/>
+          <w:color w:val="2D2F31"/>
+          <w:kern w:val="0"/>
+          <w:sz w:val="24"/>
+          <w:szCs w:val="24"/>
+          <w14:ligatures w14:val="none"/>
+        </w:rPr>
+      </w:pPr>
+    </w:p>
+    <w:p>
+      <w:pPr>
+        <w:shd w:val="clear" w:color="auto" w:fill="FFFFFF"/>
+        <w:spacing w:beforeAutospacing="1" w:after="0" w:afterAutospacing="1" w:line="240" w:lineRule="auto"/>
+        <w:rPr>
+          <w:rFonts w:ascii="Roboto" w:eastAsia="Times New Roman" w:hAnsi="Roboto" w:cs="Times New Roman"/>
+          <w:color w:val="2D2F31"/>
+          <w:kern w:val="0"/>
+          <w:sz w:val="24"/>
+          <w:szCs w:val="24"/>
+          <w14:ligatures w14:val="none"/>
+        </w:rPr>
+      </w:pPr>
+      <w:r>
+        <w:rPr>
+          <w:rFonts w:ascii="Roboto" w:eastAsia="Times New Roman" w:hAnsi="Roboto" w:cs="Times New Roman"/>
+          <w:b/>
+          <w:bCs/>
+          <w:color w:val="2D2F31"/>
+          <w:kern w:val="0"/>
+          <w:sz w:val="24"/>
+          <w:szCs w:val="24"/>
+          <w14:ligatures w14:val="none"/>
+        </w:rPr>
+        <w:t>Key Techniques</w:t>
+      </w:r>
+    </w:p>
+    <w:p>
+      <w:pPr>
+        <w:numPr>
+          <w:ilvl w:val="0"/>
+          <w:numId w:val="64"/>
+        </w:numPr>
+        <w:shd w:val="clear" w:color="auto" w:fill="FFFFFF"/>
+        <w:spacing w:beforeAutospacing="1" w:after="0" w:afterAutospacing="1" w:line="240" w:lineRule="auto"/>
+        <w:rPr>
+          <w:rFonts w:ascii="Roboto" w:eastAsia="Times New Roman" w:hAnsi="Roboto" w:cs="Times New Roman"/>
+          <w:color w:val="2D2F31"/>
+          <w:kern w:val="0"/>
+          <w:sz w:val="24"/>
+          <w:szCs w:val="24"/>
+          <w14:ligatures w14:val="none"/>
+        </w:rPr>
+      </w:pPr>
+      <w:r>
+        <w:rPr>
+          <w:rFonts w:ascii="Roboto" w:eastAsia="Times New Roman" w:hAnsi="Roboto" w:cs="Times New Roman"/>
+          <w:b/>
+          <w:bCs/>
+          <w:color w:val="2D2F31"/>
+          <w:kern w:val="0"/>
+          <w:sz w:val="24"/>
+          <w:szCs w:val="24"/>
+          <w14:ligatures w14:val="none"/>
+        </w:rPr>
+        <w:t>Exception Handling Middleware:</w:t>
+      </w:r>
+    </w:p>
+    <w:p>
+      <w:pPr>
+        <w:numPr>
+          <w:ilvl w:val="1"/>
+          <w:numId w:val="64"/>
+        </w:numPr>
+        <w:shd w:val="clear" w:color="auto" w:fill="FFFFFF"/>
+        <w:spacing w:before="100" w:beforeAutospacing="1" w:after="100" w:afterAutospacing="1" w:line="240" w:lineRule="auto"/>
+        <w:rPr>
+          <w:rFonts w:ascii="Roboto" w:eastAsia="Times New Roman" w:hAnsi="Roboto" w:cs="Times New Roman"/>
+          <w:color w:val="2D2F31"/>
+          <w:kern w:val="0"/>
+          <w:sz w:val="24"/>
+          <w:szCs w:val="24"/>
+          <w14:ligatures w14:val="none"/>
+        </w:rPr>
+      </w:pPr>
+      <w:r>
+        <w:rPr>
+          <w:rFonts w:ascii="Roboto" w:eastAsia="Times New Roman" w:hAnsi="Roboto" w:cs="Times New Roman"/>
+          <w:color w:val="2D2F31"/>
+          <w:kern w:val="0"/>
+          <w:sz w:val="24"/>
+          <w:szCs w:val="24"/>
+          <w14:ligatures w14:val="none"/>
+        </w:rPr>
+        <w:t>Custom middleware that catches exceptions during the request pipeline.</w:t>
+      </w:r>
+    </w:p>
+    <w:p>
+      <w:pPr>
+        <w:numPr>
+          <w:ilvl w:val="1"/>
+          <w:numId w:val="64"/>
+        </w:numPr>
+        <w:shd w:val="clear" w:color="auto" w:fill="FFFFFF"/>
+        <w:spacing w:before="100" w:beforeAutospacing="1" w:after="100" w:afterAutospacing="1" w:line="240" w:lineRule="auto"/>
+        <w:rPr>
+          <w:rFonts w:ascii="Roboto" w:eastAsia="Times New Roman" w:hAnsi="Roboto" w:cs="Times New Roman"/>
+          <w:color w:val="2D2F31"/>
+          <w:kern w:val="0"/>
+          <w:sz w:val="24"/>
+          <w:szCs w:val="24"/>
+          <w14:ligatures w14:val="none"/>
+        </w:rPr>
+      </w:pPr>
+      <w:r>
+        <w:rPr>
+          <w:rFonts w:ascii="Roboto" w:eastAsia="Times New Roman" w:hAnsi="Roboto" w:cs="Times New Roman"/>
+          <w:color w:val="2D2F31"/>
+          <w:kern w:val="0"/>
+          <w:sz w:val="24"/>
+          <w:szCs w:val="24"/>
+          <w14:ligatures w14:val="none"/>
+        </w:rPr>
+        <w:t>Centralizes error handling logic.</w:t>
+      </w:r>
+    </w:p>
+    <w:p>
+      <w:pPr>
+        <w:numPr>
+          <w:ilvl w:val="1"/>
+          <w:numId w:val="64"/>
+        </w:numPr>
+        <w:shd w:val="clear" w:color="auto" w:fill="FFFFFF"/>
+        <w:spacing w:before="100" w:beforeAutospacing="1" w:after="100" w:afterAutospacing="1" w:line="240" w:lineRule="auto"/>
+        <w:rPr>
+          <w:rFonts w:ascii="Roboto" w:eastAsia="Times New Roman" w:hAnsi="Roboto" w:cs="Times New Roman"/>
+          <w:color w:val="2D2F31"/>
+          <w:kern w:val="0"/>
+          <w:sz w:val="24"/>
+          <w:szCs w:val="24"/>
+          <w14:ligatures w14:val="none"/>
+        </w:rPr>
+      </w:pPr>
+      <w:r>
+        <w:rPr>
+          <w:rFonts w:ascii="Roboto" w:eastAsia="Times New Roman" w:hAnsi="Roboto" w:cs="Times New Roman"/>
+          <w:color w:val="2D2F31"/>
+          <w:kern w:val="0"/>
+          <w:sz w:val="24"/>
+          <w:szCs w:val="24"/>
+          <w14:ligatures w14:val="none"/>
+        </w:rPr>
+        <w:t>Can generate custom error responses or log exceptions.</w:t>
+      </w:r>
+    </w:p>
+    <w:p>
+      <w:pPr>
+        <w:numPr>
+          <w:ilvl w:val="0"/>
+          <w:numId w:val="64"/>
+        </w:numPr>
+        <w:shd w:val="clear" w:color="auto" w:fill="FFFFFF"/>
+        <w:spacing w:beforeAutospacing="1" w:after="0" w:afterAutospacing="1" w:line="240" w:lineRule="auto"/>
+        <w:rPr>
+          <w:rFonts w:ascii="Roboto" w:eastAsia="Times New Roman" w:hAnsi="Roboto" w:cs="Times New Roman"/>
+          <w:color w:val="2D2F31"/>
+          <w:kern w:val="0"/>
+          <w:sz w:val="24"/>
+          <w:szCs w:val="24"/>
+          <w14:ligatures w14:val="none"/>
+        </w:rPr>
+      </w:pPr>
+      <w:r>
+        <w:rPr>
+          <w:rFonts w:ascii="Roboto" w:eastAsia="Times New Roman" w:hAnsi="Roboto" w:cs="Times New Roman"/>
+          <w:b/>
+          <w:bCs/>
+          <w:color w:val="2D2F31"/>
+          <w:kern w:val="0"/>
+          <w:sz w:val="24"/>
+          <w:szCs w:val="24"/>
+          <w14:ligatures w14:val="none"/>
+        </w:rPr>
+        <w:t>UseExceptionHandler Middleware:</w:t>
+      </w:r>
+    </w:p>
+    <w:p>
+      <w:pPr>
+        <w:numPr>
+          <w:ilvl w:val="1"/>
+          <w:numId w:val="64"/>
+        </w:numPr>
+        <w:shd w:val="clear" w:color="auto" w:fill="FFFFFF"/>
+        <w:spacing w:before="100" w:beforeAutospacing="1" w:after="100" w:afterAutospacing="1" w:line="240" w:lineRule="auto"/>
+        <w:rPr>
+          <w:rFonts w:ascii="Roboto" w:eastAsia="Times New Roman" w:hAnsi="Roboto" w:cs="Times New Roman"/>
+          <w:color w:val="2D2F31"/>
+          <w:kern w:val="0"/>
+          <w:sz w:val="24"/>
+          <w:szCs w:val="24"/>
+          <w14:ligatures w14:val="none"/>
+        </w:rPr>
+      </w:pPr>
+      <w:r>
+        <w:rPr>
+          <w:rFonts w:ascii="Roboto" w:eastAsia="Times New Roman" w:hAnsi="Roboto" w:cs="Times New Roman"/>
+          <w:color w:val="2D2F31"/>
+          <w:kern w:val="0"/>
+          <w:sz w:val="24"/>
+          <w:szCs w:val="24"/>
+          <w14:ligatures w14:val="none"/>
+        </w:rPr>
+        <w:t>Built-in middleware for handling unhandled exceptions.</w:t>
+      </w:r>
+    </w:p>
+    <w:p>
+      <w:pPr>
+        <w:numPr>
+          <w:ilvl w:val="1"/>
+          <w:numId w:val="64"/>
+        </w:numPr>
+        <w:shd w:val="clear" w:color="auto" w:fill="FFFFFF"/>
+        <w:spacing w:beforeAutospacing="1" w:after="0" w:afterAutospacing="1" w:line="240" w:lineRule="auto"/>
+        <w:rPr>
+          <w:rFonts w:ascii="Roboto" w:eastAsia="Times New Roman" w:hAnsi="Roboto" w:cs="Times New Roman"/>
+          <w:color w:val="2D2F31"/>
+          <w:kern w:val="0"/>
+          <w:sz w:val="24"/>
+          <w:szCs w:val="24"/>
+          <w14:ligatures w14:val="none"/>
+        </w:rPr>
+      </w:pPr>
+      <w:r>
+        <w:rPr>
+          <w:rFonts w:ascii="Roboto" w:eastAsia="Times New Roman" w:hAnsi="Roboto" w:cs="Times New Roman"/>
+          <w:color w:val="2D2F31"/>
+          <w:kern w:val="0"/>
+          <w:sz w:val="24"/>
+          <w:szCs w:val="24"/>
+          <w14:ligatures w14:val="none"/>
+        </w:rPr>
+        <w:t>Redirects to a specific error page or endpoint (e.g., </w:t>
+      </w:r>
+      <w:r>
+        <w:rPr>
+          <w:rFonts w:ascii="Consolas" w:eastAsia="Times New Roman" w:hAnsi="Consolas" w:cs="Courier New"/>
+          <w:color w:val="B4690E"/>
+          <w:kern w:val="0"/>
+          <w:sz w:val="20"/>
+          <w:szCs w:val="20"/>
+          <w:bdr w:val="single" w:sz="6" w:space="0" w:color="D1D7DC" w:frame="1"/>
+          <w:shd w:val="clear" w:color="auto" w:fill="FFFFFF"/>
+          <w14:ligatures w14:val="none"/>
+        </w:rPr>
+        <w:t>/Error</w:t>
+      </w:r>
+      <w:r>
+        <w:rPr>
+          <w:rFonts w:ascii="Roboto" w:eastAsia="Times New Roman" w:hAnsi="Roboto" w:cs="Times New Roman"/>
+          <w:color w:val="2D2F31"/>
+          <w:kern w:val="0"/>
+          <w:sz w:val="24"/>
+          <w:szCs w:val="24"/>
+          <w14:ligatures w14:val="none"/>
+        </w:rPr>
+        <w:t>).</w:t>
+      </w:r>
+    </w:p>
+    <w:p>
+      <w:pPr>
+        <w:numPr>
+          <w:ilvl w:val="1"/>
+          <w:numId w:val="64"/>
+        </w:numPr>
+        <w:shd w:val="clear" w:color="auto" w:fill="FFFFFF"/>
+        <w:spacing w:before="100" w:beforeAutospacing="1" w:after="100" w:afterAutospacing="1" w:line="240" w:lineRule="auto"/>
+        <w:rPr>
+          <w:rFonts w:ascii="Roboto" w:eastAsia="Times New Roman" w:hAnsi="Roboto" w:cs="Times New Roman"/>
+          <w:color w:val="2D2F31"/>
+          <w:kern w:val="0"/>
+          <w:sz w:val="24"/>
+          <w:szCs w:val="24"/>
+          <w14:ligatures w14:val="none"/>
+        </w:rPr>
+      </w:pPr>
+      <w:r>
+        <w:rPr>
+          <w:rFonts w:ascii="Roboto" w:eastAsia="Times New Roman" w:hAnsi="Roboto" w:cs="Times New Roman"/>
+          <w:color w:val="2D2F31"/>
+          <w:kern w:val="0"/>
+          <w:sz w:val="24"/>
+          <w:szCs w:val="24"/>
+          <w14:ligatures w14:val="none"/>
+        </w:rPr>
+        <w:t>Useful for providing user-friendly error messages in production.</w:t>
+      </w:r>
+    </w:p>
+    <w:p>
+      <w:pPr>
+        <w:numPr>
+          <w:ilvl w:val="0"/>
+          <w:numId w:val="64"/>
+        </w:numPr>
+        <w:shd w:val="clear" w:color="auto" w:fill="FFFFFF"/>
+        <w:spacing w:beforeAutospacing="1" w:after="0" w:afterAutospacing="1" w:line="240" w:lineRule="auto"/>
+        <w:rPr>
+          <w:rFonts w:ascii="Roboto" w:eastAsia="Times New Roman" w:hAnsi="Roboto" w:cs="Times New Roman"/>
+          <w:color w:val="2D2F31"/>
+          <w:kern w:val="0"/>
+          <w:sz w:val="24"/>
+          <w:szCs w:val="24"/>
+          <w14:ligatures w14:val="none"/>
+        </w:rPr>
+      </w:pPr>
+      <w:r>
+        <w:rPr>
+          <w:rFonts w:ascii="Roboto" w:eastAsia="Times New Roman" w:hAnsi="Roboto" w:cs="Times New Roman"/>
+          <w:b/>
+          <w:bCs/>
+          <w:color w:val="2D2F31"/>
+          <w:kern w:val="0"/>
+          <w:sz w:val="24"/>
+          <w:szCs w:val="24"/>
+          <w14:ligatures w14:val="none"/>
+        </w:rPr>
+        <w:t>UseDeveloperExceptionPage Middleware:</w:t>
+      </w:r>
+    </w:p>
+    <w:p>
+      <w:pPr>
+        <w:numPr>
+          <w:ilvl w:val="1"/>
+          <w:numId w:val="64"/>
+        </w:numPr>
+        <w:shd w:val="clear" w:color="auto" w:fill="FFFFFF"/>
+        <w:spacing w:before="100" w:beforeAutospacing="1" w:after="100" w:afterAutospacing="1" w:line="240" w:lineRule="auto"/>
+        <w:rPr>
+          <w:rFonts w:ascii="Roboto" w:eastAsia="Times New Roman" w:hAnsi="Roboto" w:cs="Times New Roman"/>
+          <w:color w:val="2D2F31"/>
+          <w:kern w:val="0"/>
+          <w:sz w:val="24"/>
+          <w:szCs w:val="24"/>
+          <w14:ligatures w14:val="none"/>
+        </w:rPr>
+      </w:pPr>
+      <w:r>
+        <w:rPr>
+          <w:rFonts w:ascii="Roboto" w:eastAsia="Times New Roman" w:hAnsi="Roboto" w:cs="Times New Roman"/>
+          <w:color w:val="2D2F31"/>
+          <w:kern w:val="0"/>
+          <w:sz w:val="24"/>
+          <w:szCs w:val="24"/>
+          <w14:ligatures w14:val="none"/>
+        </w:rPr>
+        <w:t>Displays a detailed error page with stack trace and other diagnostic information.</w:t>
+      </w:r>
+    </w:p>
+    <w:p>
+      <w:pPr>
+        <w:numPr>
+          <w:ilvl w:val="1"/>
+          <w:numId w:val="64"/>
+        </w:numPr>
+        <w:shd w:val="clear" w:color="auto" w:fill="FFFFFF"/>
+        <w:spacing w:beforeAutospacing="1" w:after="0" w:afterAutospacing="1" w:line="240" w:lineRule="auto"/>
+        <w:rPr>
+          <w:rFonts w:ascii="Roboto" w:eastAsia="Times New Roman" w:hAnsi="Roboto" w:cs="Times New Roman"/>
+          <w:color w:val="2D2F31"/>
+          <w:kern w:val="0"/>
+          <w:sz w:val="24"/>
+          <w:szCs w:val="24"/>
+          <w14:ligatures w14:val="none"/>
+        </w:rPr>
+      </w:pPr>
+      <w:r>
+        <w:rPr>
+          <w:rFonts w:ascii="Roboto" w:eastAsia="Times New Roman" w:hAnsi="Roboto" w:cs="Times New Roman"/>
+          <w:b/>
+          <w:bCs/>
+          <w:color w:val="2D2F31"/>
+          <w:kern w:val="0"/>
+          <w:sz w:val="24"/>
+          <w:szCs w:val="24"/>
+          <w14:ligatures w14:val="none"/>
+        </w:rPr>
+        <w:t>Only for development environments.</w:t>
+      </w:r>
+    </w:p>
+    <w:p>
+      <w:pPr>
+        <w:numPr>
+          <w:ilvl w:val="0"/>
+          <w:numId w:val="64"/>
+        </w:numPr>
+        <w:shd w:val="clear" w:color="auto" w:fill="FFFFFF"/>
+        <w:spacing w:beforeAutospacing="1" w:after="0" w:afterAutospacing="1" w:line="240" w:lineRule="auto"/>
+        <w:rPr>
+          <w:rFonts w:ascii="Roboto" w:eastAsia="Times New Roman" w:hAnsi="Roboto" w:cs="Times New Roman"/>
+          <w:color w:val="2D2F31"/>
+          <w:kern w:val="0"/>
+          <w:sz w:val="24"/>
+          <w:szCs w:val="24"/>
+          <w14:ligatures w14:val="none"/>
+        </w:rPr>
+      </w:pPr>
+      <w:r>
+        <w:rPr>
+          <w:rFonts w:ascii="Roboto" w:eastAsia="Times New Roman" w:hAnsi="Roboto" w:cs="Times New Roman"/>
+          <w:b/>
+          <w:bCs/>
+          <w:color w:val="2D2F31"/>
+          <w:kern w:val="0"/>
+          <w:sz w:val="24"/>
+          <w:szCs w:val="24"/>
+          <w14:ligatures w14:val="none"/>
+        </w:rPr>
+        <w:t>Custom Exceptions:</w:t>
+      </w:r>
+    </w:p>
+    <w:p>
+      <w:pPr>
+        <w:numPr>
+          <w:ilvl w:val="1"/>
+          <w:numId w:val="64"/>
+        </w:numPr>
+        <w:shd w:val="clear" w:color="auto" w:fill="FFFFFF"/>
+        <w:spacing w:before="100" w:beforeAutospacing="1" w:after="100" w:afterAutospacing="1" w:line="240" w:lineRule="auto"/>
+        <w:rPr>
+          <w:rFonts w:ascii="Roboto" w:eastAsia="Times New Roman" w:hAnsi="Roboto" w:cs="Times New Roman"/>
+          <w:color w:val="2D2F31"/>
+          <w:kern w:val="0"/>
+          <w:sz w:val="24"/>
+          <w:szCs w:val="24"/>
+          <w14:ligatures w14:val="none"/>
+        </w:rPr>
+      </w:pPr>
+      <w:r>
+        <w:rPr>
+          <w:rFonts w:ascii="Roboto" w:eastAsia="Times New Roman" w:hAnsi="Roboto" w:cs="Times New Roman"/>
+          <w:color w:val="2D2F31"/>
+          <w:kern w:val="0"/>
+          <w:sz w:val="24"/>
+          <w:szCs w:val="24"/>
+          <w14:ligatures w14:val="none"/>
+        </w:rPr>
+        <w:t>Create your own exception classes to represent specific error conditions.</w:t>
+      </w:r>
+    </w:p>
+    <w:p>
+      <w:pPr>
+        <w:numPr>
+          <w:ilvl w:val="1"/>
+          <w:numId w:val="64"/>
+        </w:numPr>
+        <w:shd w:val="clear" w:color="auto" w:fill="FFFFFF"/>
+        <w:spacing w:before="100" w:beforeAutospacing="1" w:after="100" w:afterAutospacing="1" w:line="240" w:lineRule="auto"/>
+        <w:rPr>
+          <w:rFonts w:ascii="Roboto" w:eastAsia="Times New Roman" w:hAnsi="Roboto" w:cs="Times New Roman"/>
+          <w:color w:val="2D2F31"/>
+          <w:kern w:val="0"/>
+          <w:sz w:val="24"/>
+          <w:szCs w:val="24"/>
+          <w14:ligatures w14:val="none"/>
+        </w:rPr>
+      </w:pPr>
+      <w:r>
+        <w:rPr>
+          <w:rFonts w:ascii="Roboto" w:eastAsia="Times New Roman" w:hAnsi="Roboto" w:cs="Times New Roman"/>
+          <w:color w:val="2D2F31"/>
+          <w:kern w:val="0"/>
+          <w:sz w:val="24"/>
+          <w:szCs w:val="24"/>
+          <w14:ligatures w14:val="none"/>
+        </w:rPr>
+        <w:t>Add contextual information to the exception object.</w:t>
+      </w:r>
+    </w:p>
+    <w:p>
+      <w:pPr>
+        <w:numPr>
+          <w:ilvl w:val="1"/>
+          <w:numId w:val="64"/>
+        </w:numPr>
+        <w:shd w:val="clear" w:color="auto" w:fill="FFFFFF"/>
+        <w:spacing w:before="100" w:beforeAutospacing="1" w:after="100" w:afterAutospacing="1" w:line="240" w:lineRule="auto"/>
+        <w:rPr>
+          <w:rFonts w:ascii="Roboto" w:eastAsia="Times New Roman" w:hAnsi="Roboto" w:cs="Times New Roman"/>
+          <w:color w:val="2D2F31"/>
+          <w:kern w:val="0"/>
+          <w:sz w:val="24"/>
+          <w:szCs w:val="24"/>
+          <w14:ligatures w14:val="none"/>
+        </w:rPr>
+      </w:pPr>
+      <w:r>
+        <w:rPr>
+          <w:rFonts w:ascii="Roboto" w:eastAsia="Times New Roman" w:hAnsi="Roboto" w:cs="Times New Roman"/>
+          <w:color w:val="2D2F31"/>
+          <w:kern w:val="0"/>
+          <w:sz w:val="24"/>
+          <w:szCs w:val="24"/>
+          <w14:ligatures w14:val="none"/>
+        </w:rPr>
+        <w:t>Can be used to trigger specific error handling logic.</w:t>
+      </w:r>
+    </w:p>
+    <w:p>
+      <w:pPr>
+        <w:shd w:val="clear" w:color="auto" w:fill="FFFFFF"/>
+        <w:spacing w:beforeAutospacing="1" w:after="0" w:afterAutospacing="1" w:line="240" w:lineRule="auto"/>
+        <w:rPr>
+          <w:rFonts w:ascii="Roboto" w:eastAsia="Times New Roman" w:hAnsi="Roboto" w:cs="Times New Roman"/>
+          <w:color w:val="2D2F31"/>
+          <w:kern w:val="0"/>
+          <w:sz w:val="24"/>
+          <w:szCs w:val="24"/>
+          <w14:ligatures w14:val="none"/>
+        </w:rPr>
+      </w:pPr>
+    </w:p>
+    <w:p>
+      <w:pPr>
+        <w:shd w:val="clear" w:color="auto" w:fill="FFFFFF"/>
+        <w:spacing w:beforeAutospacing="1" w:after="0" w:afterAutospacing="1" w:line="240" w:lineRule="auto"/>
+        <w:rPr>
+          <w:rFonts w:ascii="Roboto" w:eastAsia="Times New Roman" w:hAnsi="Roboto" w:cs="Times New Roman"/>
+          <w:color w:val="2D2F31"/>
+          <w:kern w:val="0"/>
+          <w:sz w:val="24"/>
+          <w:szCs w:val="24"/>
+          <w14:ligatures w14:val="none"/>
+        </w:rPr>
+      </w:pPr>
+      <w:r>
+        <w:rPr>
+          <w:rFonts w:ascii="Roboto" w:eastAsia="Times New Roman" w:hAnsi="Roboto" w:cs="Times New Roman"/>
+          <w:b/>
+          <w:bCs/>
+          <w:color w:val="2D2F31"/>
+          <w:kern w:val="0"/>
+          <w:sz w:val="24"/>
+          <w:szCs w:val="24"/>
+          <w14:ligatures w14:val="none"/>
+        </w:rPr>
+        <w:t>Best Practices</w:t>
+      </w:r>
+    </w:p>
+    <w:p>
+      <w:pPr>
+        <w:numPr>
+          <w:ilvl w:val="0"/>
+          <w:numId w:val="65"/>
+        </w:numPr>
+        <w:shd w:val="clear" w:color="auto" w:fill="FFFFFF"/>
+        <w:spacing w:beforeAutospacing="1" w:after="0" w:afterAutospacing="1" w:line="240" w:lineRule="auto"/>
+        <w:rPr>
+          <w:rFonts w:ascii="Roboto" w:eastAsia="Times New Roman" w:hAnsi="Roboto" w:cs="Times New Roman"/>
+          <w:color w:val="2D2F31"/>
+          <w:kern w:val="0"/>
+          <w:sz w:val="24"/>
+          <w:szCs w:val="24"/>
+          <w14:ligatures w14:val="none"/>
+        </w:rPr>
+      </w:pPr>
+      <w:r>
+        <w:rPr>
+          <w:rFonts w:ascii="Roboto" w:eastAsia="Times New Roman" w:hAnsi="Roboto" w:cs="Times New Roman"/>
+          <w:b/>
+          <w:bCs/>
+          <w:color w:val="2D2F31"/>
+          <w:kern w:val="0"/>
+          <w:sz w:val="24"/>
+          <w:szCs w:val="24"/>
+          <w14:ligatures w14:val="none"/>
+        </w:rPr>
+        <w:t>Centralized Handling:</w:t>
+      </w:r>
+      <w:r>
+        <w:rPr>
+          <w:rFonts w:ascii="Roboto" w:eastAsia="Times New Roman" w:hAnsi="Roboto" w:cs="Times New Roman"/>
+          <w:color w:val="2D2F31"/>
+          <w:kern w:val="0"/>
+          <w:sz w:val="24"/>
+          <w:szCs w:val="24"/>
+          <w14:ligatures w14:val="none"/>
+        </w:rPr>
+        <w:t> Use exception handling middleware or UseExceptionHandler to manage exceptions in one place.</w:t>
+      </w:r>
+    </w:p>
+    <w:p>
+      <w:pPr>
+        <w:numPr>
+          <w:ilvl w:val="0"/>
+          <w:numId w:val="65"/>
+        </w:numPr>
+        <w:shd w:val="clear" w:color="auto" w:fill="FFFFFF"/>
+        <w:spacing w:beforeAutospacing="1" w:after="0" w:afterAutospacing="1" w:line="240" w:lineRule="auto"/>
+        <w:rPr>
+          <w:rFonts w:ascii="Roboto" w:eastAsia="Times New Roman" w:hAnsi="Roboto" w:cs="Times New Roman"/>
+          <w:color w:val="2D2F31"/>
+          <w:kern w:val="0"/>
+          <w:sz w:val="24"/>
+          <w:szCs w:val="24"/>
+          <w14:ligatures w14:val="none"/>
+        </w:rPr>
+      </w:pPr>
+      <w:r>
+        <w:rPr>
+          <w:rFonts w:ascii="Roboto" w:eastAsia="Times New Roman" w:hAnsi="Roboto" w:cs="Times New Roman"/>
+          <w:b/>
+          <w:bCs/>
+          <w:color w:val="2D2F31"/>
+          <w:kern w:val="0"/>
+          <w:sz w:val="24"/>
+          <w:szCs w:val="24"/>
+          <w14:ligatures w14:val="none"/>
+        </w:rPr>
+        <w:lastRenderedPageBreak/>
+        <w:t>Environment-Specific Errors:</w:t>
+      </w:r>
+    </w:p>
+    <w:p>
+      <w:pPr>
+        <w:numPr>
+          <w:ilvl w:val="1"/>
+          <w:numId w:val="65"/>
+        </w:numPr>
+        <w:shd w:val="clear" w:color="auto" w:fill="FFFFFF"/>
+        <w:spacing w:beforeAutospacing="1" w:after="0" w:afterAutospacing="1" w:line="240" w:lineRule="auto"/>
+        <w:rPr>
+          <w:rFonts w:ascii="Roboto" w:eastAsia="Times New Roman" w:hAnsi="Roboto" w:cs="Times New Roman"/>
+          <w:color w:val="2D2F31"/>
+          <w:kern w:val="0"/>
+          <w:sz w:val="24"/>
+          <w:szCs w:val="24"/>
+          <w14:ligatures w14:val="none"/>
+        </w:rPr>
+      </w:pPr>
+      <w:r>
+        <w:rPr>
+          <w:rFonts w:ascii="Roboto" w:eastAsia="Times New Roman" w:hAnsi="Roboto" w:cs="Times New Roman"/>
+          <w:b/>
+          <w:bCs/>
+          <w:color w:val="2D2F31"/>
+          <w:kern w:val="0"/>
+          <w:sz w:val="24"/>
+          <w:szCs w:val="24"/>
+          <w14:ligatures w14:val="none"/>
+        </w:rPr>
+        <w:t>Development:</w:t>
+      </w:r>
+      <w:r>
+        <w:rPr>
+          <w:rFonts w:ascii="Roboto" w:eastAsia="Times New Roman" w:hAnsi="Roboto" w:cs="Times New Roman"/>
+          <w:color w:val="2D2F31"/>
+          <w:kern w:val="0"/>
+          <w:sz w:val="24"/>
+          <w:szCs w:val="24"/>
+          <w14:ligatures w14:val="none"/>
+        </w:rPr>
+        <w:t> Use UseDeveloperExceptionPage for detailed errors.</w:t>
+      </w:r>
+    </w:p>
+    <w:p>
+      <w:pPr>
+        <w:numPr>
+          <w:ilvl w:val="1"/>
+          <w:numId w:val="65"/>
+        </w:numPr>
+        <w:shd w:val="clear" w:color="auto" w:fill="FFFFFF"/>
+        <w:spacing w:beforeAutospacing="1" w:after="0" w:afterAutospacing="1" w:line="240" w:lineRule="auto"/>
+        <w:rPr>
+          <w:rFonts w:ascii="Roboto" w:eastAsia="Times New Roman" w:hAnsi="Roboto" w:cs="Times New Roman"/>
+          <w:color w:val="2D2F31"/>
+          <w:kern w:val="0"/>
+          <w:sz w:val="24"/>
+          <w:szCs w:val="24"/>
+          <w14:ligatures w14:val="none"/>
+        </w:rPr>
+      </w:pPr>
+      <w:r>
+        <w:rPr>
+          <w:rFonts w:ascii="Roboto" w:eastAsia="Times New Roman" w:hAnsi="Roboto" w:cs="Times New Roman"/>
+          <w:b/>
+          <w:bCs/>
+          <w:color w:val="2D2F31"/>
+          <w:kern w:val="0"/>
+          <w:sz w:val="24"/>
+          <w:szCs w:val="24"/>
+          <w14:ligatures w14:val="none"/>
+        </w:rPr>
+        <w:t>Production:</w:t>
+      </w:r>
+      <w:r>
+        <w:rPr>
+          <w:rFonts w:ascii="Roboto" w:eastAsia="Times New Roman" w:hAnsi="Roboto" w:cs="Times New Roman"/>
+          <w:color w:val="2D2F31"/>
+          <w:kern w:val="0"/>
+          <w:sz w:val="24"/>
+          <w:szCs w:val="24"/>
+          <w14:ligatures w14:val="none"/>
+        </w:rPr>
+        <w:t> Use UseExceptionHandler for generic error pages, avoid exposing sensitive details.</w:t>
+      </w:r>
+    </w:p>
+    <w:p>
+      <w:pPr>
+        <w:numPr>
+          <w:ilvl w:val="0"/>
+          <w:numId w:val="65"/>
+        </w:numPr>
+        <w:shd w:val="clear" w:color="auto" w:fill="FFFFFF"/>
+        <w:spacing w:beforeAutospacing="1" w:after="0" w:afterAutospacing="1" w:line="240" w:lineRule="auto"/>
+        <w:rPr>
+          <w:rFonts w:ascii="Roboto" w:eastAsia="Times New Roman" w:hAnsi="Roboto" w:cs="Times New Roman"/>
+          <w:color w:val="2D2F31"/>
+          <w:kern w:val="0"/>
+          <w:sz w:val="24"/>
+          <w:szCs w:val="24"/>
+          <w14:ligatures w14:val="none"/>
+        </w:rPr>
+      </w:pPr>
+      <w:r>
+        <w:rPr>
+          <w:rFonts w:ascii="Roboto" w:eastAsia="Times New Roman" w:hAnsi="Roboto" w:cs="Times New Roman"/>
+          <w:b/>
+          <w:bCs/>
+          <w:color w:val="2D2F31"/>
+          <w:kern w:val="0"/>
+          <w:sz w:val="24"/>
+          <w:szCs w:val="24"/>
+          <w14:ligatures w14:val="none"/>
+        </w:rPr>
+        <w:t>Custom Exceptions:</w:t>
+      </w:r>
+      <w:r>
+        <w:rPr>
+          <w:rFonts w:ascii="Roboto" w:eastAsia="Times New Roman" w:hAnsi="Roboto" w:cs="Times New Roman"/>
+          <w:color w:val="2D2F31"/>
+          <w:kern w:val="0"/>
+          <w:sz w:val="24"/>
+          <w:szCs w:val="24"/>
+          <w14:ligatures w14:val="none"/>
+        </w:rPr>
+        <w:t> Create custom exceptions for specific error scenarios.</w:t>
+      </w:r>
+    </w:p>
+    <w:p>
+      <w:pPr>
+        <w:numPr>
+          <w:ilvl w:val="0"/>
+          <w:numId w:val="65"/>
+        </w:numPr>
+        <w:shd w:val="clear" w:color="auto" w:fill="FFFFFF"/>
+        <w:spacing w:beforeAutospacing="1" w:after="0" w:afterAutospacing="1" w:line="240" w:lineRule="auto"/>
+        <w:rPr>
+          <w:rFonts w:ascii="Roboto" w:eastAsia="Times New Roman" w:hAnsi="Roboto" w:cs="Times New Roman"/>
+          <w:color w:val="2D2F31"/>
+          <w:kern w:val="0"/>
+          <w:sz w:val="24"/>
+          <w:szCs w:val="24"/>
+          <w14:ligatures w14:val="none"/>
+        </w:rPr>
+      </w:pPr>
+      <w:r>
+        <w:rPr>
+          <w:rFonts w:ascii="Roboto" w:eastAsia="Times New Roman" w:hAnsi="Roboto" w:cs="Times New Roman"/>
+          <w:b/>
+          <w:bCs/>
+          <w:color w:val="2D2F31"/>
+          <w:kern w:val="0"/>
+          <w:sz w:val="24"/>
+          <w:szCs w:val="24"/>
+          <w14:ligatures w14:val="none"/>
+        </w:rPr>
+        <w:t>Logging:</w:t>
+      </w:r>
+      <w:r>
+        <w:rPr>
+          <w:rFonts w:ascii="Roboto" w:eastAsia="Times New Roman" w:hAnsi="Roboto" w:cs="Times New Roman"/>
+          <w:color w:val="2D2F31"/>
+          <w:kern w:val="0"/>
+          <w:sz w:val="24"/>
+          <w:szCs w:val="24"/>
+          <w14:ligatures w14:val="none"/>
+        </w:rPr>
+        <w:t> Always log exceptions with relevant details for troubleshooting.</w:t>
+      </w:r>
+    </w:p>
+    <w:p>
+      <w:pPr>
+        <w:numPr>
+          <w:ilvl w:val="0"/>
+          <w:numId w:val="65"/>
+        </w:numPr>
+        <w:shd w:val="clear" w:color="auto" w:fill="FFFFFF"/>
+        <w:spacing w:beforeAutospacing="1" w:after="0" w:afterAutospacing="1" w:line="240" w:lineRule="auto"/>
+        <w:rPr>
+          <w:rFonts w:ascii="Roboto" w:eastAsia="Times New Roman" w:hAnsi="Roboto" w:cs="Times New Roman"/>
+          <w:color w:val="2D2F31"/>
+          <w:kern w:val="0"/>
+          <w:sz w:val="24"/>
+          <w:szCs w:val="24"/>
+          <w14:ligatures w14:val="none"/>
+        </w:rPr>
+      </w:pPr>
+      <w:r>
+        <w:rPr>
+          <w:rFonts w:ascii="Roboto" w:eastAsia="Times New Roman" w:hAnsi="Roboto" w:cs="Times New Roman"/>
+          <w:b/>
+          <w:bCs/>
+          <w:color w:val="2D2F31"/>
+          <w:kern w:val="0"/>
+          <w:sz w:val="24"/>
+          <w:szCs w:val="24"/>
+          <w14:ligatures w14:val="none"/>
+        </w:rPr>
+        <w:t>User-Friendly Messages:</w:t>
+      </w:r>
+      <w:r>
+        <w:rPr>
+          <w:rFonts w:ascii="Roboto" w:eastAsia="Times New Roman" w:hAnsi="Roboto" w:cs="Times New Roman"/>
+          <w:color w:val="2D2F31"/>
+          <w:kern w:val="0"/>
+          <w:sz w:val="24"/>
+          <w:szCs w:val="24"/>
+          <w14:ligatures w14:val="none"/>
+        </w:rPr>
+        <w:t> Provide clear and helpful error messages to users.</w:t>
+      </w:r>
+    </w:p>
+    <w:p>
+      <w:pPr>
+        <w:numPr>
+          <w:ilvl w:val="0"/>
+          <w:numId w:val="65"/>
+        </w:numPr>
+        <w:shd w:val="clear" w:color="auto" w:fill="FFFFFF"/>
+        <w:spacing w:beforeAutospacing="1" w:after="0" w:afterAutospacing="1" w:line="240" w:lineRule="auto"/>
+        <w:rPr>
+          <w:rFonts w:ascii="Roboto" w:eastAsia="Times New Roman" w:hAnsi="Roboto" w:cs="Times New Roman"/>
+          <w:color w:val="2D2F31"/>
+          <w:kern w:val="0"/>
+          <w:sz w:val="24"/>
+          <w:szCs w:val="24"/>
+          <w14:ligatures w14:val="none"/>
+        </w:rPr>
+      </w:pPr>
+      <w:r>
+        <w:rPr>
+          <w:rFonts w:ascii="Roboto" w:eastAsia="Times New Roman" w:hAnsi="Roboto" w:cs="Times New Roman"/>
+          <w:b/>
+          <w:bCs/>
+          <w:color w:val="2D2F31"/>
+          <w:kern w:val="0"/>
+          <w:sz w:val="24"/>
+          <w:szCs w:val="24"/>
+          <w14:ligatures w14:val="none"/>
+        </w:rPr>
+        <w:t>HTTP Status Codes:</w:t>
+      </w:r>
+      <w:r>
+        <w:rPr>
+          <w:rFonts w:ascii="Roboto" w:eastAsia="Times New Roman" w:hAnsi="Roboto" w:cs="Times New Roman"/>
+          <w:color w:val="2D2F31"/>
+          <w:kern w:val="0"/>
+          <w:sz w:val="24"/>
+          <w:szCs w:val="24"/>
+          <w14:ligatures w14:val="none"/>
+        </w:rPr>
+        <w:t> Use appropriate status codes to indicate the type of error (e.g., 400 Bad Request, 404 Not Found, 500 Internal Server Error).</w:t>
+      </w:r>
+    </w:p>
+    <w:p>
+      <w:pPr>
+        <w:shd w:val="clear" w:color="auto" w:fill="FFFFFF"/>
+        <w:spacing w:beforeAutospacing="1" w:after="0" w:afterAutospacing="1" w:line="240" w:lineRule="auto"/>
+        <w:rPr>
+          <w:rFonts w:ascii="Roboto" w:eastAsia="Times New Roman" w:hAnsi="Roboto" w:cs="Times New Roman"/>
+          <w:color w:val="2D2F31"/>
+          <w:kern w:val="0"/>
+          <w:sz w:val="24"/>
+          <w:szCs w:val="24"/>
+          <w14:ligatures w14:val="none"/>
+        </w:rPr>
+      </w:pPr>
+    </w:p>
+    <w:p>
+      <w:pPr>
+        <w:shd w:val="clear" w:color="auto" w:fill="FFFFFF"/>
+        <w:spacing w:beforeAutospacing="1" w:after="0" w:afterAutospacing="1" w:line="240" w:lineRule="auto"/>
+        <w:rPr>
+          <w:rFonts w:ascii="Roboto" w:eastAsia="Times New Roman" w:hAnsi="Roboto" w:cs="Times New Roman"/>
+          <w:color w:val="2D2F31"/>
+          <w:kern w:val="0"/>
+          <w:sz w:val="24"/>
+          <w:szCs w:val="24"/>
+          <w14:ligatures w14:val="none"/>
+        </w:rPr>
+      </w:pPr>
+      <w:r>
+        <w:rPr>
+          <w:rFonts w:ascii="Roboto" w:eastAsia="Times New Roman" w:hAnsi="Roboto" w:cs="Times New Roman"/>
+          <w:b/>
+          <w:bCs/>
+          <w:color w:val="2D2F31"/>
+          <w:kern w:val="0"/>
+          <w:sz w:val="24"/>
+          <w:szCs w:val="24"/>
+          <w14:ligatures w14:val="none"/>
+        </w:rPr>
+        <w:t>Interview Tips</w:t>
+      </w:r>
+    </w:p>
+    <w:p>
+      <w:pPr>
+        <w:numPr>
+          <w:ilvl w:val="0"/>
+          <w:numId w:val="66"/>
+        </w:numPr>
+        <w:shd w:val="clear" w:color="auto" w:fill="FFFFFF"/>
+        <w:spacing w:beforeAutospacing="1" w:after="0" w:afterAutospacing="1" w:line="240" w:lineRule="auto"/>
+        <w:rPr>
+          <w:rFonts w:ascii="Roboto" w:eastAsia="Times New Roman" w:hAnsi="Roboto" w:cs="Times New Roman"/>
+          <w:color w:val="2D2F31"/>
+          <w:kern w:val="0"/>
+          <w:sz w:val="24"/>
+          <w:szCs w:val="24"/>
+          <w14:ligatures w14:val="none"/>
+        </w:rPr>
+      </w:pPr>
+      <w:r>
+        <w:rPr>
+          <w:rFonts w:ascii="Roboto" w:eastAsia="Times New Roman" w:hAnsi="Roboto" w:cs="Times New Roman"/>
+          <w:b/>
+          <w:bCs/>
+          <w:color w:val="2D2F31"/>
+          <w:kern w:val="0"/>
+          <w:sz w:val="24"/>
+          <w:szCs w:val="24"/>
+          <w14:ligatures w14:val="none"/>
+        </w:rPr>
+        <w:t>Explain the Flow:</w:t>
+      </w:r>
+      <w:r>
+        <w:rPr>
+          <w:rFonts w:ascii="Roboto" w:eastAsia="Times New Roman" w:hAnsi="Roboto" w:cs="Times New Roman"/>
+          <w:color w:val="2D2F31"/>
+          <w:kern w:val="0"/>
+          <w:sz w:val="24"/>
+          <w:szCs w:val="24"/>
+          <w14:ligatures w14:val="none"/>
+        </w:rPr>
+        <w:t> Articulate how exceptions are handled in ASP.NET Core MVC and the role of middleware.</w:t>
+      </w:r>
+    </w:p>
+    <w:p>
+      <w:pPr>
+        <w:numPr>
+          <w:ilvl w:val="0"/>
+          <w:numId w:val="66"/>
+        </w:numPr>
+        <w:shd w:val="clear" w:color="auto" w:fill="FFFFFF"/>
+        <w:spacing w:beforeAutospacing="1" w:after="0" w:afterAutospacing="1" w:line="240" w:lineRule="auto"/>
+        <w:rPr>
+          <w:rFonts w:ascii="Roboto" w:eastAsia="Times New Roman" w:hAnsi="Roboto" w:cs="Times New Roman"/>
+          <w:color w:val="2D2F31"/>
+          <w:kern w:val="0"/>
+          <w:sz w:val="24"/>
+          <w:szCs w:val="24"/>
+          <w14:ligatures w14:val="none"/>
+        </w:rPr>
+      </w:pPr>
+      <w:r>
+        <w:rPr>
+          <w:rFonts w:ascii="Roboto" w:eastAsia="Times New Roman" w:hAnsi="Roboto" w:cs="Times New Roman"/>
+          <w:b/>
+          <w:bCs/>
+          <w:color w:val="2D2F31"/>
+          <w:kern w:val="0"/>
+          <w:sz w:val="24"/>
+          <w:szCs w:val="24"/>
+          <w14:ligatures w14:val="none"/>
+        </w:rPr>
+        <w:t>Custom Middleware:</w:t>
+      </w:r>
+      <w:r>
+        <w:rPr>
+          <w:rFonts w:ascii="Roboto" w:eastAsia="Times New Roman" w:hAnsi="Roboto" w:cs="Times New Roman"/>
+          <w:color w:val="2D2F31"/>
+          <w:kern w:val="0"/>
+          <w:sz w:val="24"/>
+          <w:szCs w:val="24"/>
+          <w14:ligatures w14:val="none"/>
+        </w:rPr>
+        <w:t> Discuss scenarios where you would create custom exception handling middleware.</w:t>
+      </w:r>
+    </w:p>
+    <w:p>
+      <w:pPr>
+        <w:numPr>
+          <w:ilvl w:val="0"/>
+          <w:numId w:val="66"/>
+        </w:numPr>
+        <w:shd w:val="clear" w:color="auto" w:fill="FFFFFF"/>
+        <w:spacing w:beforeAutospacing="1" w:after="0" w:afterAutospacing="1" w:line="240" w:lineRule="auto"/>
+        <w:rPr>
+          <w:rFonts w:ascii="Roboto" w:eastAsia="Times New Roman" w:hAnsi="Roboto" w:cs="Times New Roman"/>
+          <w:color w:val="2D2F31"/>
+          <w:kern w:val="0"/>
+          <w:sz w:val="24"/>
+          <w:szCs w:val="24"/>
+          <w14:ligatures w14:val="none"/>
+        </w:rPr>
+      </w:pPr>
+      <w:r>
+        <w:rPr>
+          <w:rFonts w:ascii="Roboto" w:eastAsia="Times New Roman" w:hAnsi="Roboto" w:cs="Times New Roman"/>
+          <w:b/>
+          <w:bCs/>
+          <w:color w:val="2D2F31"/>
+          <w:kern w:val="0"/>
+          <w:sz w:val="24"/>
+          <w:szCs w:val="24"/>
+          <w14:ligatures w14:val="none"/>
+        </w:rPr>
+        <w:t>Custom Exceptions:</w:t>
+      </w:r>
+      <w:r>
+        <w:rPr>
+          <w:rFonts w:ascii="Roboto" w:eastAsia="Times New Roman" w:hAnsi="Roboto" w:cs="Times New Roman"/>
+          <w:color w:val="2D2F31"/>
+          <w:kern w:val="0"/>
+          <w:sz w:val="24"/>
+          <w:szCs w:val="24"/>
+          <w14:ligatures w14:val="none"/>
+        </w:rPr>
+        <w:t> Explain when and how to create custom exception classes.</w:t>
+      </w:r>
+    </w:p>
+    <w:p>
+      <w:pPr>
+        <w:numPr>
+          <w:ilvl w:val="0"/>
+          <w:numId w:val="66"/>
+        </w:numPr>
+        <w:shd w:val="clear" w:color="auto" w:fill="FFFFFF"/>
+        <w:spacing w:beforeAutospacing="1" w:after="0" w:afterAutospacing="1" w:line="240" w:lineRule="auto"/>
+        <w:rPr>
+          <w:rFonts w:ascii="Roboto" w:eastAsia="Times New Roman" w:hAnsi="Roboto" w:cs="Times New Roman"/>
+          <w:color w:val="2D2F31"/>
+          <w:kern w:val="0"/>
+          <w:sz w:val="24"/>
+          <w:szCs w:val="24"/>
+          <w14:ligatures w14:val="none"/>
+        </w:rPr>
+      </w:pPr>
+      <w:r>
+        <w:rPr>
+          <w:rFonts w:ascii="Roboto" w:eastAsia="Times New Roman" w:hAnsi="Roboto" w:cs="Times New Roman"/>
+          <w:b/>
+          <w:bCs/>
+          <w:color w:val="2D2F31"/>
+          <w:kern w:val="0"/>
+          <w:sz w:val="24"/>
+          <w:szCs w:val="24"/>
+          <w14:ligatures w14:val="none"/>
+        </w:rPr>
+        <w:t>Security:</w:t>
+      </w:r>
+      <w:r>
+        <w:rPr>
+          <w:rFonts w:ascii="Roboto" w:eastAsia="Times New Roman" w:hAnsi="Roboto" w:cs="Times New Roman"/>
+          <w:color w:val="2D2F31"/>
+          <w:kern w:val="0"/>
+          <w:sz w:val="24"/>
+          <w:szCs w:val="24"/>
+          <w14:ligatures w14:val="none"/>
+        </w:rPr>
+        <w:t> Emphasize the importance of protecting sensitive information in error responses.</w:t>
+      </w:r>
+    </w:p>
+    <w:p>
+      <w:pPr>
+        <w:numPr>
+          <w:ilvl w:val="0"/>
+          <w:numId w:val="66"/>
+        </w:numPr>
+        <w:shd w:val="clear" w:color="auto" w:fill="FFFFFF"/>
+        <w:spacing w:beforeAutospacing="1" w:after="0" w:afterAutospacing="1" w:line="240" w:lineRule="auto"/>
+        <w:rPr>
+          <w:rFonts w:ascii="Roboto" w:eastAsia="Times New Roman" w:hAnsi="Roboto" w:cs="Times New Roman"/>
+          <w:color w:val="2D2F31"/>
+          <w:kern w:val="0"/>
+          <w:sz w:val="24"/>
+          <w:szCs w:val="24"/>
+          <w14:ligatures w14:val="none"/>
+        </w:rPr>
+      </w:pPr>
+      <w:r>
+        <w:rPr>
+          <w:rFonts w:ascii="Roboto" w:eastAsia="Times New Roman" w:hAnsi="Roboto" w:cs="Times New Roman"/>
+          <w:b/>
+          <w:bCs/>
+          <w:color w:val="2D2F31"/>
+          <w:kern w:val="0"/>
+          <w:sz w:val="24"/>
+          <w:szCs w:val="24"/>
+          <w14:ligatures w14:val="none"/>
+        </w:rPr>
+        <w:t>User Experience:</w:t>
+      </w:r>
+      <w:r>
+        <w:rPr>
+          <w:rFonts w:ascii="Roboto" w:eastAsia="Times New Roman" w:hAnsi="Roboto" w:cs="Times New Roman"/>
+          <w:color w:val="2D2F31"/>
+          <w:kern w:val="0"/>
+          <w:sz w:val="24"/>
+          <w:szCs w:val="24"/>
+          <w14:ligatures w14:val="none"/>
+        </w:rPr>
+        <w:t> Highlight the need for user-friendly error messages.</w:t>
+      </w:r>
+    </w:p>
     <w:p/>
     <w:sectPr>
       <w:pgSz w:w="12240" w:h="15840"/>
@@ -165,6 +7166,268 @@
     </w:lvl>
   </w:abstractNum>
   <w:abstractNum w:abstractNumId="1" w15:restartNumberingAfterBreak="0">
+    <w:nsid w:val="0782407A"/>
+    <w:multiLevelType w:val="multilevel"/>
+    <w:tmpl w:val="A880EA56"/>
+    <w:lvl w:ilvl="0">
+      <w:start w:val="1"/>
+      <w:numFmt w:val="decimal"/>
+      <w:lvlText w:val="%1."/>
+      <w:lvlJc w:val="left"/>
+      <w:pPr>
+        <w:tabs>
+          <w:tab w:val="num" w:pos="720"/>
+        </w:tabs>
+        <w:ind w:left="720" w:hanging="360"/>
+      </w:pPr>
+    </w:lvl>
+    <w:lvl w:ilvl="1" w:tentative="1">
+      <w:start w:val="1"/>
+      <w:numFmt w:val="decimal"/>
+      <w:lvlText w:val="%2."/>
+      <w:lvlJc w:val="left"/>
+      <w:pPr>
+        <w:tabs>
+          <w:tab w:val="num" w:pos="1440"/>
+        </w:tabs>
+        <w:ind w:left="1440" w:hanging="360"/>
+      </w:pPr>
+    </w:lvl>
+    <w:lvl w:ilvl="2" w:tentative="1">
+      <w:start w:val="1"/>
+      <w:numFmt w:val="decimal"/>
+      <w:lvlText w:val="%3."/>
+      <w:lvlJc w:val="left"/>
+      <w:pPr>
+        <w:tabs>
+          <w:tab w:val="num" w:pos="2160"/>
+        </w:tabs>
+        <w:ind w:left="2160" w:hanging="360"/>
+      </w:pPr>
+    </w:lvl>
+    <w:lvl w:ilvl="3" w:tentative="1">
+      <w:start w:val="1"/>
+      <w:numFmt w:val="decimal"/>
+      <w:lvlText w:val="%4."/>
+      <w:lvlJc w:val="left"/>
+      <w:pPr>
+        <w:tabs>
+          <w:tab w:val="num" w:pos="2880"/>
+        </w:tabs>
+        <w:ind w:left="2880" w:hanging="360"/>
+      </w:pPr>
+    </w:lvl>
+    <w:lvl w:ilvl="4" w:tentative="1">
+      <w:start w:val="1"/>
+      <w:numFmt w:val="decimal"/>
+      <w:lvlText w:val="%5."/>
+      <w:lvlJc w:val="left"/>
+      <w:pPr>
+        <w:tabs>
+          <w:tab w:val="num" w:pos="3600"/>
+        </w:tabs>
+        <w:ind w:left="3600" w:hanging="360"/>
+      </w:pPr>
+    </w:lvl>
+    <w:lvl w:ilvl="5" w:tentative="1">
+      <w:start w:val="1"/>
+      <w:numFmt w:val="decimal"/>
+      <w:lvlText w:val="%6."/>
+      <w:lvlJc w:val="left"/>
+      <w:pPr>
+        <w:tabs>
+          <w:tab w:val="num" w:pos="4320"/>
+        </w:tabs>
+        <w:ind w:left="4320" w:hanging="360"/>
+      </w:pPr>
+    </w:lvl>
+    <w:lvl w:ilvl="6" w:tentative="1">
+      <w:start w:val="1"/>
+      <w:numFmt w:val="decimal"/>
+      <w:lvlText w:val="%7."/>
+      <w:lvlJc w:val="left"/>
+      <w:pPr>
+        <w:tabs>
+          <w:tab w:val="num" w:pos="5040"/>
+        </w:tabs>
+        <w:ind w:left="5040" w:hanging="360"/>
+      </w:pPr>
+    </w:lvl>
+    <w:lvl w:ilvl="7" w:tentative="1">
+      <w:start w:val="1"/>
+      <w:numFmt w:val="decimal"/>
+      <w:lvlText w:val="%8."/>
+      <w:lvlJc w:val="left"/>
+      <w:pPr>
+        <w:tabs>
+          <w:tab w:val="num" w:pos="5760"/>
+        </w:tabs>
+        <w:ind w:left="5760" w:hanging="360"/>
+      </w:pPr>
+    </w:lvl>
+    <w:lvl w:ilvl="8" w:tentative="1">
+      <w:start w:val="1"/>
+      <w:numFmt w:val="decimal"/>
+      <w:lvlText w:val="%9."/>
+      <w:lvlJc w:val="left"/>
+      <w:pPr>
+        <w:tabs>
+          <w:tab w:val="num" w:pos="6480"/>
+        </w:tabs>
+        <w:ind w:left="6480" w:hanging="360"/>
+      </w:pPr>
+    </w:lvl>
+  </w:abstractNum>
+  <w:abstractNum w:abstractNumId="2" w15:restartNumberingAfterBreak="0">
+    <w:nsid w:val="07A0385E"/>
+    <w:multiLevelType w:val="multilevel"/>
+    <w:tmpl w:val="438CA80A"/>
+    <w:lvl w:ilvl="0">
+      <w:start w:val="1"/>
+      <w:numFmt w:val="bullet"/>
+      <w:lvlText w:val=""/>
+      <w:lvlJc w:val="left"/>
+      <w:pPr>
+        <w:tabs>
+          <w:tab w:val="num" w:pos="720"/>
+        </w:tabs>
+        <w:ind w:left="720" w:hanging="360"/>
+      </w:pPr>
+      <w:rPr>
+        <w:rFonts w:ascii="Symbol" w:hAnsi="Symbol" w:hint="default"/>
+        <w:sz w:val="20"/>
+      </w:rPr>
+    </w:lvl>
+    <w:lvl w:ilvl="1" w:tentative="1">
+      <w:start w:val="1"/>
+      <w:numFmt w:val="bullet"/>
+      <w:lvlText w:val=""/>
+      <w:lvlJc w:val="left"/>
+      <w:pPr>
+        <w:tabs>
+          <w:tab w:val="num" w:pos="1440"/>
+        </w:tabs>
+        <w:ind w:left="1440" w:hanging="360"/>
+      </w:pPr>
+      <w:rPr>
+        <w:rFonts w:ascii="Symbol" w:hAnsi="Symbol" w:hint="default"/>
+        <w:sz w:val="20"/>
+      </w:rPr>
+    </w:lvl>
+    <w:lvl w:ilvl="2" w:tentative="1">
+      <w:start w:val="1"/>
+      <w:numFmt w:val="bullet"/>
+      <w:lvlText w:val=""/>
+      <w:lvlJc w:val="left"/>
+      <w:pPr>
+        <w:tabs>
+          <w:tab w:val="num" w:pos="2160"/>
+        </w:tabs>
+        <w:ind w:left="2160" w:hanging="360"/>
+      </w:pPr>
+      <w:rPr>
+        <w:rFonts w:ascii="Symbol" w:hAnsi="Symbol" w:hint="default"/>
+        <w:sz w:val="20"/>
+      </w:rPr>
+    </w:lvl>
+    <w:lvl w:ilvl="3" w:tentative="1">
+      <w:start w:val="1"/>
+      <w:numFmt w:val="bullet"/>
+      <w:lvlText w:val=""/>
+      <w:lvlJc w:val="left"/>
+      <w:pPr>
+        <w:tabs>
+          <w:tab w:val="num" w:pos="2880"/>
+        </w:tabs>
+        <w:ind w:left="2880" w:hanging="360"/>
+      </w:pPr>
+      <w:rPr>
+        <w:rFonts w:ascii="Symbol" w:hAnsi="Symbol" w:hint="default"/>
+        <w:sz w:val="20"/>
+      </w:rPr>
+    </w:lvl>
+    <w:lvl w:ilvl="4" w:tentative="1">
+      <w:start w:val="1"/>
+      <w:numFmt w:val="bullet"/>
+      <w:lvlText w:val=""/>
+      <w:lvlJc w:val="left"/>
+      <w:pPr>
+        <w:tabs>
+          <w:tab w:val="num" w:pos="3600"/>
+        </w:tabs>
+        <w:ind w:left="3600" w:hanging="360"/>
+      </w:pPr>
+      <w:rPr>
+        <w:rFonts w:ascii="Symbol" w:hAnsi="Symbol" w:hint="default"/>
+        <w:sz w:val="20"/>
+      </w:rPr>
+    </w:lvl>
+    <w:lvl w:ilvl="5" w:tentative="1">
+      <w:start w:val="1"/>
+      <w:numFmt w:val="bullet"/>
+      <w:lvlText w:val=""/>
+      <w:lvlJc w:val="left"/>
+      <w:pPr>
+        <w:tabs>
+          <w:tab w:val="num" w:pos="4320"/>
+        </w:tabs>
+        <w:ind w:left="4320" w:hanging="360"/>
+      </w:pPr>
+      <w:rPr>
+        <w:rFonts w:ascii="Symbol" w:hAnsi="Symbol" w:hint="default"/>
+        <w:sz w:val="20"/>
+      </w:rPr>
+    </w:lvl>
+    <w:lvl w:ilvl="6" w:tentative="1">
+      <w:start w:val="1"/>
+      <w:numFmt w:val="bullet"/>
+      <w:lvlText w:val=""/>
+      <w:lvlJc w:val="left"/>
+      <w:pPr>
+        <w:tabs>
+          <w:tab w:val="num" w:pos="5040"/>
+        </w:tabs>
+        <w:ind w:left="5040" w:hanging="360"/>
+      </w:pPr>
+      <w:rPr>
+        <w:rFonts w:ascii="Symbol" w:hAnsi="Symbol" w:hint="default"/>
+        <w:sz w:val="20"/>
+      </w:rPr>
+    </w:lvl>
+    <w:lvl w:ilvl="7" w:tentative="1">
+      <w:start w:val="1"/>
+      <w:numFmt w:val="bullet"/>
+      <w:lvlText w:val=""/>
+      <w:lvlJc w:val="left"/>
+      <w:pPr>
+        <w:tabs>
+          <w:tab w:val="num" w:pos="5760"/>
+        </w:tabs>
+        <w:ind w:left="5760" w:hanging="360"/>
+      </w:pPr>
+      <w:rPr>
+        <w:rFonts w:ascii="Symbol" w:hAnsi="Symbol" w:hint="default"/>
+        <w:sz w:val="20"/>
+      </w:rPr>
+    </w:lvl>
+    <w:lvl w:ilvl="8" w:tentative="1">
+      <w:start w:val="1"/>
+      <w:numFmt w:val="bullet"/>
+      <w:lvlText w:val=""/>
+      <w:lvlJc w:val="left"/>
+      <w:pPr>
+        <w:tabs>
+          <w:tab w:val="num" w:pos="6480"/>
+        </w:tabs>
+        <w:ind w:left="6480" w:hanging="360"/>
+      </w:pPr>
+      <w:rPr>
+        <w:rFonts w:ascii="Symbol" w:hAnsi="Symbol" w:hint="default"/>
+        <w:sz w:val="20"/>
+      </w:rPr>
+    </w:lvl>
+  </w:abstractNum>
+  <w:abstractNum w:abstractNumId="3" w15:restartNumberingAfterBreak="0">
     <w:nsid w:val="0AA33E44"/>
     <w:multiLevelType w:val="multilevel"/>
     <w:tmpl w:val="CEC4F4E6"/>
@@ -277,7 +7540,7 @@
       </w:pPr>
     </w:lvl>
   </w:abstractNum>
-  <w:abstractNum w:abstractNumId="2" w15:restartNumberingAfterBreak="0">
+  <w:abstractNum w:abstractNumId="4" w15:restartNumberingAfterBreak="0">
     <w:nsid w:val="0D55372C"/>
     <w:multiLevelType w:val="multilevel"/>
     <w:tmpl w:val="8B6E81DC"/>
@@ -426,7 +7689,120 @@
       </w:rPr>
     </w:lvl>
   </w:abstractNum>
-  <w:abstractNum w:abstractNumId="3" w15:restartNumberingAfterBreak="0">
+  <w:abstractNum w:abstractNumId="5" w15:restartNumberingAfterBreak="0">
+    <w:nsid w:val="17816279"/>
+    <w:multiLevelType w:val="multilevel"/>
+    <w:tmpl w:val="F1D2CA0E"/>
+    <w:lvl w:ilvl="0">
+      <w:start w:val="1"/>
+      <w:numFmt w:val="decimal"/>
+      <w:lvlText w:val="%1."/>
+      <w:lvlJc w:val="left"/>
+      <w:pPr>
+        <w:tabs>
+          <w:tab w:val="num" w:pos="720"/>
+        </w:tabs>
+        <w:ind w:left="720" w:hanging="360"/>
+      </w:pPr>
+    </w:lvl>
+    <w:lvl w:ilvl="1" w:tentative="1">
+      <w:start w:val="1"/>
+      <w:numFmt w:val="decimal"/>
+      <w:lvlText w:val="%2."/>
+      <w:lvlJc w:val="left"/>
+      <w:pPr>
+        <w:tabs>
+          <w:tab w:val="num" w:pos="1440"/>
+        </w:tabs>
+        <w:ind w:left="1440" w:hanging="360"/>
+      </w:pPr>
+    </w:lvl>
+    <w:lvl w:ilvl="2" w:tentative="1">
+      <w:start w:val="1"/>
+      <w:numFmt w:val="decimal"/>
+      <w:lvlText w:val="%3."/>
+      <w:lvlJc w:val="left"/>
+      <w:pPr>
+        <w:tabs>
+          <w:tab w:val="num" w:pos="2160"/>
+        </w:tabs>
+        <w:ind w:left="2160" w:hanging="360"/>
+      </w:pPr>
+    </w:lvl>
+    <w:lvl w:ilvl="3" w:tentative="1">
+      <w:start w:val="1"/>
+      <w:numFmt w:val="decimal"/>
+      <w:lvlText w:val="%4."/>
+      <w:lvlJc w:val="left"/>
+      <w:pPr>
+        <w:tabs>
+          <w:tab w:val="num" w:pos="2880"/>
+        </w:tabs>
+        <w:ind w:left="2880" w:hanging="360"/>
+      </w:pPr>
+    </w:lvl>
+    <w:lvl w:ilvl="4" w:tentative="1">
+      <w:start w:val="1"/>
+      <w:numFmt w:val="decimal"/>
+      <w:lvlText w:val="%5."/>
+      <w:lvlJc w:val="left"/>
+      <w:pPr>
+        <w:tabs>
+          <w:tab w:val="num" w:pos="3600"/>
+        </w:tabs>
+        <w:ind w:left="3600" w:hanging="360"/>
+      </w:pPr>
+    </w:lvl>
+    <w:lvl w:ilvl="5" w:tentative="1">
+      <w:start w:val="1"/>
+      <w:numFmt w:val="decimal"/>
+      <w:lvlText w:val="%6."/>
+      <w:lvlJc w:val="left"/>
+      <w:pPr>
+        <w:tabs>
+          <w:tab w:val="num" w:pos="4320"/>
+        </w:tabs>
+        <w:ind w:left="4320" w:hanging="360"/>
+      </w:pPr>
+    </w:lvl>
+    <w:lvl w:ilvl="6" w:tentative="1">
+      <w:start w:val="1"/>
+      <w:numFmt w:val="decimal"/>
+      <w:lvlText w:val="%7."/>
+      <w:lvlJc w:val="left"/>
+      <w:pPr>
+        <w:tabs>
+          <w:tab w:val="num" w:pos="5040"/>
+        </w:tabs>
+        <w:ind w:left="5040" w:hanging="360"/>
+      </w:pPr>
+    </w:lvl>
+    <w:lvl w:ilvl="7" w:tentative="1">
+      <w:start w:val="1"/>
+      <w:numFmt w:val="decimal"/>
+      <w:lvlText w:val="%8."/>
+      <w:lvlJc w:val="left"/>
+      <w:pPr>
+        <w:tabs>
+          <w:tab w:val="num" w:pos="5760"/>
+        </w:tabs>
+        <w:ind w:left="5760" w:hanging="360"/>
+      </w:pPr>
+    </w:lvl>
+    <w:lvl w:ilvl="8" w:tentative="1">
+      <w:start w:val="1"/>
+      <w:numFmt w:val="decimal"/>
+      <w:lvlText w:val="%9."/>
+      <w:lvlJc w:val="left"/>
+      <w:pPr>
+        <w:tabs>
+          <w:tab w:val="num" w:pos="6480"/>
+        </w:tabs>
+        <w:ind w:left="6480" w:hanging="360"/>
+      </w:pPr>
+    </w:lvl>
+  </w:abstractNum>
+  <w:abstractNum w:abstractNumId="6" w15:restartNumberingAfterBreak="0">
     <w:nsid w:val="1D2F467D"/>
     <w:multiLevelType w:val="multilevel"/>
     <w:tmpl w:val="F93871EA"/>
@@ -543,7 +7919,301 @@
       </w:pPr>
     </w:lvl>
   </w:abstractNum>
-  <w:abstractNum w:abstractNumId="4" w15:restartNumberingAfterBreak="0">
+  <w:abstractNum w:abstractNumId="7" w15:restartNumberingAfterBreak="0">
+    <w:nsid w:val="1D3A0233"/>
+    <w:multiLevelType w:val="multilevel"/>
+    <w:tmpl w:val="FD3EDE9C"/>
+    <w:lvl w:ilvl="0">
+      <w:start w:val="1"/>
+      <w:numFmt w:val="bullet"/>
+      <w:lvlText w:val=""/>
+      <w:lvlJc w:val="left"/>
+      <w:pPr>
+        <w:tabs>
+          <w:tab w:val="num" w:pos="720"/>
+        </w:tabs>
+        <w:ind w:left="720" w:hanging="360"/>
+      </w:pPr>
+      <w:rPr>
+        <w:rFonts w:ascii="Symbol" w:hAnsi="Symbol" w:hint="default"/>
+        <w:sz w:val="20"/>
+      </w:rPr>
+    </w:lvl>
+    <w:lvl w:ilvl="1">
+      <w:start w:val="1"/>
+      <w:numFmt w:val="decimal"/>
+      <w:lvlText w:val="%2."/>
+      <w:lvlJc w:val="left"/>
+      <w:pPr>
+        <w:tabs>
+          <w:tab w:val="num" w:pos="1440"/>
+        </w:tabs>
+        <w:ind w:left="1440" w:hanging="360"/>
+      </w:pPr>
+    </w:lvl>
+    <w:lvl w:ilvl="2" w:tentative="1">
+      <w:start w:val="1"/>
+      <w:numFmt w:val="bullet"/>
+      <w:lvlText w:val=""/>
+      <w:lvlJc w:val="left"/>
+      <w:pPr>
+        <w:tabs>
+          <w:tab w:val="num" w:pos="2160"/>
+        </w:tabs>
+        <w:ind w:left="2160" w:hanging="360"/>
+      </w:pPr>
+      <w:rPr>
+        <w:rFonts w:ascii="Symbol" w:hAnsi="Symbol" w:hint="default"/>
+        <w:sz w:val="20"/>
+      </w:rPr>
+    </w:lvl>
+    <w:lvl w:ilvl="3" w:tentative="1">
+      <w:start w:val="1"/>
+      <w:numFmt w:val="bullet"/>
+      <w:lvlText w:val=""/>
+      <w:lvlJc w:val="left"/>
+      <w:pPr>
+        <w:tabs>
+          <w:tab w:val="num" w:pos="2880"/>
+        </w:tabs>
+        <w:ind w:left="2880" w:hanging="360"/>
+      </w:pPr>
+      <w:rPr>
+        <w:rFonts w:ascii="Symbol" w:hAnsi="Symbol" w:hint="default"/>
+        <w:sz w:val="20"/>
+      </w:rPr>
+    </w:lvl>
+    <w:lvl w:ilvl="4" w:tentative="1">
+      <w:start w:val="1"/>
+      <w:numFmt w:val="bullet"/>
+      <w:lvlText w:val=""/>
+      <w:lvlJc w:val="left"/>
+      <w:pPr>
+        <w:tabs>
+          <w:tab w:val="num" w:pos="3600"/>
+        </w:tabs>
+        <w:ind w:left="3600" w:hanging="360"/>
+      </w:pPr>
+      <w:rPr>
+        <w:rFonts w:ascii="Symbol" w:hAnsi="Symbol" w:hint="default"/>
+        <w:sz w:val="20"/>
+      </w:rPr>
+    </w:lvl>
+    <w:lvl w:ilvl="5" w:tentative="1">
+      <w:start w:val="1"/>
+      <w:numFmt w:val="bullet"/>
+      <w:lvlText w:val=""/>
+      <w:lvlJc w:val="left"/>
+      <w:pPr>
+        <w:tabs>
+          <w:tab w:val="num" w:pos="4320"/>
+        </w:tabs>
+        <w:ind w:left="4320" w:hanging="360"/>
+      </w:pPr>
+      <w:rPr>
+        <w:rFonts w:ascii="Symbol" w:hAnsi="Symbol" w:hint="default"/>
+        <w:sz w:val="20"/>
+      </w:rPr>
+    </w:lvl>
+    <w:lvl w:ilvl="6" w:tentative="1">
+      <w:start w:val="1"/>
+      <w:numFmt w:val="bullet"/>
+      <w:lvlText w:val=""/>
+      <w:lvlJc w:val="left"/>
+      <w:pPr>
+        <w:tabs>
+          <w:tab w:val="num" w:pos="5040"/>
+        </w:tabs>
+        <w:ind w:left="5040" w:hanging="360"/>
+      </w:pPr>
+      <w:rPr>
+        <w:rFonts w:ascii="Symbol" w:hAnsi="Symbol" w:hint="default"/>
+        <w:sz w:val="20"/>
+      </w:rPr>
+    </w:lvl>
+    <w:lvl w:ilvl="7" w:tentative="1">
+      <w:start w:val="1"/>
+      <w:numFmt w:val="bullet"/>
+      <w:lvlText w:val=""/>
+      <w:lvlJc w:val="left"/>
+      <w:pPr>
+        <w:tabs>
+          <w:tab w:val="num" w:pos="5760"/>
+        </w:tabs>
+        <w:ind w:left="5760" w:hanging="360"/>
+      </w:pPr>
+      <w:rPr>
+        <w:rFonts w:ascii="Symbol" w:hAnsi="Symbol" w:hint="default"/>
+        <w:sz w:val="20"/>
+      </w:rPr>
+    </w:lvl>
+    <w:lvl w:ilvl="8" w:tentative="1">
+      <w:start w:val="1"/>
+      <w:numFmt w:val="bullet"/>
+      <w:lvlText w:val=""/>
+      <w:lvlJc w:val="left"/>
+      <w:pPr>
+        <w:tabs>
+          <w:tab w:val="num" w:pos="6480"/>
+        </w:tabs>
+        <w:ind w:left="6480" w:hanging="360"/>
+      </w:pPr>
+      <w:rPr>
+        <w:rFonts w:ascii="Symbol" w:hAnsi="Symbol" w:hint="default"/>
+        <w:sz w:val="20"/>
+      </w:rPr>
+    </w:lvl>
+  </w:abstractNum>
+  <w:abstractNum w:abstractNumId="8" w15:restartNumberingAfterBreak="0">
+    <w:nsid w:val="1D533386"/>
+    <w:multiLevelType w:val="multilevel"/>
+    <w:tmpl w:val="AF2A5F7C"/>
+    <w:lvl w:ilvl="0">
+      <w:start w:val="1"/>
+      <w:numFmt w:val="bullet"/>
+      <w:lvlText w:val=""/>
+      <w:lvlJc w:val="left"/>
+      <w:pPr>
+        <w:tabs>
+          <w:tab w:val="num" w:pos="720"/>
+        </w:tabs>
+        <w:ind w:left="720" w:hanging="360"/>
+      </w:pPr>
+      <w:rPr>
+        <w:rFonts w:ascii="Symbol" w:hAnsi="Symbol" w:hint="default"/>
+        <w:sz w:val="20"/>
+      </w:rPr>
+    </w:lvl>
+    <w:lvl w:ilvl="1" w:tentative="1">
+      <w:start w:val="1"/>
+      <w:numFmt w:val="bullet"/>
+      <w:lvlText w:val=""/>
+      <w:lvlJc w:val="left"/>
+      <w:pPr>
+        <w:tabs>
+          <w:tab w:val="num" w:pos="1440"/>
+        </w:tabs>
+        <w:ind w:left="1440" w:hanging="360"/>
+      </w:pPr>
+      <w:rPr>
+        <w:rFonts w:ascii="Symbol" w:hAnsi="Symbol" w:hint="default"/>
+        <w:sz w:val="20"/>
+      </w:rPr>
+    </w:lvl>
+    <w:lvl w:ilvl="2" w:tentative="1">
+      <w:start w:val="1"/>
+      <w:numFmt w:val="bullet"/>
+      <w:lvlText w:val=""/>
+      <w:lvlJc w:val="left"/>
+      <w:pPr>
+        <w:tabs>
+          <w:tab w:val="num" w:pos="2160"/>
+        </w:tabs>
+        <w:ind w:left="2160" w:hanging="360"/>
+      </w:pPr>
+      <w:rPr>
+        <w:rFonts w:ascii="Symbol" w:hAnsi="Symbol" w:hint="default"/>
+        <w:sz w:val="20"/>
+      </w:rPr>
+    </w:lvl>
+    <w:lvl w:ilvl="3" w:tentative="1">
+      <w:start w:val="1"/>
+      <w:numFmt w:val="bullet"/>
+      <w:lvlText w:val=""/>
+      <w:lvlJc w:val="left"/>
+      <w:pPr>
+        <w:tabs>
+          <w:tab w:val="num" w:pos="2880"/>
+        </w:tabs>
+        <w:ind w:left="2880" w:hanging="360"/>
+      </w:pPr>
+      <w:rPr>
+        <w:rFonts w:ascii="Symbol" w:hAnsi="Symbol" w:hint="default"/>
+        <w:sz w:val="20"/>
+      </w:rPr>
+    </w:lvl>
+    <w:lvl w:ilvl="4" w:tentative="1">
+      <w:start w:val="1"/>
+      <w:numFmt w:val="bullet"/>
+      <w:lvlText w:val=""/>
+      <w:lvlJc w:val="left"/>
+      <w:pPr>
+        <w:tabs>
+          <w:tab w:val="num" w:pos="3600"/>
+        </w:tabs>
+        <w:ind w:left="3600" w:hanging="360"/>
+      </w:pPr>
+      <w:rPr>
+        <w:rFonts w:ascii="Symbol" w:hAnsi="Symbol" w:hint="default"/>
+        <w:sz w:val="20"/>
+      </w:rPr>
+    </w:lvl>
+    <w:lvl w:ilvl="5" w:tentative="1">
+      <w:start w:val="1"/>
+      <w:numFmt w:val="bullet"/>
+      <w:lvlText w:val=""/>
+      <w:lvlJc w:val="left"/>
+      <w:pPr>
+        <w:tabs>
+          <w:tab w:val="num" w:pos="4320"/>
+        </w:tabs>
+        <w:ind w:left="4320" w:hanging="360"/>
+      </w:pPr>
+      <w:rPr>
+        <w:rFonts w:ascii="Symbol" w:hAnsi="Symbol" w:hint="default"/>
+        <w:sz w:val="20"/>
+      </w:rPr>
+    </w:lvl>
+    <w:lvl w:ilvl="6" w:tentative="1">
+      <w:start w:val="1"/>
+      <w:numFmt w:val="bullet"/>
+      <w:lvlText w:val=""/>
+      <w:lvlJc w:val="left"/>
+      <w:pPr>
+        <w:tabs>
+          <w:tab w:val="num" w:pos="5040"/>
+        </w:tabs>
+        <w:ind w:left="5040" w:hanging="360"/>
+      </w:pPr>
+      <w:rPr>
+        <w:rFonts w:ascii="Symbol" w:hAnsi="Symbol" w:hint="default"/>
+        <w:sz w:val="20"/>
+      </w:rPr>
+    </w:lvl>
+    <w:lvl w:ilvl="7" w:tentative="1">
+      <w:start w:val="1"/>
+      <w:numFmt w:val="bullet"/>
+      <w:lvlText w:val=""/>
+      <w:lvlJc w:val="left"/>
+      <w:pPr>
+        <w:tabs>
+          <w:tab w:val="num" w:pos="5760"/>
+        </w:tabs>
+        <w:ind w:left="5760" w:hanging="360"/>
+      </w:pPr>
+      <w:rPr>
+        <w:rFonts w:ascii="Symbol" w:hAnsi="Symbol" w:hint="default"/>
+        <w:sz w:val="20"/>
+      </w:rPr>
+    </w:lvl>
+    <w:lvl w:ilvl="8" w:tentative="1">
+      <w:start w:val="1"/>
+      <w:numFmt w:val="bullet"/>
+      <w:lvlText w:val=""/>
+      <w:lvlJc w:val="left"/>
+      <w:pPr>
+        <w:tabs>
+          <w:tab w:val="num" w:pos="6480"/>
+        </w:tabs>
+        <w:ind w:left="6480" w:hanging="360"/>
+      </w:pPr>
+      <w:rPr>
+        <w:rFonts w:ascii="Symbol" w:hAnsi="Symbol" w:hint="default"/>
+        <w:sz w:val="20"/>
+      </w:rPr>
+    </w:lvl>
+  </w:abstractNum>
+  <w:abstractNum w:abstractNumId="9" w15:restartNumberingAfterBreak="0">
     <w:nsid w:val="2E2A3A2E"/>
     <w:multiLevelType w:val="multilevel"/>
     <w:tmpl w:val="6868FD84"/>
@@ -692,7 +8362,7 @@
       </w:rPr>
     </w:lvl>
   </w:abstractNum>
-  <w:abstractNum w:abstractNumId="5" w15:restartNumberingAfterBreak="0">
+  <w:abstractNum w:abstractNumId="10" w15:restartNumberingAfterBreak="0">
     <w:nsid w:val="37545EE5"/>
     <w:multiLevelType w:val="multilevel"/>
     <w:tmpl w:val="693CACB6"/>
@@ -841,7 +8511,7 @@
       </w:rPr>
     </w:lvl>
   </w:abstractNum>
-  <w:abstractNum w:abstractNumId="6" w15:restartNumberingAfterBreak="0">
+  <w:abstractNum w:abstractNumId="11" w15:restartNumberingAfterBreak="0">
     <w:nsid w:val="3AD707D4"/>
     <w:multiLevelType w:val="multilevel"/>
     <w:tmpl w:val="040ED7EC"/>
@@ -990,7 +8660,7 @@
       </w:rPr>
     </w:lvl>
   </w:abstractNum>
-  <w:abstractNum w:abstractNumId="7" w15:restartNumberingAfterBreak="0">
+  <w:abstractNum w:abstractNumId="12" w15:restartNumberingAfterBreak="0">
     <w:nsid w:val="43D44D68"/>
     <w:multiLevelType w:val="multilevel"/>
     <w:tmpl w:val="8C1237D8"/>
@@ -1103,7 +8773,7 @@
       </w:pPr>
     </w:lvl>
   </w:abstractNum>
-  <w:abstractNum w:abstractNumId="8" w15:restartNumberingAfterBreak="0">
+  <w:abstractNum w:abstractNumId="13" w15:restartNumberingAfterBreak="0">
     <w:nsid w:val="44455969"/>
     <w:multiLevelType w:val="multilevel"/>
     <w:tmpl w:val="DA48A6F6"/>
@@ -1216,7 +8886,7 @@
       </w:pPr>
     </w:lvl>
   </w:abstractNum>
-  <w:abstractNum w:abstractNumId="9" w15:restartNumberingAfterBreak="0">
+  <w:abstractNum w:abstractNumId="14" w15:restartNumberingAfterBreak="0">
     <w:nsid w:val="47DC0924"/>
     <w:multiLevelType w:val="multilevel"/>
     <w:tmpl w:val="B55AB0B8"/>
@@ -1365,7 +9035,603 @@
       </w:rPr>
     </w:lvl>
   </w:abstractNum>
-  <w:abstractNum w:abstractNumId="10" w15:restartNumberingAfterBreak="0">
+  <w:abstractNum w:abstractNumId="15" w15:restartNumberingAfterBreak="0">
+    <w:nsid w:val="4F8451E9"/>
+    <w:multiLevelType w:val="multilevel"/>
+    <w:tmpl w:val="42CC1A3C"/>
+    <w:lvl w:ilvl="0">
+      <w:start w:val="1"/>
+      <w:numFmt w:val="bullet"/>
+      <w:lvlText w:val=""/>
+      <w:lvlJc w:val="left"/>
+      <w:pPr>
+        <w:tabs>
+          <w:tab w:val="num" w:pos="720"/>
+        </w:tabs>
+        <w:ind w:left="720" w:hanging="360"/>
+      </w:pPr>
+      <w:rPr>
+        <w:rFonts w:ascii="Symbol" w:hAnsi="Symbol" w:hint="default"/>
+        <w:sz w:val="20"/>
+      </w:rPr>
+    </w:lvl>
+    <w:lvl w:ilvl="1" w:tentative="1">
+      <w:start w:val="1"/>
+      <w:numFmt w:val="bullet"/>
+      <w:lvlText w:val=""/>
+      <w:lvlJc w:val="left"/>
+      <w:pPr>
+        <w:tabs>
+          <w:tab w:val="num" w:pos="1440"/>
+        </w:tabs>
+        <w:ind w:left="1440" w:hanging="360"/>
+      </w:pPr>
+      <w:rPr>
+        <w:rFonts w:ascii="Symbol" w:hAnsi="Symbol" w:hint="default"/>
+        <w:sz w:val="20"/>
+      </w:rPr>
+    </w:lvl>
+    <w:lvl w:ilvl="2" w:tentative="1">
+      <w:start w:val="1"/>
+      <w:numFmt w:val="bullet"/>
+      <w:lvlText w:val=""/>
+      <w:lvlJc w:val="left"/>
+      <w:pPr>
+        <w:tabs>
+          <w:tab w:val="num" w:pos="2160"/>
+        </w:tabs>
+        <w:ind w:left="2160" w:hanging="360"/>
+      </w:pPr>
+      <w:rPr>
+        <w:rFonts w:ascii="Symbol" w:hAnsi="Symbol" w:hint="default"/>
+        <w:sz w:val="20"/>
+      </w:rPr>
+    </w:lvl>
+    <w:lvl w:ilvl="3" w:tentative="1">
+      <w:start w:val="1"/>
+      <w:numFmt w:val="bullet"/>
+      <w:lvlText w:val=""/>
+      <w:lvlJc w:val="left"/>
+      <w:pPr>
+        <w:tabs>
+          <w:tab w:val="num" w:pos="2880"/>
+        </w:tabs>
+        <w:ind w:left="2880" w:hanging="360"/>
+      </w:pPr>
+      <w:rPr>
+        <w:rFonts w:ascii="Symbol" w:hAnsi="Symbol" w:hint="default"/>
+        <w:sz w:val="20"/>
+      </w:rPr>
+    </w:lvl>
+    <w:lvl w:ilvl="4" w:tentative="1">
+      <w:start w:val="1"/>
+      <w:numFmt w:val="bullet"/>
+      <w:lvlText w:val=""/>
+      <w:lvlJc w:val="left"/>
+      <w:pPr>
+        <w:tabs>
+          <w:tab w:val="num" w:pos="3600"/>
+        </w:tabs>
+        <w:ind w:left="3600" w:hanging="360"/>
+      </w:pPr>
+      <w:rPr>
+        <w:rFonts w:ascii="Symbol" w:hAnsi="Symbol" w:hint="default"/>
+        <w:sz w:val="20"/>
+      </w:rPr>
+    </w:lvl>
+    <w:lvl w:ilvl="5" w:tentative="1">
+      <w:start w:val="1"/>
+      <w:numFmt w:val="bullet"/>
+      <w:lvlText w:val=""/>
+      <w:lvlJc w:val="left"/>
+      <w:pPr>
+        <w:tabs>
+          <w:tab w:val="num" w:pos="4320"/>
+        </w:tabs>
+        <w:ind w:left="4320" w:hanging="360"/>
+      </w:pPr>
+      <w:rPr>
+        <w:rFonts w:ascii="Symbol" w:hAnsi="Symbol" w:hint="default"/>
+        <w:sz w:val="20"/>
+      </w:rPr>
+    </w:lvl>
+    <w:lvl w:ilvl="6" w:tentative="1">
+      <w:start w:val="1"/>
+      <w:numFmt w:val="bullet"/>
+      <w:lvlText w:val=""/>
+      <w:lvlJc w:val="left"/>
+      <w:pPr>
+        <w:tabs>
+          <w:tab w:val="num" w:pos="5040"/>
+        </w:tabs>
+        <w:ind w:left="5040" w:hanging="360"/>
+      </w:pPr>
+      <w:rPr>
+        <w:rFonts w:ascii="Symbol" w:hAnsi="Symbol" w:hint="default"/>
+        <w:sz w:val="20"/>
+      </w:rPr>
+    </w:lvl>
+    <w:lvl w:ilvl="7" w:tentative="1">
+      <w:start w:val="1"/>
+      <w:numFmt w:val="bullet"/>
+      <w:lvlText w:val=""/>
+      <w:lvlJc w:val="left"/>
+      <w:pPr>
+        <w:tabs>
+          <w:tab w:val="num" w:pos="5760"/>
+        </w:tabs>
+        <w:ind w:left="5760" w:hanging="360"/>
+      </w:pPr>
+      <w:rPr>
+        <w:rFonts w:ascii="Symbol" w:hAnsi="Symbol" w:hint="default"/>
+        <w:sz w:val="20"/>
+      </w:rPr>
+    </w:lvl>
+    <w:lvl w:ilvl="8" w:tentative="1">
+      <w:start w:val="1"/>
+      <w:numFmt w:val="bullet"/>
+      <w:lvlText w:val=""/>
+      <w:lvlJc w:val="left"/>
+      <w:pPr>
+        <w:tabs>
+          <w:tab w:val="num" w:pos="6480"/>
+        </w:tabs>
+        <w:ind w:left="6480" w:hanging="360"/>
+      </w:pPr>
+      <w:rPr>
+        <w:rFonts w:ascii="Symbol" w:hAnsi="Symbol" w:hint="default"/>
+        <w:sz w:val="20"/>
+      </w:rPr>
+    </w:lvl>
+  </w:abstractNum>
+  <w:abstractNum w:abstractNumId="16" w15:restartNumberingAfterBreak="0">
+    <w:nsid w:val="506C0017"/>
+    <w:multiLevelType w:val="multilevel"/>
+    <w:tmpl w:val="60FE8474"/>
+    <w:lvl w:ilvl="0">
+      <w:start w:val="1"/>
+      <w:numFmt w:val="bullet"/>
+      <w:lvlText w:val=""/>
+      <w:lvlJc w:val="left"/>
+      <w:pPr>
+        <w:tabs>
+          <w:tab w:val="num" w:pos="720"/>
+        </w:tabs>
+        <w:ind w:left="720" w:hanging="360"/>
+      </w:pPr>
+      <w:rPr>
+        <w:rFonts w:ascii="Symbol" w:hAnsi="Symbol" w:hint="default"/>
+        <w:sz w:val="20"/>
+      </w:rPr>
+    </w:lvl>
+    <w:lvl w:ilvl="1" w:tentative="1">
+      <w:start w:val="1"/>
+      <w:numFmt w:val="bullet"/>
+      <w:lvlText w:val=""/>
+      <w:lvlJc w:val="left"/>
+      <w:pPr>
+        <w:tabs>
+          <w:tab w:val="num" w:pos="1440"/>
+        </w:tabs>
+        <w:ind w:left="1440" w:hanging="360"/>
+      </w:pPr>
+      <w:rPr>
+        <w:rFonts w:ascii="Symbol" w:hAnsi="Symbol" w:hint="default"/>
+        <w:sz w:val="20"/>
+      </w:rPr>
+    </w:lvl>
+    <w:lvl w:ilvl="2" w:tentative="1">
+      <w:start w:val="1"/>
+      <w:numFmt w:val="bullet"/>
+      <w:lvlText w:val=""/>
+      <w:lvlJc w:val="left"/>
+      <w:pPr>
+        <w:tabs>
+          <w:tab w:val="num" w:pos="2160"/>
+        </w:tabs>
+        <w:ind w:left="2160" w:hanging="360"/>
+      </w:pPr>
+      <w:rPr>
+        <w:rFonts w:ascii="Symbol" w:hAnsi="Symbol" w:hint="default"/>
+        <w:sz w:val="20"/>
+      </w:rPr>
+    </w:lvl>
+    <w:lvl w:ilvl="3" w:tentative="1">
+      <w:start w:val="1"/>
+      <w:numFmt w:val="bullet"/>
+      <w:lvlText w:val=""/>
+      <w:lvlJc w:val="left"/>
+      <w:pPr>
+        <w:tabs>
+          <w:tab w:val="num" w:pos="2880"/>
+        </w:tabs>
+        <w:ind w:left="2880" w:hanging="360"/>
+      </w:pPr>
+      <w:rPr>
+        <w:rFonts w:ascii="Symbol" w:hAnsi="Symbol" w:hint="default"/>
+        <w:sz w:val="20"/>
+      </w:rPr>
+    </w:lvl>
+    <w:lvl w:ilvl="4" w:tentative="1">
+      <w:start w:val="1"/>
+      <w:numFmt w:val="bullet"/>
+      <w:lvlText w:val=""/>
+      <w:lvlJc w:val="left"/>
+      <w:pPr>
+        <w:tabs>
+          <w:tab w:val="num" w:pos="3600"/>
+        </w:tabs>
+        <w:ind w:left="3600" w:hanging="360"/>
+      </w:pPr>
+      <w:rPr>
+        <w:rFonts w:ascii="Symbol" w:hAnsi="Symbol" w:hint="default"/>
+        <w:sz w:val="20"/>
+      </w:rPr>
+    </w:lvl>
+    <w:lvl w:ilvl="5" w:tentative="1">
+      <w:start w:val="1"/>
+      <w:numFmt w:val="bullet"/>
+      <w:lvlText w:val=""/>
+      <w:lvlJc w:val="left"/>
+      <w:pPr>
+        <w:tabs>
+          <w:tab w:val="num" w:pos="4320"/>
+        </w:tabs>
+        <w:ind w:left="4320" w:hanging="360"/>
+      </w:pPr>
+      <w:rPr>
+        <w:rFonts w:ascii="Symbol" w:hAnsi="Symbol" w:hint="default"/>
+        <w:sz w:val="20"/>
+      </w:rPr>
+    </w:lvl>
+    <w:lvl w:ilvl="6" w:tentative="1">
+      <w:start w:val="1"/>
+      <w:numFmt w:val="bullet"/>
+      <w:lvlText w:val=""/>
+      <w:lvlJc w:val="left"/>
+      <w:pPr>
+        <w:tabs>
+          <w:tab w:val="num" w:pos="5040"/>
+        </w:tabs>
+        <w:ind w:left="5040" w:hanging="360"/>
+      </w:pPr>
+      <w:rPr>
+        <w:rFonts w:ascii="Symbol" w:hAnsi="Symbol" w:hint="default"/>
+        <w:sz w:val="20"/>
+      </w:rPr>
+    </w:lvl>
+    <w:lvl w:ilvl="7" w:tentative="1">
+      <w:start w:val="1"/>
+      <w:numFmt w:val="bullet"/>
+      <w:lvlText w:val=""/>
+      <w:lvlJc w:val="left"/>
+      <w:pPr>
+        <w:tabs>
+          <w:tab w:val="num" w:pos="5760"/>
+        </w:tabs>
+        <w:ind w:left="5760" w:hanging="360"/>
+      </w:pPr>
+      <w:rPr>
+        <w:rFonts w:ascii="Symbol" w:hAnsi="Symbol" w:hint="default"/>
+        <w:sz w:val="20"/>
+      </w:rPr>
+    </w:lvl>
+    <w:lvl w:ilvl="8" w:tentative="1">
+      <w:start w:val="1"/>
+      <w:numFmt w:val="bullet"/>
+      <w:lvlText w:val=""/>
+      <w:lvlJc w:val="left"/>
+      <w:pPr>
+        <w:tabs>
+          <w:tab w:val="num" w:pos="6480"/>
+        </w:tabs>
+        <w:ind w:left="6480" w:hanging="360"/>
+      </w:pPr>
+      <w:rPr>
+        <w:rFonts w:ascii="Symbol" w:hAnsi="Symbol" w:hint="default"/>
+        <w:sz w:val="20"/>
+      </w:rPr>
+    </w:lvl>
+  </w:abstractNum>
+  <w:abstractNum w:abstractNumId="17" w15:restartNumberingAfterBreak="0">
+    <w:nsid w:val="51FC6679"/>
+    <w:multiLevelType w:val="multilevel"/>
+    <w:tmpl w:val="FEAE184A"/>
+    <w:lvl w:ilvl="0">
+      <w:start w:val="1"/>
+      <w:numFmt w:val="bullet"/>
+      <w:lvlText w:val=""/>
+      <w:lvlJc w:val="left"/>
+      <w:pPr>
+        <w:tabs>
+          <w:tab w:val="num" w:pos="720"/>
+        </w:tabs>
+        <w:ind w:left="720" w:hanging="360"/>
+      </w:pPr>
+      <w:rPr>
+        <w:rFonts w:ascii="Symbol" w:hAnsi="Symbol" w:hint="default"/>
+        <w:sz w:val="20"/>
+      </w:rPr>
+    </w:lvl>
+    <w:lvl w:ilvl="1">
+      <w:start w:val="1"/>
+      <w:numFmt w:val="bullet"/>
+      <w:lvlText w:val=""/>
+      <w:lvlJc w:val="left"/>
+      <w:pPr>
+        <w:tabs>
+          <w:tab w:val="num" w:pos="1440"/>
+        </w:tabs>
+        <w:ind w:left="1440" w:hanging="360"/>
+      </w:pPr>
+      <w:rPr>
+        <w:rFonts w:ascii="Symbol" w:hAnsi="Symbol" w:hint="default"/>
+        <w:sz w:val="20"/>
+      </w:rPr>
+    </w:lvl>
+    <w:lvl w:ilvl="2" w:tentative="1">
+      <w:start w:val="1"/>
+      <w:numFmt w:val="bullet"/>
+      <w:lvlText w:val=""/>
+      <w:lvlJc w:val="left"/>
+      <w:pPr>
+        <w:tabs>
+          <w:tab w:val="num" w:pos="2160"/>
+        </w:tabs>
+        <w:ind w:left="2160" w:hanging="360"/>
+      </w:pPr>
+      <w:rPr>
+        <w:rFonts w:ascii="Symbol" w:hAnsi="Symbol" w:hint="default"/>
+        <w:sz w:val="20"/>
+      </w:rPr>
+    </w:lvl>
+    <w:lvl w:ilvl="3" w:tentative="1">
+      <w:start w:val="1"/>
+      <w:numFmt w:val="bullet"/>
+      <w:lvlText w:val=""/>
+      <w:lvlJc w:val="left"/>
+      <w:pPr>
+        <w:tabs>
+          <w:tab w:val="num" w:pos="2880"/>
+        </w:tabs>
+        <w:ind w:left="2880" w:hanging="360"/>
+      </w:pPr>
+      <w:rPr>
+        <w:rFonts w:ascii="Symbol" w:hAnsi="Symbol" w:hint="default"/>
+        <w:sz w:val="20"/>
+      </w:rPr>
+    </w:lvl>
+    <w:lvl w:ilvl="4" w:tentative="1">
+      <w:start w:val="1"/>
+      <w:numFmt w:val="bullet"/>
+      <w:lvlText w:val=""/>
+      <w:lvlJc w:val="left"/>
+      <w:pPr>
+        <w:tabs>
+          <w:tab w:val="num" w:pos="3600"/>
+        </w:tabs>
+        <w:ind w:left="3600" w:hanging="360"/>
+      </w:pPr>
+      <w:rPr>
+        <w:rFonts w:ascii="Symbol" w:hAnsi="Symbol" w:hint="default"/>
+        <w:sz w:val="20"/>
+      </w:rPr>
+    </w:lvl>
+    <w:lvl w:ilvl="5" w:tentative="1">
+      <w:start w:val="1"/>
+      <w:numFmt w:val="bullet"/>
+      <w:lvlText w:val=""/>
+      <w:lvlJc w:val="left"/>
+      <w:pPr>
+        <w:tabs>
+          <w:tab w:val="num" w:pos="4320"/>
+        </w:tabs>
+        <w:ind w:left="4320" w:hanging="360"/>
+      </w:pPr>
+      <w:rPr>
+        <w:rFonts w:ascii="Symbol" w:hAnsi="Symbol" w:hint="default"/>
+        <w:sz w:val="20"/>
+      </w:rPr>
+    </w:lvl>
+    <w:lvl w:ilvl="6" w:tentative="1">
+      <w:start w:val="1"/>
+      <w:numFmt w:val="bullet"/>
+      <w:lvlText w:val=""/>
+      <w:lvlJc w:val="left"/>
+      <w:pPr>
+        <w:tabs>
+          <w:tab w:val="num" w:pos="5040"/>
+        </w:tabs>
+        <w:ind w:left="5040" w:hanging="360"/>
+      </w:pPr>
+      <w:rPr>
+        <w:rFonts w:ascii="Symbol" w:hAnsi="Symbol" w:hint="default"/>
+        <w:sz w:val="20"/>
+      </w:rPr>
+    </w:lvl>
+    <w:lvl w:ilvl="7" w:tentative="1">
+      <w:start w:val="1"/>
+      <w:numFmt w:val="bullet"/>
+      <w:lvlText w:val=""/>
+      <w:lvlJc w:val="left"/>
+      <w:pPr>
+        <w:tabs>
+          <w:tab w:val="num" w:pos="5760"/>
+        </w:tabs>
+        <w:ind w:left="5760" w:hanging="360"/>
+      </w:pPr>
+      <w:rPr>
+        <w:rFonts w:ascii="Symbol" w:hAnsi="Symbol" w:hint="default"/>
+        <w:sz w:val="20"/>
+      </w:rPr>
+    </w:lvl>
+    <w:lvl w:ilvl="8" w:tentative="1">
+      <w:start w:val="1"/>
+      <w:numFmt w:val="bullet"/>
+      <w:lvlText w:val=""/>
+      <w:lvlJc w:val="left"/>
+      <w:pPr>
+        <w:tabs>
+          <w:tab w:val="num" w:pos="6480"/>
+        </w:tabs>
+        <w:ind w:left="6480" w:hanging="360"/>
+      </w:pPr>
+      <w:rPr>
+        <w:rFonts w:ascii="Symbol" w:hAnsi="Symbol" w:hint="default"/>
+        <w:sz w:val="20"/>
+      </w:rPr>
+    </w:lvl>
+  </w:abstractNum>
+  <w:abstractNum w:abstractNumId="18" w15:restartNumberingAfterBreak="0">
+    <w:nsid w:val="54F62529"/>
+    <w:multiLevelType w:val="multilevel"/>
+    <w:tmpl w:val="B754BF44"/>
+    <w:lvl w:ilvl="0">
+      <w:start w:val="1"/>
+      <w:numFmt w:val="bullet"/>
+      <w:lvlText w:val=""/>
+      <w:lvlJc w:val="left"/>
+      <w:pPr>
+        <w:tabs>
+          <w:tab w:val="num" w:pos="720"/>
+        </w:tabs>
+        <w:ind w:left="720" w:hanging="360"/>
+      </w:pPr>
+      <w:rPr>
+        <w:rFonts w:ascii="Symbol" w:hAnsi="Symbol" w:hint="default"/>
+        <w:sz w:val="20"/>
+      </w:rPr>
+    </w:lvl>
+    <w:lvl w:ilvl="1" w:tentative="1">
+      <w:start w:val="1"/>
+      <w:numFmt w:val="bullet"/>
+      <w:lvlText w:val=""/>
+      <w:lvlJc w:val="left"/>
+      <w:pPr>
+        <w:tabs>
+          <w:tab w:val="num" w:pos="1440"/>
+        </w:tabs>
+        <w:ind w:left="1440" w:hanging="360"/>
+      </w:pPr>
+      <w:rPr>
+        <w:rFonts w:ascii="Symbol" w:hAnsi="Symbol" w:hint="default"/>
+        <w:sz w:val="20"/>
+      </w:rPr>
+    </w:lvl>
+    <w:lvl w:ilvl="2" w:tentative="1">
+      <w:start w:val="1"/>
+      <w:numFmt w:val="bullet"/>
+      <w:lvlText w:val=""/>
+      <w:lvlJc w:val="left"/>
+      <w:pPr>
+        <w:tabs>
+          <w:tab w:val="num" w:pos="2160"/>
+        </w:tabs>
+        <w:ind w:left="2160" w:hanging="360"/>
+      </w:pPr>
+      <w:rPr>
+        <w:rFonts w:ascii="Symbol" w:hAnsi="Symbol" w:hint="default"/>
+        <w:sz w:val="20"/>
+      </w:rPr>
+    </w:lvl>
+    <w:lvl w:ilvl="3" w:tentative="1">
+      <w:start w:val="1"/>
+      <w:numFmt w:val="bullet"/>
+      <w:lvlText w:val=""/>
+      <w:lvlJc w:val="left"/>
+      <w:pPr>
+        <w:tabs>
+          <w:tab w:val="num" w:pos="2880"/>
+        </w:tabs>
+        <w:ind w:left="2880" w:hanging="360"/>
+      </w:pPr>
+      <w:rPr>
+        <w:rFonts w:ascii="Symbol" w:hAnsi="Symbol" w:hint="default"/>
+        <w:sz w:val="20"/>
+      </w:rPr>
+    </w:lvl>
+    <w:lvl w:ilvl="4" w:tentative="1">
+      <w:start w:val="1"/>
+      <w:numFmt w:val="bullet"/>
+      <w:lvlText w:val=""/>
+      <w:lvlJc w:val="left"/>
+      <w:pPr>
+        <w:tabs>
+          <w:tab w:val="num" w:pos="3600"/>
+        </w:tabs>
+        <w:ind w:left="3600" w:hanging="360"/>
+      </w:pPr>
+      <w:rPr>
+        <w:rFonts w:ascii="Symbol" w:hAnsi="Symbol" w:hint="default"/>
+        <w:sz w:val="20"/>
+      </w:rPr>
+    </w:lvl>
+    <w:lvl w:ilvl="5" w:tentative="1">
+      <w:start w:val="1"/>
+      <w:numFmt w:val="bullet"/>
+      <w:lvlText w:val=""/>
+      <w:lvlJc w:val="left"/>
+      <w:pPr>
+        <w:tabs>
+          <w:tab w:val="num" w:pos="4320"/>
+        </w:tabs>
+        <w:ind w:left="4320" w:hanging="360"/>
+      </w:pPr>
+      <w:rPr>
+        <w:rFonts w:ascii="Symbol" w:hAnsi="Symbol" w:hint="default"/>
+        <w:sz w:val="20"/>
+      </w:rPr>
+    </w:lvl>
+    <w:lvl w:ilvl="6" w:tentative="1">
+      <w:start w:val="1"/>
+      <w:numFmt w:val="bullet"/>
+      <w:lvlText w:val=""/>
+      <w:lvlJc w:val="left"/>
+      <w:pPr>
+        <w:tabs>
+          <w:tab w:val="num" w:pos="5040"/>
+        </w:tabs>
+        <w:ind w:left="5040" w:hanging="360"/>
+      </w:pPr>
+      <w:rPr>
+        <w:rFonts w:ascii="Symbol" w:hAnsi="Symbol" w:hint="default"/>
+        <w:sz w:val="20"/>
+      </w:rPr>
+    </w:lvl>
+    <w:lvl w:ilvl="7" w:tentative="1">
+      <w:start w:val="1"/>
+      <w:numFmt w:val="bullet"/>
+      <w:lvlText w:val=""/>
+      <w:lvlJc w:val="left"/>
+      <w:pPr>
+        <w:tabs>
+          <w:tab w:val="num" w:pos="5760"/>
+        </w:tabs>
+        <w:ind w:left="5760" w:hanging="360"/>
+      </w:pPr>
+      <w:rPr>
+        <w:rFonts w:ascii="Symbol" w:hAnsi="Symbol" w:hint="default"/>
+        <w:sz w:val="20"/>
+      </w:rPr>
+    </w:lvl>
+    <w:lvl w:ilvl="8" w:tentative="1">
+      <w:start w:val="1"/>
+      <w:numFmt w:val="bullet"/>
+      <w:lvlText w:val=""/>
+      <w:lvlJc w:val="left"/>
+      <w:pPr>
+        <w:tabs>
+          <w:tab w:val="num" w:pos="6480"/>
+        </w:tabs>
+        <w:ind w:left="6480" w:hanging="360"/>
+      </w:pPr>
+      <w:rPr>
+        <w:rFonts w:ascii="Symbol" w:hAnsi="Symbol" w:hint="default"/>
+        <w:sz w:val="20"/>
+      </w:rPr>
+    </w:lvl>
+  </w:abstractNum>
+  <w:abstractNum w:abstractNumId="19" w15:restartNumberingAfterBreak="0">
     <w:nsid w:val="57F0681F"/>
     <w:multiLevelType w:val="multilevel"/>
     <w:tmpl w:val="96C0E87C"/>
@@ -1486,7 +9752,7 @@
       </w:pPr>
     </w:lvl>
   </w:abstractNum>
-  <w:abstractNum w:abstractNumId="11" w15:restartNumberingAfterBreak="0">
+  <w:abstractNum w:abstractNumId="20" w15:restartNumberingAfterBreak="0">
     <w:nsid w:val="582D7FF9"/>
     <w:multiLevelType w:val="multilevel"/>
     <w:tmpl w:val="A0709AA0"/>
@@ -1635,7 +9901,156 @@
       </w:rPr>
     </w:lvl>
   </w:abstractNum>
-  <w:abstractNum w:abstractNumId="12" w15:restartNumberingAfterBreak="0">
+  <w:abstractNum w:abstractNumId="21" w15:restartNumberingAfterBreak="0">
+    <w:nsid w:val="5BE822A4"/>
+    <w:multiLevelType w:val="multilevel"/>
+    <w:tmpl w:val="284E8E5A"/>
+    <w:lvl w:ilvl="0">
+      <w:start w:val="1"/>
+      <w:numFmt w:val="bullet"/>
+      <w:lvlText w:val=""/>
+      <w:lvlJc w:val="left"/>
+      <w:pPr>
+        <w:tabs>
+          <w:tab w:val="num" w:pos="720"/>
+        </w:tabs>
+        <w:ind w:left="720" w:hanging="360"/>
+      </w:pPr>
+      <w:rPr>
+        <w:rFonts w:ascii="Symbol" w:hAnsi="Symbol" w:hint="default"/>
+        <w:sz w:val="20"/>
+      </w:rPr>
+    </w:lvl>
+    <w:lvl w:ilvl="1">
+      <w:start w:val="1"/>
+      <w:numFmt w:val="bullet"/>
+      <w:lvlText w:val=""/>
+      <w:lvlJc w:val="left"/>
+      <w:pPr>
+        <w:tabs>
+          <w:tab w:val="num" w:pos="1440"/>
+        </w:tabs>
+        <w:ind w:left="1440" w:hanging="360"/>
+      </w:pPr>
+      <w:rPr>
+        <w:rFonts w:ascii="Symbol" w:hAnsi="Symbol" w:hint="default"/>
+        <w:sz w:val="20"/>
+      </w:rPr>
+    </w:lvl>
+    <w:lvl w:ilvl="2" w:tentative="1">
+      <w:start w:val="1"/>
+      <w:numFmt w:val="bullet"/>
+      <w:lvlText w:val=""/>
+      <w:lvlJc w:val="left"/>
+      <w:pPr>
+        <w:tabs>
+          <w:tab w:val="num" w:pos="2160"/>
+        </w:tabs>
+        <w:ind w:left="2160" w:hanging="360"/>
+      </w:pPr>
+      <w:rPr>
+        <w:rFonts w:ascii="Symbol" w:hAnsi="Symbol" w:hint="default"/>
+        <w:sz w:val="20"/>
+      </w:rPr>
+    </w:lvl>
+    <w:lvl w:ilvl="3" w:tentative="1">
+      <w:start w:val="1"/>
+      <w:numFmt w:val="bullet"/>
+      <w:lvlText w:val=""/>
+      <w:lvlJc w:val="left"/>
+      <w:pPr>
+        <w:tabs>
+          <w:tab w:val="num" w:pos="2880"/>
+        </w:tabs>
+        <w:ind w:left="2880" w:hanging="360"/>
+      </w:pPr>
+      <w:rPr>
+        <w:rFonts w:ascii="Symbol" w:hAnsi="Symbol" w:hint="default"/>
+        <w:sz w:val="20"/>
+      </w:rPr>
+    </w:lvl>
+    <w:lvl w:ilvl="4" w:tentative="1">
+      <w:start w:val="1"/>
+      <w:numFmt w:val="bullet"/>
+      <w:lvlText w:val=""/>
+      <w:lvlJc w:val="left"/>
+      <w:pPr>
+        <w:tabs>
+          <w:tab w:val="num" w:pos="3600"/>
+        </w:tabs>
+        <w:ind w:left="3600" w:hanging="360"/>
+      </w:pPr>
+      <w:rPr>
+        <w:rFonts w:ascii="Symbol" w:hAnsi="Symbol" w:hint="default"/>
+        <w:sz w:val="20"/>
+      </w:rPr>
+    </w:lvl>
+    <w:lvl w:ilvl="5" w:tentative="1">
+      <w:start w:val="1"/>
+      <w:numFmt w:val="bullet"/>
+      <w:lvlText w:val=""/>
+      <w:lvlJc w:val="left"/>
+      <w:pPr>
+        <w:tabs>
+          <w:tab w:val="num" w:pos="4320"/>
+        </w:tabs>
+        <w:ind w:left="4320" w:hanging="360"/>
+      </w:pPr>
+      <w:rPr>
+        <w:rFonts w:ascii="Symbol" w:hAnsi="Symbol" w:hint="default"/>
+        <w:sz w:val="20"/>
+      </w:rPr>
+    </w:lvl>
+    <w:lvl w:ilvl="6" w:tentative="1">
+      <w:start w:val="1"/>
+      <w:numFmt w:val="bullet"/>
+      <w:lvlText w:val=""/>
+      <w:lvlJc w:val="left"/>
+      <w:pPr>
+        <w:tabs>
+          <w:tab w:val="num" w:pos="5040"/>
+        </w:tabs>
+        <w:ind w:left="5040" w:hanging="360"/>
+      </w:pPr>
+      <w:rPr>
+        <w:rFonts w:ascii="Symbol" w:hAnsi="Symbol" w:hint="default"/>
+        <w:sz w:val="20"/>
+      </w:rPr>
+    </w:lvl>
+    <w:lvl w:ilvl="7" w:tentative="1">
+      <w:start w:val="1"/>
+      <w:numFmt w:val="bullet"/>
+      <w:lvlText w:val=""/>
+      <w:lvlJc w:val="left"/>
+      <w:pPr>
+        <w:tabs>
+          <w:tab w:val="num" w:pos="5760"/>
+        </w:tabs>
+        <w:ind w:left="5760" w:hanging="360"/>
+      </w:pPr>
+      <w:rPr>
+        <w:rFonts w:ascii="Symbol" w:hAnsi="Symbol" w:hint="default"/>
+        <w:sz w:val="20"/>
+      </w:rPr>
+    </w:lvl>
+    <w:lvl w:ilvl="8" w:tentative="1">
+      <w:start w:val="1"/>
+      <w:numFmt w:val="bullet"/>
+      <w:lvlText w:val=""/>
+      <w:lvlJc w:val="left"/>
+      <w:pPr>
+        <w:tabs>
+          <w:tab w:val="num" w:pos="6480"/>
+        </w:tabs>
+        <w:ind w:left="6480" w:hanging="360"/>
+      </w:pPr>
+      <w:rPr>
+        <w:rFonts w:ascii="Symbol" w:hAnsi="Symbol" w:hint="default"/>
+        <w:sz w:val="20"/>
+      </w:rPr>
+    </w:lvl>
+  </w:abstractNum>
+  <w:abstractNum w:abstractNumId="22" w15:restartNumberingAfterBreak="0">
     <w:nsid w:val="5E1F0B2D"/>
     <w:multiLevelType w:val="multilevel"/>
     <w:tmpl w:val="F788ACF0"/>
@@ -1752,7 +10167,156 @@
       </w:pPr>
     </w:lvl>
   </w:abstractNum>
-  <w:abstractNum w:abstractNumId="13" w15:restartNumberingAfterBreak="0">
+  <w:abstractNum w:abstractNumId="23" w15:restartNumberingAfterBreak="0">
+    <w:nsid w:val="62A52313"/>
+    <w:multiLevelType w:val="multilevel"/>
+    <w:tmpl w:val="984AB8AE"/>
+    <w:lvl w:ilvl="0">
+      <w:start w:val="1"/>
+      <w:numFmt w:val="bullet"/>
+      <w:lvlText w:val=""/>
+      <w:lvlJc w:val="left"/>
+      <w:pPr>
+        <w:tabs>
+          <w:tab w:val="num" w:pos="720"/>
+        </w:tabs>
+        <w:ind w:left="720" w:hanging="360"/>
+      </w:pPr>
+      <w:rPr>
+        <w:rFonts w:ascii="Symbol" w:hAnsi="Symbol" w:hint="default"/>
+        <w:sz w:val="20"/>
+      </w:rPr>
+    </w:lvl>
+    <w:lvl w:ilvl="1" w:tentative="1">
+      <w:start w:val="1"/>
+      <w:numFmt w:val="bullet"/>
+      <w:lvlText w:val=""/>
+      <w:lvlJc w:val="left"/>
+      <w:pPr>
+        <w:tabs>
+          <w:tab w:val="num" w:pos="1440"/>
+        </w:tabs>
+        <w:ind w:left="1440" w:hanging="360"/>
+      </w:pPr>
+      <w:rPr>
+        <w:rFonts w:ascii="Symbol" w:hAnsi="Symbol" w:hint="default"/>
+        <w:sz w:val="20"/>
+      </w:rPr>
+    </w:lvl>
+    <w:lvl w:ilvl="2" w:tentative="1">
+      <w:start w:val="1"/>
+      <w:numFmt w:val="bullet"/>
+      <w:lvlText w:val=""/>
+      <w:lvlJc w:val="left"/>
+      <w:pPr>
+        <w:tabs>
+          <w:tab w:val="num" w:pos="2160"/>
+        </w:tabs>
+        <w:ind w:left="2160" w:hanging="360"/>
+      </w:pPr>
+      <w:rPr>
+        <w:rFonts w:ascii="Symbol" w:hAnsi="Symbol" w:hint="default"/>
+        <w:sz w:val="20"/>
+      </w:rPr>
+    </w:lvl>
+    <w:lvl w:ilvl="3" w:tentative="1">
+      <w:start w:val="1"/>
+      <w:numFmt w:val="bullet"/>
+      <w:lvlText w:val=""/>
+      <w:lvlJc w:val="left"/>
+      <w:pPr>
+        <w:tabs>
+          <w:tab w:val="num" w:pos="2880"/>
+        </w:tabs>
+        <w:ind w:left="2880" w:hanging="360"/>
+      </w:pPr>
+      <w:rPr>
+        <w:rFonts w:ascii="Symbol" w:hAnsi="Symbol" w:hint="default"/>
+        <w:sz w:val="20"/>
+      </w:rPr>
+    </w:lvl>
+    <w:lvl w:ilvl="4" w:tentative="1">
+      <w:start w:val="1"/>
+      <w:numFmt w:val="bullet"/>
+      <w:lvlText w:val=""/>
+      <w:lvlJc w:val="left"/>
+      <w:pPr>
+        <w:tabs>
+          <w:tab w:val="num" w:pos="3600"/>
+        </w:tabs>
+        <w:ind w:left="3600" w:hanging="360"/>
+      </w:pPr>
+      <w:rPr>
+        <w:rFonts w:ascii="Symbol" w:hAnsi="Symbol" w:hint="default"/>
+        <w:sz w:val="20"/>
+      </w:rPr>
+    </w:lvl>
+    <w:lvl w:ilvl="5" w:tentative="1">
+      <w:start w:val="1"/>
+      <w:numFmt w:val="bullet"/>
+      <w:lvlText w:val=""/>
+      <w:lvlJc w:val="left"/>
+      <w:pPr>
+        <w:tabs>
+          <w:tab w:val="num" w:pos="4320"/>
+        </w:tabs>
+        <w:ind w:left="4320" w:hanging="360"/>
+      </w:pPr>
+      <w:rPr>
+        <w:rFonts w:ascii="Symbol" w:hAnsi="Symbol" w:hint="default"/>
+        <w:sz w:val="20"/>
+      </w:rPr>
+    </w:lvl>
+    <w:lvl w:ilvl="6" w:tentative="1">
+      <w:start w:val="1"/>
+      <w:numFmt w:val="bullet"/>
+      <w:lvlText w:val=""/>
+      <w:lvlJc w:val="left"/>
+      <w:pPr>
+        <w:tabs>
+          <w:tab w:val="num" w:pos="5040"/>
+        </w:tabs>
+        <w:ind w:left="5040" w:hanging="360"/>
+      </w:pPr>
+      <w:rPr>
+        <w:rFonts w:ascii="Symbol" w:hAnsi="Symbol" w:hint="default"/>
+        <w:sz w:val="20"/>
+      </w:rPr>
+    </w:lvl>
+    <w:lvl w:ilvl="7" w:tentative="1">
+      <w:start w:val="1"/>
+      <w:numFmt w:val="bullet"/>
+      <w:lvlText w:val=""/>
+      <w:lvlJc w:val="left"/>
+      <w:pPr>
+        <w:tabs>
+          <w:tab w:val="num" w:pos="5760"/>
+        </w:tabs>
+        <w:ind w:left="5760" w:hanging="360"/>
+      </w:pPr>
+      <w:rPr>
+        <w:rFonts w:ascii="Symbol" w:hAnsi="Symbol" w:hint="default"/>
+        <w:sz w:val="20"/>
+      </w:rPr>
+    </w:lvl>
+    <w:lvl w:ilvl="8" w:tentative="1">
+      <w:start w:val="1"/>
+      <w:numFmt w:val="bullet"/>
+      <w:lvlText w:val=""/>
+      <w:lvlJc w:val="left"/>
+      <w:pPr>
+        <w:tabs>
+          <w:tab w:val="num" w:pos="6480"/>
+        </w:tabs>
+        <w:ind w:left="6480" w:hanging="360"/>
+      </w:pPr>
+      <w:rPr>
+        <w:rFonts w:ascii="Symbol" w:hAnsi="Symbol" w:hint="default"/>
+        <w:sz w:val="20"/>
+      </w:rPr>
+    </w:lvl>
+  </w:abstractNum>
+  <w:abstractNum w:abstractNumId="24" w15:restartNumberingAfterBreak="0">
     <w:nsid w:val="63E1775F"/>
     <w:multiLevelType w:val="multilevel"/>
     <w:tmpl w:val="9DF67CC2"/>
@@ -1901,7 +10465,7 @@
       </w:rPr>
     </w:lvl>
   </w:abstractNum>
-  <w:abstractNum w:abstractNumId="14" w15:restartNumberingAfterBreak="0">
+  <w:abstractNum w:abstractNumId="25" w15:restartNumberingAfterBreak="0">
     <w:nsid w:val="64AB4B02"/>
     <w:multiLevelType w:val="multilevel"/>
     <w:tmpl w:val="AB626136"/>
@@ -2022,7 +10586,7 @@
       </w:pPr>
     </w:lvl>
   </w:abstractNum>
-  <w:abstractNum w:abstractNumId="15" w15:restartNumberingAfterBreak="0">
+  <w:abstractNum w:abstractNumId="26" w15:restartNumberingAfterBreak="0">
     <w:nsid w:val="67817E09"/>
     <w:multiLevelType w:val="multilevel"/>
     <w:tmpl w:val="0BB457F8"/>
@@ -2171,7 +10735,7 @@
       </w:rPr>
     </w:lvl>
   </w:abstractNum>
-  <w:abstractNum w:abstractNumId="16" w15:restartNumberingAfterBreak="0">
+  <w:abstractNum w:abstractNumId="27" w15:restartNumberingAfterBreak="0">
     <w:nsid w:val="6B834C48"/>
     <w:multiLevelType w:val="multilevel"/>
     <w:tmpl w:val="37C00F60"/>
@@ -2320,7 +10884,156 @@
       </w:rPr>
     </w:lvl>
   </w:abstractNum>
-  <w:abstractNum w:abstractNumId="17" w15:restartNumberingAfterBreak="0">
+  <w:abstractNum w:abstractNumId="28" w15:restartNumberingAfterBreak="0">
+    <w:nsid w:val="6BDB00EA"/>
+    <w:multiLevelType w:val="multilevel"/>
+    <w:tmpl w:val="A3EE7594"/>
+    <w:lvl w:ilvl="0">
+      <w:start w:val="1"/>
+      <w:numFmt w:val="bullet"/>
+      <w:lvlText w:val=""/>
+      <w:lvlJc w:val="left"/>
+      <w:pPr>
+        <w:tabs>
+          <w:tab w:val="num" w:pos="720"/>
+        </w:tabs>
+        <w:ind w:left="720" w:hanging="360"/>
+      </w:pPr>
+      <w:rPr>
+        <w:rFonts w:ascii="Symbol" w:hAnsi="Symbol" w:hint="default"/>
+        <w:sz w:val="20"/>
+      </w:rPr>
+    </w:lvl>
+    <w:lvl w:ilvl="1" w:tentative="1">
+      <w:start w:val="1"/>
+      <w:numFmt w:val="bullet"/>
+      <w:lvlText w:val=""/>
+      <w:lvlJc w:val="left"/>
+      <w:pPr>
+        <w:tabs>
+          <w:tab w:val="num" w:pos="1440"/>
+        </w:tabs>
+        <w:ind w:left="1440" w:hanging="360"/>
+      </w:pPr>
+      <w:rPr>
+        <w:rFonts w:ascii="Symbol" w:hAnsi="Symbol" w:hint="default"/>
+        <w:sz w:val="20"/>
+      </w:rPr>
+    </w:lvl>
+    <w:lvl w:ilvl="2" w:tentative="1">
+      <w:start w:val="1"/>
+      <w:numFmt w:val="bullet"/>
+      <w:lvlText w:val=""/>
+      <w:lvlJc w:val="left"/>
+      <w:pPr>
+        <w:tabs>
+          <w:tab w:val="num" w:pos="2160"/>
+        </w:tabs>
+        <w:ind w:left="2160" w:hanging="360"/>
+      </w:pPr>
+      <w:rPr>
+        <w:rFonts w:ascii="Symbol" w:hAnsi="Symbol" w:hint="default"/>
+        <w:sz w:val="20"/>
+      </w:rPr>
+    </w:lvl>
+    <w:lvl w:ilvl="3" w:tentative="1">
+      <w:start w:val="1"/>
+      <w:numFmt w:val="bullet"/>
+      <w:lvlText w:val=""/>
+      <w:lvlJc w:val="left"/>
+      <w:pPr>
+        <w:tabs>
+          <w:tab w:val="num" w:pos="2880"/>
+        </w:tabs>
+        <w:ind w:left="2880" w:hanging="360"/>
+      </w:pPr>
+      <w:rPr>
+        <w:rFonts w:ascii="Symbol" w:hAnsi="Symbol" w:hint="default"/>
+        <w:sz w:val="20"/>
+      </w:rPr>
+    </w:lvl>
+    <w:lvl w:ilvl="4" w:tentative="1">
+      <w:start w:val="1"/>
+      <w:numFmt w:val="bullet"/>
+      <w:lvlText w:val=""/>
+      <w:lvlJc w:val="left"/>
+      <w:pPr>
+        <w:tabs>
+          <w:tab w:val="num" w:pos="3600"/>
+        </w:tabs>
+        <w:ind w:left="3600" w:hanging="360"/>
+      </w:pPr>
+      <w:rPr>
+        <w:rFonts w:ascii="Symbol" w:hAnsi="Symbol" w:hint="default"/>
+        <w:sz w:val="20"/>
+      </w:rPr>
+    </w:lvl>
+    <w:lvl w:ilvl="5" w:tentative="1">
+      <w:start w:val="1"/>
+      <w:numFmt w:val="bullet"/>
+      <w:lvlText w:val=""/>
+      <w:lvlJc w:val="left"/>
+      <w:pPr>
+        <w:tabs>
+          <w:tab w:val="num" w:pos="4320"/>
+        </w:tabs>
+        <w:ind w:left="4320" w:hanging="360"/>
+      </w:pPr>
+      <w:rPr>
+        <w:rFonts w:ascii="Symbol" w:hAnsi="Symbol" w:hint="default"/>
+        <w:sz w:val="20"/>
+      </w:rPr>
+    </w:lvl>
+    <w:lvl w:ilvl="6" w:tentative="1">
+      <w:start w:val="1"/>
+      <w:numFmt w:val="bullet"/>
+      <w:lvlText w:val=""/>
+      <w:lvlJc w:val="left"/>
+      <w:pPr>
+        <w:tabs>
+          <w:tab w:val="num" w:pos="5040"/>
+        </w:tabs>
+        <w:ind w:left="5040" w:hanging="360"/>
+      </w:pPr>
+      <w:rPr>
+        <w:rFonts w:ascii="Symbol" w:hAnsi="Symbol" w:hint="default"/>
+        <w:sz w:val="20"/>
+      </w:rPr>
+    </w:lvl>
+    <w:lvl w:ilvl="7" w:tentative="1">
+      <w:start w:val="1"/>
+      <w:numFmt w:val="bullet"/>
+      <w:lvlText w:val=""/>
+      <w:lvlJc w:val="left"/>
+      <w:pPr>
+        <w:tabs>
+          <w:tab w:val="num" w:pos="5760"/>
+        </w:tabs>
+        <w:ind w:left="5760" w:hanging="360"/>
+      </w:pPr>
+      <w:rPr>
+        <w:rFonts w:ascii="Symbol" w:hAnsi="Symbol" w:hint="default"/>
+        <w:sz w:val="20"/>
+      </w:rPr>
+    </w:lvl>
+    <w:lvl w:ilvl="8" w:tentative="1">
+      <w:start w:val="1"/>
+      <w:numFmt w:val="bullet"/>
+      <w:lvlText w:val=""/>
+      <w:lvlJc w:val="left"/>
+      <w:pPr>
+        <w:tabs>
+          <w:tab w:val="num" w:pos="6480"/>
+        </w:tabs>
+        <w:ind w:left="6480" w:hanging="360"/>
+      </w:pPr>
+      <w:rPr>
+        <w:rFonts w:ascii="Symbol" w:hAnsi="Symbol" w:hint="default"/>
+        <w:sz w:val="20"/>
+      </w:rPr>
+    </w:lvl>
+  </w:abstractNum>
+  <w:abstractNum w:abstractNumId="29" w15:restartNumberingAfterBreak="0">
     <w:nsid w:val="6E033870"/>
     <w:multiLevelType w:val="multilevel"/>
     <w:tmpl w:val="DDACB3F6"/>
@@ -2469,7 +11182,7 @@
       </w:rPr>
     </w:lvl>
   </w:abstractNum>
-  <w:abstractNum w:abstractNumId="18" w15:restartNumberingAfterBreak="0">
+  <w:abstractNum w:abstractNumId="30" w15:restartNumberingAfterBreak="0">
     <w:nsid w:val="6FEF7DB2"/>
     <w:multiLevelType w:val="multilevel"/>
     <w:tmpl w:val="D7403F24"/>
@@ -2618,7 +11331,7 @@
       </w:rPr>
     </w:lvl>
   </w:abstractNum>
-  <w:abstractNum w:abstractNumId="19" w15:restartNumberingAfterBreak="0">
+  <w:abstractNum w:abstractNumId="31" w15:restartNumberingAfterBreak="0">
     <w:nsid w:val="749B1D23"/>
     <w:multiLevelType w:val="multilevel"/>
     <w:tmpl w:val="03E4B414"/>
@@ -2731,7 +11444,7 @@
       </w:pPr>
     </w:lvl>
   </w:abstractNum>
-  <w:abstractNum w:abstractNumId="20" w15:restartNumberingAfterBreak="0">
+  <w:abstractNum w:abstractNumId="32" w15:restartNumberingAfterBreak="0">
     <w:nsid w:val="75853C58"/>
     <w:multiLevelType w:val="multilevel"/>
     <w:tmpl w:val="65C49122"/>
@@ -2880,7 +11593,7 @@
       </w:rPr>
     </w:lvl>
   </w:abstractNum>
-  <w:abstractNum w:abstractNumId="21" w15:restartNumberingAfterBreak="0">
+  <w:abstractNum w:abstractNumId="33" w15:restartNumberingAfterBreak="0">
     <w:nsid w:val="79724F64"/>
     <w:multiLevelType w:val="multilevel"/>
     <w:tmpl w:val="DFCE603C"/>
@@ -2993,7 +11706,7 @@
       </w:pPr>
     </w:lvl>
   </w:abstractNum>
-  <w:abstractNum w:abstractNumId="22" w15:restartNumberingAfterBreak="0">
+  <w:abstractNum w:abstractNumId="34" w15:restartNumberingAfterBreak="0">
     <w:nsid w:val="79934FB9"/>
     <w:multiLevelType w:val="multilevel"/>
     <w:tmpl w:val="41E8D07E"/>
@@ -3142,7 +11855,7 @@
       </w:rPr>
     </w:lvl>
   </w:abstractNum>
-  <w:abstractNum w:abstractNumId="23" w15:restartNumberingAfterBreak="0">
+  <w:abstractNum w:abstractNumId="35" w15:restartNumberingAfterBreak="0">
     <w:nsid w:val="7A12479C"/>
     <w:multiLevelType w:val="multilevel"/>
     <w:tmpl w:val="EE22539A"/>
@@ -3291,7 +12004,7 @@
       </w:rPr>
     </w:lvl>
   </w:abstractNum>
-  <w:abstractNum w:abstractNumId="24" w15:restartNumberingAfterBreak="0">
+  <w:abstractNum w:abstractNumId="36" w15:restartNumberingAfterBreak="0">
     <w:nsid w:val="7A665C69"/>
     <w:multiLevelType w:val="multilevel"/>
     <w:tmpl w:val="ED6E1C5E"/>
@@ -3416,7 +12129,7 @@
       </w:pPr>
     </w:lvl>
   </w:abstractNum>
-  <w:abstractNum w:abstractNumId="25" w15:restartNumberingAfterBreak="0">
+  <w:abstractNum w:abstractNumId="37" w15:restartNumberingAfterBreak="0">
     <w:nsid w:val="7B9A27DE"/>
     <w:multiLevelType w:val="multilevel"/>
     <w:tmpl w:val="4EE40EF8"/>
@@ -3533,7 +12246,7 @@
       </w:pPr>
     </w:lvl>
   </w:abstractNum>
-  <w:abstractNum w:abstractNumId="26" w15:restartNumberingAfterBreak="0">
+  <w:abstractNum w:abstractNumId="38" w15:restartNumberingAfterBreak="0">
     <w:nsid w:val="7E4D2EF5"/>
     <w:multiLevelType w:val="multilevel"/>
     <w:tmpl w:val="437C68F2"/>
@@ -3647,79 +12360,79 @@
     </w:lvl>
   </w:abstractNum>
   <w:num w:numId="1" w16cid:durableId="1632898434">
-    <w:abstractNumId w:val="3"/>
+    <w:abstractNumId w:val="6"/>
   </w:num>
   <w:num w:numId="2" w16cid:durableId="2010137890">
+    <w:abstractNumId w:val="22"/>
+  </w:num>
+  <w:num w:numId="3" w16cid:durableId="1656105407">
+    <w:abstractNumId w:val="37"/>
+  </w:num>
+  <w:num w:numId="4" w16cid:durableId="1580865179">
     <w:abstractNumId w:val="12"/>
   </w:num>
-  <w:num w:numId="3" w16cid:durableId="1656105407">
-    <w:abstractNumId w:val="25"/>
-  </w:num>
-  <w:num w:numId="4" w16cid:durableId="1580865179">
-    <w:abstractNumId w:val="7"/>
-  </w:num>
   <w:num w:numId="5" w16cid:durableId="1415198509">
-    <w:abstractNumId w:val="24"/>
+    <w:abstractNumId w:val="36"/>
   </w:num>
   <w:num w:numId="6" w16cid:durableId="317076108">
     <w:abstractNumId w:val="0"/>
   </w:num>
   <w:num w:numId="7" w16cid:durableId="737941783">
-    <w:abstractNumId w:val="15"/>
+    <w:abstractNumId w:val="26"/>
   </w:num>
   <w:num w:numId="8" w16cid:durableId="923880962">
+    <w:abstractNumId w:val="9"/>
+  </w:num>
+  <w:num w:numId="9" w16cid:durableId="213811112">
+    <w:abstractNumId w:val="34"/>
+  </w:num>
+  <w:num w:numId="10" w16cid:durableId="799349373">
+    <w:abstractNumId w:val="10"/>
+  </w:num>
+  <w:num w:numId="11" w16cid:durableId="775832542">
+    <w:abstractNumId w:val="20"/>
+  </w:num>
+  <w:num w:numId="12" w16cid:durableId="1419136020">
+    <w:abstractNumId w:val="24"/>
+  </w:num>
+  <w:num w:numId="13" w16cid:durableId="223490393">
+    <w:abstractNumId w:val="27"/>
+  </w:num>
+  <w:num w:numId="14" w16cid:durableId="1332216424">
+    <w:abstractNumId w:val="30"/>
+  </w:num>
+  <w:num w:numId="15" w16cid:durableId="1843206055">
+    <w:abstractNumId w:val="31"/>
+  </w:num>
+  <w:num w:numId="16" w16cid:durableId="2131973395">
+    <w:abstractNumId w:val="14"/>
+  </w:num>
+  <w:num w:numId="17" w16cid:durableId="859008453">
+    <w:abstractNumId w:val="33"/>
+  </w:num>
+  <w:num w:numId="18" w16cid:durableId="1016999167">
     <w:abstractNumId w:val="4"/>
   </w:num>
-  <w:num w:numId="9" w16cid:durableId="213811112">
-    <w:abstractNumId w:val="22"/>
+  <w:num w:numId="19" w16cid:durableId="955987015">
+    <w:abstractNumId w:val="38"/>
   </w:num>
-  <w:num w:numId="10" w16cid:durableId="799349373">
-    <w:abstractNumId w:val="5"/>
+  <w:num w:numId="20" w16cid:durableId="1736318955">
+    <w:abstractNumId w:val="35"/>
   </w:num>
-  <w:num w:numId="11" w16cid:durableId="775832542">
+  <w:num w:numId="21" w16cid:durableId="1840389435">
+    <w:abstractNumId w:val="13"/>
+  </w:num>
+  <w:num w:numId="22" w16cid:durableId="544217724">
+    <w:abstractNumId w:val="32"/>
+  </w:num>
+  <w:num w:numId="23" w16cid:durableId="281810109">
     <w:abstractNumId w:val="11"/>
   </w:num>
-  <w:num w:numId="12" w16cid:durableId="1419136020">
-    <w:abstractNumId w:val="13"/>
-  </w:num>
-  <w:num w:numId="13" w16cid:durableId="223490393">
-    <w:abstractNumId w:val="16"/>
-  </w:num>
-  <w:num w:numId="14" w16cid:durableId="1332216424">
-    <w:abstractNumId w:val="18"/>
-  </w:num>
-  <w:num w:numId="15" w16cid:durableId="1843206055">
+  <w:num w:numId="24" w16cid:durableId="1036808387">
     <w:abstractNumId w:val="19"/>
   </w:num>
-  <w:num w:numId="16" w16cid:durableId="2131973395">
-    <w:abstractNumId w:val="9"/>
-  </w:num>
-  <w:num w:numId="17" w16cid:durableId="859008453">
-    <w:abstractNumId w:val="21"/>
-  </w:num>
-  <w:num w:numId="18" w16cid:durableId="1016999167">
-    <w:abstractNumId w:val="2"/>
-  </w:num>
-  <w:num w:numId="19" w16cid:durableId="955987015">
-    <w:abstractNumId w:val="26"/>
-  </w:num>
-  <w:num w:numId="20" w16cid:durableId="1736318955">
-    <w:abstractNumId w:val="23"/>
-  </w:num>
-  <w:num w:numId="21" w16cid:durableId="1840389435">
-    <w:abstractNumId w:val="8"/>
-  </w:num>
-  <w:num w:numId="22" w16cid:durableId="544217724">
-    <w:abstractNumId w:val="20"/>
-  </w:num>
-  <w:num w:numId="23" w16cid:durableId="281810109">
-    <w:abstractNumId w:val="6"/>
-  </w:num>
-  <w:num w:numId="24" w16cid:durableId="1036808387">
-    <w:abstractNumId w:val="10"/>
-  </w:num>
   <w:num w:numId="25" w16cid:durableId="735737092">
-    <w:abstractNumId w:val="10"/>
+    <w:abstractNumId w:val="19"/>
     <w:lvlOverride w:ilvl="1">
       <w:lvl w:ilvl="1">
         <w:numFmt w:val="lowerLetter"/>
@@ -3729,7 +12442,7 @@
     </w:lvlOverride>
   </w:num>
   <w:num w:numId="26" w16cid:durableId="30149703">
-    <w:abstractNumId w:val="10"/>
+    <w:abstractNumId w:val="19"/>
     <w:lvlOverride w:ilvl="1">
       <w:lvl w:ilvl="1">
         <w:numFmt w:val="lowerLetter"/>
@@ -3739,7 +12452,7 @@
     </w:lvlOverride>
   </w:num>
   <w:num w:numId="27" w16cid:durableId="463810500">
-    <w:abstractNumId w:val="10"/>
+    <w:abstractNumId w:val="19"/>
     <w:lvlOverride w:ilvl="1">
       <w:lvl w:ilvl="1">
         <w:numFmt w:val="lowerLetter"/>
@@ -3749,7 +12462,7 @@
     </w:lvlOverride>
   </w:num>
   <w:num w:numId="28" w16cid:durableId="1349915550">
-    <w:abstractNumId w:val="10"/>
+    <w:abstractNumId w:val="19"/>
     <w:lvlOverride w:ilvl="1">
       <w:lvl w:ilvl="1">
         <w:numFmt w:val="lowerLetter"/>
@@ -3759,7 +12472,7 @@
     </w:lvlOverride>
   </w:num>
   <w:num w:numId="29" w16cid:durableId="1678727884">
-    <w:abstractNumId w:val="10"/>
+    <w:abstractNumId w:val="19"/>
     <w:lvlOverride w:ilvl="1">
       <w:lvl w:ilvl="1">
         <w:numFmt w:val="lowerLetter"/>
@@ -3769,7 +12482,7 @@
     </w:lvlOverride>
   </w:num>
   <w:num w:numId="30" w16cid:durableId="521819893">
-    <w:abstractNumId w:val="10"/>
+    <w:abstractNumId w:val="19"/>
     <w:lvlOverride w:ilvl="1">
       <w:lvl w:ilvl="1">
         <w:numFmt w:val="lowerLetter"/>
@@ -3779,7 +12492,7 @@
     </w:lvlOverride>
   </w:num>
   <w:num w:numId="31" w16cid:durableId="92285790">
-    <w:abstractNumId w:val="10"/>
+    <w:abstractNumId w:val="19"/>
     <w:lvlOverride w:ilvl="1">
       <w:lvl w:ilvl="1">
         <w:numFmt w:val="lowerLetter"/>
@@ -3789,7 +12502,7 @@
     </w:lvlOverride>
   </w:num>
   <w:num w:numId="32" w16cid:durableId="1189027176">
-    <w:abstractNumId w:val="10"/>
+    <w:abstractNumId w:val="19"/>
     <w:lvlOverride w:ilvl="1">
       <w:lvl w:ilvl="1">
         <w:numFmt w:val="lowerLetter"/>
@@ -3799,7 +12512,7 @@
     </w:lvlOverride>
   </w:num>
   <w:num w:numId="33" w16cid:durableId="128405357">
-    <w:abstractNumId w:val="10"/>
+    <w:abstractNumId w:val="19"/>
     <w:lvlOverride w:ilvl="1">
       <w:lvl w:ilvl="1">
         <w:numFmt w:val="lowerLetter"/>
@@ -3809,7 +12522,7 @@
     </w:lvlOverride>
   </w:num>
   <w:num w:numId="34" w16cid:durableId="158813430">
-    <w:abstractNumId w:val="10"/>
+    <w:abstractNumId w:val="19"/>
     <w:lvlOverride w:ilvl="1">
       <w:lvl w:ilvl="1">
         <w:numFmt w:val="lowerLetter"/>
@@ -3819,7 +12532,7 @@
     </w:lvlOverride>
   </w:num>
   <w:num w:numId="35" w16cid:durableId="1286961132">
-    <w:abstractNumId w:val="10"/>
+    <w:abstractNumId w:val="19"/>
     <w:lvlOverride w:ilvl="1">
       <w:lvl w:ilvl="1">
         <w:numFmt w:val="lowerLetter"/>
@@ -3829,7 +12542,7 @@
     </w:lvlOverride>
   </w:num>
   <w:num w:numId="36" w16cid:durableId="1986666491">
-    <w:abstractNumId w:val="10"/>
+    <w:abstractNumId w:val="19"/>
     <w:lvlOverride w:ilvl="1">
       <w:lvl w:ilvl="1">
         <w:numFmt w:val="lowerLetter"/>
@@ -3839,7 +12552,7 @@
     </w:lvlOverride>
   </w:num>
   <w:num w:numId="37" w16cid:durableId="741022879">
-    <w:abstractNumId w:val="10"/>
+    <w:abstractNumId w:val="19"/>
     <w:lvlOverride w:ilvl="1">
       <w:lvl w:ilvl="1">
         <w:numFmt w:val="lowerLetter"/>
@@ -3849,7 +12562,7 @@
     </w:lvlOverride>
   </w:num>
   <w:num w:numId="38" w16cid:durableId="486357535">
-    <w:abstractNumId w:val="10"/>
+    <w:abstractNumId w:val="19"/>
     <w:lvlOverride w:ilvl="1">
       <w:lvl w:ilvl="1">
         <w:numFmt w:val="lowerLetter"/>
@@ -3859,7 +12572,7 @@
     </w:lvlOverride>
   </w:num>
   <w:num w:numId="39" w16cid:durableId="1767077013">
-    <w:abstractNumId w:val="10"/>
+    <w:abstractNumId w:val="19"/>
     <w:lvlOverride w:ilvl="1">
       <w:lvl w:ilvl="1">
         <w:numFmt w:val="lowerLetter"/>
@@ -3869,7 +12582,7 @@
     </w:lvlOverride>
   </w:num>
   <w:num w:numId="40" w16cid:durableId="1678464401">
-    <w:abstractNumId w:val="10"/>
+    <w:abstractNumId w:val="19"/>
     <w:lvlOverride w:ilvl="1">
       <w:lvl w:ilvl="1">
         <w:numFmt w:val="lowerLetter"/>
@@ -3879,7 +12592,7 @@
     </w:lvlOverride>
   </w:num>
   <w:num w:numId="41" w16cid:durableId="2104035638">
-    <w:abstractNumId w:val="10"/>
+    <w:abstractNumId w:val="19"/>
     <w:lvlOverride w:ilvl="1">
       <w:lvl w:ilvl="1">
         <w:numFmt w:val="lowerLetter"/>
@@ -3889,7 +12602,7 @@
     </w:lvlOverride>
   </w:num>
   <w:num w:numId="42" w16cid:durableId="1323855981">
-    <w:abstractNumId w:val="10"/>
+    <w:abstractNumId w:val="19"/>
     <w:lvlOverride w:ilvl="1">
       <w:lvl w:ilvl="1">
         <w:numFmt w:val="lowerLetter"/>
@@ -3899,7 +12612,7 @@
     </w:lvlOverride>
   </w:num>
   <w:num w:numId="43" w16cid:durableId="1987659532">
-    <w:abstractNumId w:val="10"/>
+    <w:abstractNumId w:val="19"/>
     <w:lvlOverride w:ilvl="1">
       <w:lvl w:ilvl="1">
         <w:numFmt w:val="lowerLetter"/>
@@ -3909,7 +12622,7 @@
     </w:lvlOverride>
   </w:num>
   <w:num w:numId="44" w16cid:durableId="640690475">
-    <w:abstractNumId w:val="10"/>
+    <w:abstractNumId w:val="19"/>
     <w:lvlOverride w:ilvl="1">
       <w:lvl w:ilvl="1">
         <w:numFmt w:val="lowerLetter"/>
@@ -3919,7 +12632,7 @@
     </w:lvlOverride>
   </w:num>
   <w:num w:numId="45" w16cid:durableId="25762034">
-    <w:abstractNumId w:val="10"/>
+    <w:abstractNumId w:val="19"/>
     <w:lvlOverride w:ilvl="1">
       <w:lvl w:ilvl="1">
         <w:numFmt w:val="lowerLetter"/>
@@ -3929,7 +12642,7 @@
     </w:lvlOverride>
   </w:num>
   <w:num w:numId="46" w16cid:durableId="1025181261">
-    <w:abstractNumId w:val="10"/>
+    <w:abstractNumId w:val="19"/>
     <w:lvlOverride w:ilvl="1">
       <w:lvl w:ilvl="1">
         <w:numFmt w:val="lowerLetter"/>
@@ -3939,7 +12652,7 @@
     </w:lvlOverride>
   </w:num>
   <w:num w:numId="47" w16cid:durableId="1006249835">
-    <w:abstractNumId w:val="10"/>
+    <w:abstractNumId w:val="19"/>
     <w:lvlOverride w:ilvl="1">
       <w:lvl w:ilvl="1">
         <w:numFmt w:val="lowerLetter"/>
@@ -3949,7 +12662,7 @@
     </w:lvlOverride>
   </w:num>
   <w:num w:numId="48" w16cid:durableId="1002590725">
-    <w:abstractNumId w:val="10"/>
+    <w:abstractNumId w:val="19"/>
     <w:lvlOverride w:ilvl="1">
       <w:lvl w:ilvl="1">
         <w:numFmt w:val="lowerLetter"/>
@@ -3959,7 +12672,7 @@
     </w:lvlOverride>
   </w:num>
   <w:num w:numId="49" w16cid:durableId="272707487">
-    <w:abstractNumId w:val="10"/>
+    <w:abstractNumId w:val="19"/>
     <w:lvlOverride w:ilvl="1">
       <w:lvl w:ilvl="1">
         <w:numFmt w:val="lowerLetter"/>
@@ -3969,7 +12682,7 @@
     </w:lvlOverride>
   </w:num>
   <w:num w:numId="50" w16cid:durableId="195772192">
-    <w:abstractNumId w:val="10"/>
+    <w:abstractNumId w:val="19"/>
     <w:lvlOverride w:ilvl="1">
       <w:lvl w:ilvl="1">
         <w:numFmt w:val="lowerLetter"/>
@@ -3979,7 +12692,7 @@
     </w:lvlOverride>
   </w:num>
   <w:num w:numId="51" w16cid:durableId="1493181175">
-    <w:abstractNumId w:val="10"/>
+    <w:abstractNumId w:val="19"/>
     <w:lvlOverride w:ilvl="1">
       <w:lvl w:ilvl="1">
         <w:numFmt w:val="lowerLetter"/>
@@ -3989,13 +12702,49 @@
     </w:lvlOverride>
   </w:num>
   <w:num w:numId="52" w16cid:durableId="1686596403">
+    <w:abstractNumId w:val="3"/>
+  </w:num>
+  <w:num w:numId="53" w16cid:durableId="1455178135">
+    <w:abstractNumId w:val="25"/>
+  </w:num>
+  <w:num w:numId="54" w16cid:durableId="1274284426">
+    <w:abstractNumId w:val="29"/>
+  </w:num>
+  <w:num w:numId="55" w16cid:durableId="1493595562">
+    <w:abstractNumId w:val="8"/>
+  </w:num>
+  <w:num w:numId="56" w16cid:durableId="228467830">
+    <w:abstractNumId w:val="18"/>
+  </w:num>
+  <w:num w:numId="57" w16cid:durableId="537813415">
+    <w:abstractNumId w:val="28"/>
+  </w:num>
+  <w:num w:numId="58" w16cid:durableId="217403115">
+    <w:abstractNumId w:val="5"/>
+  </w:num>
+  <w:num w:numId="59" w16cid:durableId="1134831144">
+    <w:abstractNumId w:val="7"/>
+  </w:num>
+  <w:num w:numId="60" w16cid:durableId="1374842222">
     <w:abstractNumId w:val="1"/>
   </w:num>
-  <w:num w:numId="53" w16cid:durableId="1455178135">
-    <w:abstractNumId w:val="14"/>
+  <w:num w:numId="61" w16cid:durableId="267659018">
+    <w:abstractNumId w:val="2"/>
   </w:num>
-  <w:num w:numId="54" w16cid:durableId="1274284426">
+  <w:num w:numId="62" w16cid:durableId="1272202993">
+    <w:abstractNumId w:val="23"/>
+  </w:num>
+  <w:num w:numId="63" w16cid:durableId="1879202694">
+    <w:abstractNumId w:val="15"/>
+  </w:num>
+  <w:num w:numId="64" w16cid:durableId="1549340280">
+    <w:abstractNumId w:val="21"/>
+  </w:num>
+  <w:num w:numId="65" w16cid:durableId="603146760">
     <w:abstractNumId w:val="17"/>
+  </w:num>
+  <w:num w:numId="66" w16cid:durableId="2064861255">
+    <w:abstractNumId w:val="16"/>
   </w:num>
 </w:numbering>
 </file>
